--- a/documentation.docx
+++ b/documentation.docx
@@ -116,19 +116,7 @@
           <w:szCs w:val="24"/>
           <w:lang w:val="en-US"/>
         </w:rPr>
-        <w:t xml:space="preserve">Online catering management system is a web application designed for a catering service </w:t>
-      </w:r>
-      <w:bookmarkStart w:id="0" w:name="_GoBack"/>
-      <w:bookmarkEnd w:id="0"/>
-      <w:r>
-        <w:rPr>
-          <w:rFonts w:ascii="Californian FB" w:hAnsi="Californian FB"/>
-          <w:b/>
-          <w:sz w:val="24"/>
-          <w:szCs w:val="24"/>
-          <w:lang w:val="en-US"/>
-        </w:rPr>
-        <w:t xml:space="preserve">where the customers can place their orders. The customers can choose from a list of menus’ displayed or can select dishes individually and place their order. The customer also needs to pay an advance amount, which is 50% of the total amount of the order, at the time of placing the order. </w:t>
+        <w:t xml:space="preserve">Online catering management system is a web application designed for a catering service where the customers can place their orders. The customers can choose from a list of menus’ displayed or can select dishes individually and place their order. The customer also needs to pay an advance amount, which is 50% of the total amount of the order, at the time of placing the order. </w:t>
       </w:r>
       <w:r>
         <w:rPr>
@@ -337,9 +325,9 @@
         </w:rPr>
         <w:drawing>
           <wp:inline distT="0" distB="0" distL="0" distR="0">
-            <wp:extent cx="6283241" cy="4699591"/>
-            <wp:effectExtent l="76200" t="76200" r="137160" b="139700"/>
-            <wp:docPr id="5" name="Picture 5"/>
+            <wp:extent cx="6296025" cy="4972050"/>
+            <wp:effectExtent l="76200" t="76200" r="142875" b="133350"/>
+            <wp:docPr id="2" name="Picture 2"/>
             <wp:cNvGraphicFramePr>
               <a:graphicFrameLocks xmlns:a="http://schemas.openxmlformats.org/drawingml/2006/main" noChangeAspect="1"/>
             </wp:cNvGraphicFramePr>
@@ -347,7 +335,7 @@
               <a:graphicData uri="http://schemas.openxmlformats.org/drawingml/2006/picture">
                 <pic:pic xmlns:pic="http://schemas.openxmlformats.org/drawingml/2006/picture">
                   <pic:nvPicPr>
-                    <pic:cNvPr id="5" name="catering_management_erd.png"/>
+                    <pic:cNvPr id="2" name="catering_management_erd.png"/>
                     <pic:cNvPicPr/>
                   </pic:nvPicPr>
                   <pic:blipFill>
@@ -365,7 +353,7 @@
                   <pic:spPr>
                     <a:xfrm>
                       <a:off x="0" y="0"/>
-                      <a:ext cx="6289828" cy="4704518"/>
+                      <a:ext cx="6296025" cy="4972050"/>
                     </a:xfrm>
                     <a:prstGeom prst="rect">
                       <a:avLst/>
@@ -399,28 +387,6 @@
           <w:b/>
           <w:sz w:val="24"/>
           <w:szCs w:val="24"/>
-          <w:lang w:val="en-US"/>
-        </w:rPr>
-      </w:pPr>
-    </w:p>
-    <w:p>
-      <w:pPr>
-        <w:rPr>
-          <w:rFonts w:ascii="Californian FB" w:hAnsi="Californian FB"/>
-          <w:b/>
-          <w:sz w:val="24"/>
-          <w:szCs w:val="24"/>
-          <w:lang w:val="en-US"/>
-        </w:rPr>
-      </w:pPr>
-    </w:p>
-    <w:p>
-      <w:pPr>
-        <w:rPr>
-          <w:rFonts w:ascii="Californian FB" w:hAnsi="Californian FB"/>
-          <w:b/>
-          <w:sz w:val="24"/>
-          <w:szCs w:val="24"/>
           <w:u w:val="single"/>
           <w:lang w:val="en-US"/>
         </w:rPr>
@@ -434,6 +400,7 @@
           <w:u w:val="single"/>
           <w:lang w:val="en-US"/>
         </w:rPr>
+        <w:lastRenderedPageBreak/>
         <w:t>Use case diagram:</w:t>
       </w:r>
     </w:p>
@@ -458,9 +425,9 @@
         </w:rPr>
         <w:drawing>
           <wp:inline distT="0" distB="0" distL="0" distR="0">
-            <wp:extent cx="5731510" cy="5998845"/>
-            <wp:effectExtent l="76200" t="76200" r="135890" b="135255"/>
-            <wp:docPr id="7" name="Picture 7"/>
+            <wp:extent cx="6276975" cy="5191760"/>
+            <wp:effectExtent l="76200" t="76200" r="142875" b="142240"/>
+            <wp:docPr id="8" name="Picture 8"/>
             <wp:cNvGraphicFramePr>
               <a:graphicFrameLocks xmlns:a="http://schemas.openxmlformats.org/drawingml/2006/main" noChangeAspect="1"/>
             </wp:cNvGraphicFramePr>
@@ -468,11 +435,11 @@
               <a:graphicData uri="http://schemas.openxmlformats.org/drawingml/2006/picture">
                 <pic:pic xmlns:pic="http://schemas.openxmlformats.org/drawingml/2006/picture">
                   <pic:nvPicPr>
-                    <pic:cNvPr id="7" name="use_case_catering_service.png"/>
+                    <pic:cNvPr id="8" name="use_case_catering_service.png"/>
                     <pic:cNvPicPr/>
                   </pic:nvPicPr>
                   <pic:blipFill>
-                    <a:blip r:embed="rId5" cstate="print">
+                    <a:blip r:embed="rId5">
                       <a:extLst>
                         <a:ext uri="{28A0092B-C50C-407E-A947-70E740481C1C}">
                           <a14:useLocalDpi xmlns:a14="http://schemas.microsoft.com/office/drawing/2010/main" val="0"/>
@@ -486,7 +453,7 @@
                   <pic:spPr>
                     <a:xfrm>
                       <a:off x="0" y="0"/>
-                      <a:ext cx="5731510" cy="5998845"/>
+                      <a:ext cx="6276975" cy="5191760"/>
                     </a:xfrm>
                     <a:prstGeom prst="rect">
                       <a:avLst/>
@@ -611,15 +578,6417 @@
           <w:lang w:val="en-US"/>
         </w:rPr>
       </w:pPr>
-      <w:r>
-        <w:rPr>
-          <w:rFonts w:ascii="Californian FB" w:hAnsi="Californian FB"/>
-          <w:b/>
-          <w:sz w:val="24"/>
-          <w:szCs w:val="24"/>
-          <w:lang w:val="en-US"/>
-        </w:rPr>
-        <w:t>Output Screenshots:</w:t>
+    </w:p>
+    <w:p>
+      <w:pPr>
+        <w:rPr>
+          <w:rFonts w:ascii="Californian FB" w:hAnsi="Californian FB"/>
+          <w:b/>
+          <w:sz w:val="24"/>
+          <w:szCs w:val="24"/>
+          <w:lang w:val="en-US"/>
+        </w:rPr>
+      </w:pPr>
+    </w:p>
+    <w:p>
+      <w:pPr>
+        <w:rPr>
+          <w:rFonts w:ascii="Californian FB" w:hAnsi="Californian FB"/>
+          <w:b/>
+          <w:sz w:val="24"/>
+          <w:szCs w:val="24"/>
+          <w:lang w:val="en-US"/>
+        </w:rPr>
+      </w:pPr>
+      <w:r>
+        <w:rPr>
+          <w:rFonts w:ascii="Californian FB" w:hAnsi="Californian FB"/>
+          <w:b/>
+          <w:sz w:val="24"/>
+          <w:szCs w:val="24"/>
+          <w:lang w:val="en-US"/>
+        </w:rPr>
+        <w:lastRenderedPageBreak/>
+        <w:t>Implementation:</w:t>
+      </w:r>
+    </w:p>
+    <w:p>
+      <w:pPr>
+        <w:rPr>
+          <w:rFonts w:ascii="Californian FB" w:hAnsi="Californian FB"/>
+          <w:b/>
+          <w:sz w:val="24"/>
+          <w:szCs w:val="24"/>
+          <w:lang w:val="en-US"/>
+        </w:rPr>
+      </w:pPr>
+      <w:proofErr w:type="spellStart"/>
+      <w:proofErr w:type="gramStart"/>
+      <w:r>
+        <w:rPr>
+          <w:rFonts w:ascii="Californian FB" w:hAnsi="Californian FB"/>
+          <w:b/>
+          <w:sz w:val="24"/>
+          <w:szCs w:val="24"/>
+          <w:lang w:val="en-US"/>
+        </w:rPr>
+        <w:t>functions.php</w:t>
+      </w:r>
+      <w:proofErr w:type="spellEnd"/>
+      <w:r>
+        <w:rPr>
+          <w:rFonts w:ascii="Californian FB" w:hAnsi="Californian FB"/>
+          <w:b/>
+          <w:sz w:val="24"/>
+          <w:szCs w:val="24"/>
+          <w:lang w:val="en-US"/>
+        </w:rPr>
+        <w:t xml:space="preserve"> :</w:t>
+      </w:r>
+      <w:proofErr w:type="gramEnd"/>
+    </w:p>
+    <w:p>
+      <w:pPr>
+        <w:rPr>
+          <w:rFonts w:ascii="Californian FB" w:hAnsi="Californian FB"/>
+          <w:b/>
+          <w:sz w:val="24"/>
+          <w:szCs w:val="24"/>
+          <w:lang w:val="en-US"/>
+        </w:rPr>
+      </w:pPr>
+      <w:proofErr w:type="gramStart"/>
+      <w:r>
+        <w:rPr>
+          <w:rFonts w:ascii="Californian FB" w:hAnsi="Californian FB"/>
+          <w:b/>
+          <w:sz w:val="24"/>
+          <w:szCs w:val="24"/>
+          <w:lang w:val="en-US"/>
+        </w:rPr>
+        <w:t>&lt;?</w:t>
+      </w:r>
+      <w:proofErr w:type="spellStart"/>
+      <w:r>
+        <w:rPr>
+          <w:rFonts w:ascii="Californian FB" w:hAnsi="Californian FB"/>
+          <w:b/>
+          <w:sz w:val="24"/>
+          <w:szCs w:val="24"/>
+          <w:lang w:val="en-US"/>
+        </w:rPr>
+        <w:t>php</w:t>
+      </w:r>
+      <w:proofErr w:type="spellEnd"/>
+      <w:proofErr w:type="gramEnd"/>
+    </w:p>
+    <w:p>
+      <w:pPr>
+        <w:rPr>
+          <w:rFonts w:ascii="Californian FB" w:hAnsi="Californian FB"/>
+          <w:b/>
+          <w:sz w:val="24"/>
+          <w:szCs w:val="24"/>
+          <w:lang w:val="en-US"/>
+        </w:rPr>
+      </w:pPr>
+      <w:r>
+        <w:rPr>
+          <w:rFonts w:ascii="Californian FB" w:hAnsi="Californian FB"/>
+          <w:b/>
+          <w:sz w:val="24"/>
+          <w:szCs w:val="24"/>
+          <w:lang w:val="en-US"/>
+        </w:rPr>
+        <w:tab/>
+      </w:r>
+      <w:proofErr w:type="spellStart"/>
+      <w:r>
+        <w:rPr>
+          <w:rFonts w:ascii="Californian FB" w:hAnsi="Californian FB"/>
+          <w:b/>
+          <w:sz w:val="24"/>
+          <w:szCs w:val="24"/>
+          <w:lang w:val="en-US"/>
+        </w:rPr>
+        <w:t>include_once</w:t>
+      </w:r>
+      <w:proofErr w:type="spellEnd"/>
+      <w:r>
+        <w:rPr>
+          <w:rFonts w:ascii="Californian FB" w:hAnsi="Californian FB"/>
+          <w:b/>
+          <w:sz w:val="24"/>
+          <w:szCs w:val="24"/>
+          <w:lang w:val="en-US"/>
+        </w:rPr>
+        <w:t xml:space="preserve"> '</w:t>
+      </w:r>
+      <w:proofErr w:type="spellStart"/>
+      <w:r>
+        <w:rPr>
+          <w:rFonts w:ascii="Californian FB" w:hAnsi="Californian FB"/>
+          <w:b/>
+          <w:sz w:val="24"/>
+          <w:szCs w:val="24"/>
+          <w:lang w:val="en-US"/>
+        </w:rPr>
+        <w:t>dbh.inc.php</w:t>
+      </w:r>
+      <w:proofErr w:type="spellEnd"/>
+      <w:r>
+        <w:rPr>
+          <w:rFonts w:ascii="Californian FB" w:hAnsi="Californian FB"/>
+          <w:b/>
+          <w:sz w:val="24"/>
+          <w:szCs w:val="24"/>
+          <w:lang w:val="en-US"/>
+        </w:rPr>
+        <w:t>';</w:t>
+      </w:r>
+    </w:p>
+    <w:p>
+      <w:pPr>
+        <w:rPr>
+          <w:rFonts w:ascii="Californian FB" w:hAnsi="Californian FB"/>
+          <w:b/>
+          <w:sz w:val="24"/>
+          <w:szCs w:val="24"/>
+          <w:lang w:val="en-US"/>
+        </w:rPr>
+      </w:pPr>
+      <w:r>
+        <w:rPr>
+          <w:rFonts w:ascii="Californian FB" w:hAnsi="Californian FB"/>
+          <w:b/>
+          <w:sz w:val="24"/>
+          <w:szCs w:val="24"/>
+          <w:lang w:val="en-US"/>
+        </w:rPr>
+        <w:tab/>
+      </w:r>
+      <w:proofErr w:type="gramStart"/>
+      <w:r>
+        <w:rPr>
+          <w:rFonts w:ascii="Californian FB" w:hAnsi="Californian FB"/>
+          <w:b/>
+          <w:sz w:val="24"/>
+          <w:szCs w:val="24"/>
+          <w:lang w:val="en-US"/>
+        </w:rPr>
+        <w:t>function</w:t>
+      </w:r>
+      <w:proofErr w:type="gramEnd"/>
+      <w:r>
+        <w:rPr>
+          <w:rFonts w:ascii="Californian FB" w:hAnsi="Californian FB"/>
+          <w:b/>
+          <w:sz w:val="24"/>
+          <w:szCs w:val="24"/>
+          <w:lang w:val="en-US"/>
+        </w:rPr>
+        <w:t xml:space="preserve"> emptyInputSignUp($name,$email,$username,$phone,$password,$password_repeat){</w:t>
+      </w:r>
+    </w:p>
+    <w:p>
+      <w:pPr>
+        <w:rPr>
+          <w:rFonts w:ascii="Californian FB" w:hAnsi="Californian FB"/>
+          <w:b/>
+          <w:sz w:val="24"/>
+          <w:szCs w:val="24"/>
+          <w:lang w:val="en-US"/>
+        </w:rPr>
+      </w:pPr>
+      <w:r>
+        <w:rPr>
+          <w:rFonts w:ascii="Californian FB" w:hAnsi="Californian FB"/>
+          <w:b/>
+          <w:sz w:val="24"/>
+          <w:szCs w:val="24"/>
+          <w:lang w:val="en-US"/>
+        </w:rPr>
+        <w:tab/>
+      </w:r>
+      <w:r>
+        <w:rPr>
+          <w:rFonts w:ascii="Californian FB" w:hAnsi="Californian FB"/>
+          <w:b/>
+          <w:sz w:val="24"/>
+          <w:szCs w:val="24"/>
+          <w:lang w:val="en-US"/>
+        </w:rPr>
+        <w:tab/>
+        <w:t>$result;</w:t>
+      </w:r>
+    </w:p>
+    <w:p>
+      <w:pPr>
+        <w:rPr>
+          <w:rFonts w:ascii="Californian FB" w:hAnsi="Californian FB"/>
+          <w:b/>
+          <w:sz w:val="24"/>
+          <w:szCs w:val="24"/>
+          <w:lang w:val="en-US"/>
+        </w:rPr>
+      </w:pPr>
+      <w:r>
+        <w:rPr>
+          <w:rFonts w:ascii="Californian FB" w:hAnsi="Californian FB"/>
+          <w:b/>
+          <w:sz w:val="24"/>
+          <w:szCs w:val="24"/>
+          <w:lang w:val="en-US"/>
+        </w:rPr>
+        <w:tab/>
+      </w:r>
+      <w:r>
+        <w:rPr>
+          <w:rFonts w:ascii="Californian FB" w:hAnsi="Californian FB"/>
+          <w:b/>
+          <w:sz w:val="24"/>
+          <w:szCs w:val="24"/>
+          <w:lang w:val="en-US"/>
+        </w:rPr>
+        <w:tab/>
+      </w:r>
+      <w:proofErr w:type="gramStart"/>
+      <w:r>
+        <w:rPr>
+          <w:rFonts w:ascii="Californian FB" w:hAnsi="Californian FB"/>
+          <w:b/>
+          <w:sz w:val="24"/>
+          <w:szCs w:val="24"/>
+          <w:lang w:val="en-US"/>
+        </w:rPr>
+        <w:t>if(</w:t>
+      </w:r>
+      <w:proofErr w:type="gramEnd"/>
+      <w:r>
+        <w:rPr>
+          <w:rFonts w:ascii="Californian FB" w:hAnsi="Californian FB"/>
+          <w:b/>
+          <w:sz w:val="24"/>
+          <w:szCs w:val="24"/>
+          <w:lang w:val="en-US"/>
+        </w:rPr>
+        <w:t>empty($name) || empty($email) || empty($username) || empty($phone) || empty($password) || empty($</w:t>
+      </w:r>
+      <w:proofErr w:type="spellStart"/>
+      <w:r>
+        <w:rPr>
+          <w:rFonts w:ascii="Californian FB" w:hAnsi="Californian FB"/>
+          <w:b/>
+          <w:sz w:val="24"/>
+          <w:szCs w:val="24"/>
+          <w:lang w:val="en-US"/>
+        </w:rPr>
+        <w:t>password_repeat</w:t>
+      </w:r>
+      <w:proofErr w:type="spellEnd"/>
+      <w:r>
+        <w:rPr>
+          <w:rFonts w:ascii="Californian FB" w:hAnsi="Californian FB"/>
+          <w:b/>
+          <w:sz w:val="24"/>
+          <w:szCs w:val="24"/>
+          <w:lang w:val="en-US"/>
+        </w:rPr>
+        <w:t>)){</w:t>
+      </w:r>
+    </w:p>
+    <w:p>
+      <w:pPr>
+        <w:rPr>
+          <w:rFonts w:ascii="Californian FB" w:hAnsi="Californian FB"/>
+          <w:b/>
+          <w:sz w:val="24"/>
+          <w:szCs w:val="24"/>
+          <w:lang w:val="en-US"/>
+        </w:rPr>
+      </w:pPr>
+      <w:r>
+        <w:rPr>
+          <w:rFonts w:ascii="Californian FB" w:hAnsi="Californian FB"/>
+          <w:b/>
+          <w:sz w:val="24"/>
+          <w:szCs w:val="24"/>
+          <w:lang w:val="en-US"/>
+        </w:rPr>
+        <w:tab/>
+      </w:r>
+      <w:r>
+        <w:rPr>
+          <w:rFonts w:ascii="Californian FB" w:hAnsi="Californian FB"/>
+          <w:b/>
+          <w:sz w:val="24"/>
+          <w:szCs w:val="24"/>
+          <w:lang w:val="en-US"/>
+        </w:rPr>
+        <w:tab/>
+      </w:r>
+      <w:r>
+        <w:rPr>
+          <w:rFonts w:ascii="Californian FB" w:hAnsi="Californian FB"/>
+          <w:b/>
+          <w:sz w:val="24"/>
+          <w:szCs w:val="24"/>
+          <w:lang w:val="en-US"/>
+        </w:rPr>
+        <w:tab/>
+        <w:t>$result=true;</w:t>
+      </w:r>
+    </w:p>
+    <w:p>
+      <w:pPr>
+        <w:rPr>
+          <w:rFonts w:ascii="Californian FB" w:hAnsi="Californian FB"/>
+          <w:b/>
+          <w:sz w:val="24"/>
+          <w:szCs w:val="24"/>
+          <w:lang w:val="en-US"/>
+        </w:rPr>
+      </w:pPr>
+      <w:r>
+        <w:rPr>
+          <w:rFonts w:ascii="Californian FB" w:hAnsi="Californian FB"/>
+          <w:b/>
+          <w:sz w:val="24"/>
+          <w:szCs w:val="24"/>
+          <w:lang w:val="en-US"/>
+        </w:rPr>
+        <w:tab/>
+      </w:r>
+      <w:r>
+        <w:rPr>
+          <w:rFonts w:ascii="Californian FB" w:hAnsi="Californian FB"/>
+          <w:b/>
+          <w:sz w:val="24"/>
+          <w:szCs w:val="24"/>
+          <w:lang w:val="en-US"/>
+        </w:rPr>
+        <w:tab/>
+        <w:t>}</w:t>
+      </w:r>
+    </w:p>
+    <w:p>
+      <w:pPr>
+        <w:rPr>
+          <w:rFonts w:ascii="Californian FB" w:hAnsi="Californian FB"/>
+          <w:b/>
+          <w:sz w:val="24"/>
+          <w:szCs w:val="24"/>
+          <w:lang w:val="en-US"/>
+        </w:rPr>
+      </w:pPr>
+      <w:r>
+        <w:rPr>
+          <w:rFonts w:ascii="Californian FB" w:hAnsi="Californian FB"/>
+          <w:b/>
+          <w:sz w:val="24"/>
+          <w:szCs w:val="24"/>
+          <w:lang w:val="en-US"/>
+        </w:rPr>
+        <w:tab/>
+      </w:r>
+      <w:r>
+        <w:rPr>
+          <w:rFonts w:ascii="Californian FB" w:hAnsi="Californian FB"/>
+          <w:b/>
+          <w:sz w:val="24"/>
+          <w:szCs w:val="24"/>
+          <w:lang w:val="en-US"/>
+        </w:rPr>
+        <w:tab/>
+      </w:r>
+      <w:proofErr w:type="gramStart"/>
+      <w:r>
+        <w:rPr>
+          <w:rFonts w:ascii="Californian FB" w:hAnsi="Californian FB"/>
+          <w:b/>
+          <w:sz w:val="24"/>
+          <w:szCs w:val="24"/>
+          <w:lang w:val="en-US"/>
+        </w:rPr>
+        <w:t>else{</w:t>
+      </w:r>
+      <w:proofErr w:type="gramEnd"/>
+    </w:p>
+    <w:p>
+      <w:pPr>
+        <w:rPr>
+          <w:rFonts w:ascii="Californian FB" w:hAnsi="Californian FB"/>
+          <w:b/>
+          <w:sz w:val="24"/>
+          <w:szCs w:val="24"/>
+          <w:lang w:val="en-US"/>
+        </w:rPr>
+      </w:pPr>
+      <w:r>
+        <w:rPr>
+          <w:rFonts w:ascii="Californian FB" w:hAnsi="Californian FB"/>
+          <w:b/>
+          <w:sz w:val="24"/>
+          <w:szCs w:val="24"/>
+          <w:lang w:val="en-US"/>
+        </w:rPr>
+        <w:tab/>
+      </w:r>
+      <w:r>
+        <w:rPr>
+          <w:rFonts w:ascii="Californian FB" w:hAnsi="Californian FB"/>
+          <w:b/>
+          <w:sz w:val="24"/>
+          <w:szCs w:val="24"/>
+          <w:lang w:val="en-US"/>
+        </w:rPr>
+        <w:tab/>
+      </w:r>
+      <w:r>
+        <w:rPr>
+          <w:rFonts w:ascii="Californian FB" w:hAnsi="Californian FB"/>
+          <w:b/>
+          <w:sz w:val="24"/>
+          <w:szCs w:val="24"/>
+          <w:lang w:val="en-US"/>
+        </w:rPr>
+        <w:tab/>
+        <w:t>$result=false;</w:t>
+      </w:r>
+    </w:p>
+    <w:p>
+      <w:pPr>
+        <w:rPr>
+          <w:rFonts w:ascii="Californian FB" w:hAnsi="Californian FB"/>
+          <w:b/>
+          <w:sz w:val="24"/>
+          <w:szCs w:val="24"/>
+          <w:lang w:val="en-US"/>
+        </w:rPr>
+      </w:pPr>
+      <w:r>
+        <w:rPr>
+          <w:rFonts w:ascii="Californian FB" w:hAnsi="Californian FB"/>
+          <w:b/>
+          <w:sz w:val="24"/>
+          <w:szCs w:val="24"/>
+          <w:lang w:val="en-US"/>
+        </w:rPr>
+        <w:tab/>
+      </w:r>
+      <w:r>
+        <w:rPr>
+          <w:rFonts w:ascii="Californian FB" w:hAnsi="Californian FB"/>
+          <w:b/>
+          <w:sz w:val="24"/>
+          <w:szCs w:val="24"/>
+          <w:lang w:val="en-US"/>
+        </w:rPr>
+        <w:tab/>
+        <w:t>}</w:t>
+      </w:r>
+    </w:p>
+    <w:p>
+      <w:pPr>
+        <w:rPr>
+          <w:rFonts w:ascii="Californian FB" w:hAnsi="Californian FB"/>
+          <w:b/>
+          <w:sz w:val="24"/>
+          <w:szCs w:val="24"/>
+          <w:lang w:val="en-US"/>
+        </w:rPr>
+      </w:pPr>
+      <w:r>
+        <w:rPr>
+          <w:rFonts w:ascii="Californian FB" w:hAnsi="Californian FB"/>
+          <w:b/>
+          <w:sz w:val="24"/>
+          <w:szCs w:val="24"/>
+          <w:lang w:val="en-US"/>
+        </w:rPr>
+        <w:tab/>
+      </w:r>
+      <w:r>
+        <w:rPr>
+          <w:rFonts w:ascii="Californian FB" w:hAnsi="Californian FB"/>
+          <w:b/>
+          <w:sz w:val="24"/>
+          <w:szCs w:val="24"/>
+          <w:lang w:val="en-US"/>
+        </w:rPr>
+        <w:tab/>
+      </w:r>
+      <w:proofErr w:type="gramStart"/>
+      <w:r>
+        <w:rPr>
+          <w:rFonts w:ascii="Californian FB" w:hAnsi="Californian FB"/>
+          <w:b/>
+          <w:sz w:val="24"/>
+          <w:szCs w:val="24"/>
+          <w:lang w:val="en-US"/>
+        </w:rPr>
+        <w:t>return</w:t>
+      </w:r>
+      <w:proofErr w:type="gramEnd"/>
+      <w:r>
+        <w:rPr>
+          <w:rFonts w:ascii="Californian FB" w:hAnsi="Californian FB"/>
+          <w:b/>
+          <w:sz w:val="24"/>
+          <w:szCs w:val="24"/>
+          <w:lang w:val="en-US"/>
+        </w:rPr>
+        <w:t xml:space="preserve"> $result;</w:t>
+      </w:r>
+    </w:p>
+    <w:p>
+      <w:pPr>
+        <w:rPr>
+          <w:rFonts w:ascii="Californian FB" w:hAnsi="Californian FB"/>
+          <w:b/>
+          <w:sz w:val="24"/>
+          <w:szCs w:val="24"/>
+          <w:lang w:val="en-US"/>
+        </w:rPr>
+      </w:pPr>
+      <w:r>
+        <w:rPr>
+          <w:rFonts w:ascii="Californian FB" w:hAnsi="Californian FB"/>
+          <w:b/>
+          <w:sz w:val="24"/>
+          <w:szCs w:val="24"/>
+          <w:lang w:val="en-US"/>
+        </w:rPr>
+        <w:tab/>
+        <w:t>}</w:t>
+      </w:r>
+    </w:p>
+    <w:p>
+      <w:pPr>
+        <w:rPr>
+          <w:rFonts w:ascii="Californian FB" w:hAnsi="Californian FB"/>
+          <w:b/>
+          <w:sz w:val="24"/>
+          <w:szCs w:val="24"/>
+          <w:lang w:val="en-US"/>
+        </w:rPr>
+      </w:pPr>
+      <w:r>
+        <w:rPr>
+          <w:rFonts w:ascii="Californian FB" w:hAnsi="Californian FB"/>
+          <w:b/>
+          <w:sz w:val="24"/>
+          <w:szCs w:val="24"/>
+          <w:lang w:val="en-US"/>
+        </w:rPr>
+        <w:tab/>
+      </w:r>
+      <w:proofErr w:type="gramStart"/>
+      <w:r>
+        <w:rPr>
+          <w:rFonts w:ascii="Californian FB" w:hAnsi="Californian FB"/>
+          <w:b/>
+          <w:sz w:val="24"/>
+          <w:szCs w:val="24"/>
+          <w:lang w:val="en-US"/>
+        </w:rPr>
+        <w:t>function</w:t>
+      </w:r>
+      <w:proofErr w:type="gramEnd"/>
+      <w:r>
+        <w:rPr>
+          <w:rFonts w:ascii="Californian FB" w:hAnsi="Californian FB"/>
+          <w:b/>
+          <w:sz w:val="24"/>
+          <w:szCs w:val="24"/>
+          <w:lang w:val="en-US"/>
+        </w:rPr>
+        <w:t xml:space="preserve"> </w:t>
+      </w:r>
+      <w:proofErr w:type="spellStart"/>
+      <w:r>
+        <w:rPr>
+          <w:rFonts w:ascii="Californian FB" w:hAnsi="Californian FB"/>
+          <w:b/>
+          <w:sz w:val="24"/>
+          <w:szCs w:val="24"/>
+          <w:lang w:val="en-US"/>
+        </w:rPr>
+        <w:t>invalidUid</w:t>
+      </w:r>
+      <w:proofErr w:type="spellEnd"/>
+      <w:r>
+        <w:rPr>
+          <w:rFonts w:ascii="Californian FB" w:hAnsi="Californian FB"/>
+          <w:b/>
+          <w:sz w:val="24"/>
+          <w:szCs w:val="24"/>
+          <w:lang w:val="en-US"/>
+        </w:rPr>
+        <w:t>($username){</w:t>
+      </w:r>
+    </w:p>
+    <w:p>
+      <w:pPr>
+        <w:rPr>
+          <w:rFonts w:ascii="Californian FB" w:hAnsi="Californian FB"/>
+          <w:b/>
+          <w:sz w:val="24"/>
+          <w:szCs w:val="24"/>
+          <w:lang w:val="en-US"/>
+        </w:rPr>
+      </w:pPr>
+      <w:r>
+        <w:rPr>
+          <w:rFonts w:ascii="Californian FB" w:hAnsi="Californian FB"/>
+          <w:b/>
+          <w:sz w:val="24"/>
+          <w:szCs w:val="24"/>
+          <w:lang w:val="en-US"/>
+        </w:rPr>
+        <w:tab/>
+      </w:r>
+      <w:r>
+        <w:rPr>
+          <w:rFonts w:ascii="Californian FB" w:hAnsi="Californian FB"/>
+          <w:b/>
+          <w:sz w:val="24"/>
+          <w:szCs w:val="24"/>
+          <w:lang w:val="en-US"/>
+        </w:rPr>
+        <w:tab/>
+        <w:t>$result;</w:t>
+      </w:r>
+    </w:p>
+    <w:p>
+      <w:pPr>
+        <w:rPr>
+          <w:rFonts w:ascii="Californian FB" w:hAnsi="Californian FB"/>
+          <w:b/>
+          <w:sz w:val="24"/>
+          <w:szCs w:val="24"/>
+          <w:lang w:val="en-US"/>
+        </w:rPr>
+      </w:pPr>
+      <w:r>
+        <w:rPr>
+          <w:rFonts w:ascii="Californian FB" w:hAnsi="Californian FB"/>
+          <w:b/>
+          <w:sz w:val="24"/>
+          <w:szCs w:val="24"/>
+          <w:lang w:val="en-US"/>
+        </w:rPr>
+        <w:tab/>
+      </w:r>
+      <w:r>
+        <w:rPr>
+          <w:rFonts w:ascii="Californian FB" w:hAnsi="Californian FB"/>
+          <w:b/>
+          <w:sz w:val="24"/>
+          <w:szCs w:val="24"/>
+          <w:lang w:val="en-US"/>
+        </w:rPr>
+        <w:tab/>
+      </w:r>
+      <w:proofErr w:type="gramStart"/>
+      <w:r>
+        <w:rPr>
+          <w:rFonts w:ascii="Californian FB" w:hAnsi="Californian FB"/>
+          <w:b/>
+          <w:sz w:val="24"/>
+          <w:szCs w:val="24"/>
+          <w:lang w:val="en-US"/>
+        </w:rPr>
+        <w:t>if(</w:t>
+      </w:r>
+      <w:proofErr w:type="gramEnd"/>
+      <w:r>
+        <w:rPr>
+          <w:rFonts w:ascii="Californian FB" w:hAnsi="Californian FB"/>
+          <w:b/>
+          <w:sz w:val="24"/>
+          <w:szCs w:val="24"/>
+          <w:lang w:val="en-US"/>
+        </w:rPr>
+        <w:t>!</w:t>
+      </w:r>
+      <w:proofErr w:type="spellStart"/>
+      <w:r>
+        <w:rPr>
+          <w:rFonts w:ascii="Californian FB" w:hAnsi="Californian FB"/>
+          <w:b/>
+          <w:sz w:val="24"/>
+          <w:szCs w:val="24"/>
+          <w:lang w:val="en-US"/>
+        </w:rPr>
+        <w:t>preg_match</w:t>
+      </w:r>
+      <w:proofErr w:type="spellEnd"/>
+      <w:r>
+        <w:rPr>
+          <w:rFonts w:ascii="Californian FB" w:hAnsi="Californian FB"/>
+          <w:b/>
+          <w:sz w:val="24"/>
+          <w:szCs w:val="24"/>
+          <w:lang w:val="en-US"/>
+        </w:rPr>
+        <w:t>("/^[a-zA-Z0-9]*$@/", $username)){</w:t>
+      </w:r>
+    </w:p>
+    <w:p>
+      <w:pPr>
+        <w:rPr>
+          <w:rFonts w:ascii="Californian FB" w:hAnsi="Californian FB"/>
+          <w:b/>
+          <w:sz w:val="24"/>
+          <w:szCs w:val="24"/>
+          <w:lang w:val="en-US"/>
+        </w:rPr>
+      </w:pPr>
+      <w:r>
+        <w:rPr>
+          <w:rFonts w:ascii="Californian FB" w:hAnsi="Californian FB"/>
+          <w:b/>
+          <w:sz w:val="24"/>
+          <w:szCs w:val="24"/>
+          <w:lang w:val="en-US"/>
+        </w:rPr>
+        <w:tab/>
+      </w:r>
+      <w:r>
+        <w:rPr>
+          <w:rFonts w:ascii="Californian FB" w:hAnsi="Californian FB"/>
+          <w:b/>
+          <w:sz w:val="24"/>
+          <w:szCs w:val="24"/>
+          <w:lang w:val="en-US"/>
+        </w:rPr>
+        <w:tab/>
+      </w:r>
+      <w:r>
+        <w:rPr>
+          <w:rFonts w:ascii="Californian FB" w:hAnsi="Californian FB"/>
+          <w:b/>
+          <w:sz w:val="24"/>
+          <w:szCs w:val="24"/>
+          <w:lang w:val="en-US"/>
+        </w:rPr>
+        <w:tab/>
+        <w:t>$result=true;</w:t>
+      </w:r>
+    </w:p>
+    <w:p>
+      <w:pPr>
+        <w:rPr>
+          <w:rFonts w:ascii="Californian FB" w:hAnsi="Californian FB"/>
+          <w:b/>
+          <w:sz w:val="24"/>
+          <w:szCs w:val="24"/>
+          <w:lang w:val="en-US"/>
+        </w:rPr>
+      </w:pPr>
+      <w:r>
+        <w:rPr>
+          <w:rFonts w:ascii="Californian FB" w:hAnsi="Californian FB"/>
+          <w:b/>
+          <w:sz w:val="24"/>
+          <w:szCs w:val="24"/>
+          <w:lang w:val="en-US"/>
+        </w:rPr>
+        <w:tab/>
+      </w:r>
+      <w:r>
+        <w:rPr>
+          <w:rFonts w:ascii="Californian FB" w:hAnsi="Californian FB"/>
+          <w:b/>
+          <w:sz w:val="24"/>
+          <w:szCs w:val="24"/>
+          <w:lang w:val="en-US"/>
+        </w:rPr>
+        <w:tab/>
+        <w:t>}</w:t>
+      </w:r>
+    </w:p>
+    <w:p>
+      <w:pPr>
+        <w:rPr>
+          <w:rFonts w:ascii="Californian FB" w:hAnsi="Californian FB"/>
+          <w:b/>
+          <w:sz w:val="24"/>
+          <w:szCs w:val="24"/>
+          <w:lang w:val="en-US"/>
+        </w:rPr>
+      </w:pPr>
+      <w:r>
+        <w:rPr>
+          <w:rFonts w:ascii="Californian FB" w:hAnsi="Californian FB"/>
+          <w:b/>
+          <w:sz w:val="24"/>
+          <w:szCs w:val="24"/>
+          <w:lang w:val="en-US"/>
+        </w:rPr>
+        <w:tab/>
+      </w:r>
+      <w:r>
+        <w:rPr>
+          <w:rFonts w:ascii="Californian FB" w:hAnsi="Californian FB"/>
+          <w:b/>
+          <w:sz w:val="24"/>
+          <w:szCs w:val="24"/>
+          <w:lang w:val="en-US"/>
+        </w:rPr>
+        <w:tab/>
+      </w:r>
+      <w:proofErr w:type="gramStart"/>
+      <w:r>
+        <w:rPr>
+          <w:rFonts w:ascii="Californian FB" w:hAnsi="Californian FB"/>
+          <w:b/>
+          <w:sz w:val="24"/>
+          <w:szCs w:val="24"/>
+          <w:lang w:val="en-US"/>
+        </w:rPr>
+        <w:t>else{</w:t>
+      </w:r>
+      <w:proofErr w:type="gramEnd"/>
+    </w:p>
+    <w:p>
+      <w:pPr>
+        <w:rPr>
+          <w:rFonts w:ascii="Californian FB" w:hAnsi="Californian FB"/>
+          <w:b/>
+          <w:sz w:val="24"/>
+          <w:szCs w:val="24"/>
+          <w:lang w:val="en-US"/>
+        </w:rPr>
+      </w:pPr>
+      <w:r>
+        <w:rPr>
+          <w:rFonts w:ascii="Californian FB" w:hAnsi="Californian FB"/>
+          <w:b/>
+          <w:sz w:val="24"/>
+          <w:szCs w:val="24"/>
+          <w:lang w:val="en-US"/>
+        </w:rPr>
+        <w:tab/>
+      </w:r>
+      <w:r>
+        <w:rPr>
+          <w:rFonts w:ascii="Californian FB" w:hAnsi="Californian FB"/>
+          <w:b/>
+          <w:sz w:val="24"/>
+          <w:szCs w:val="24"/>
+          <w:lang w:val="en-US"/>
+        </w:rPr>
+        <w:tab/>
+      </w:r>
+      <w:r>
+        <w:rPr>
+          <w:rFonts w:ascii="Californian FB" w:hAnsi="Californian FB"/>
+          <w:b/>
+          <w:sz w:val="24"/>
+          <w:szCs w:val="24"/>
+          <w:lang w:val="en-US"/>
+        </w:rPr>
+        <w:tab/>
+        <w:t>$result=false;</w:t>
+      </w:r>
+    </w:p>
+    <w:p>
+      <w:pPr>
+        <w:rPr>
+          <w:rFonts w:ascii="Californian FB" w:hAnsi="Californian FB"/>
+          <w:b/>
+          <w:sz w:val="24"/>
+          <w:szCs w:val="24"/>
+          <w:lang w:val="en-US"/>
+        </w:rPr>
+      </w:pPr>
+      <w:r>
+        <w:rPr>
+          <w:rFonts w:ascii="Californian FB" w:hAnsi="Californian FB"/>
+          <w:b/>
+          <w:sz w:val="24"/>
+          <w:szCs w:val="24"/>
+          <w:lang w:val="en-US"/>
+        </w:rPr>
+        <w:tab/>
+      </w:r>
+      <w:r>
+        <w:rPr>
+          <w:rFonts w:ascii="Californian FB" w:hAnsi="Californian FB"/>
+          <w:b/>
+          <w:sz w:val="24"/>
+          <w:szCs w:val="24"/>
+          <w:lang w:val="en-US"/>
+        </w:rPr>
+        <w:tab/>
+        <w:t>}</w:t>
+      </w:r>
+    </w:p>
+    <w:p>
+      <w:pPr>
+        <w:rPr>
+          <w:rFonts w:ascii="Californian FB" w:hAnsi="Californian FB"/>
+          <w:b/>
+          <w:sz w:val="24"/>
+          <w:szCs w:val="24"/>
+          <w:lang w:val="en-US"/>
+        </w:rPr>
+      </w:pPr>
+      <w:r>
+        <w:rPr>
+          <w:rFonts w:ascii="Californian FB" w:hAnsi="Californian FB"/>
+          <w:b/>
+          <w:sz w:val="24"/>
+          <w:szCs w:val="24"/>
+          <w:lang w:val="en-US"/>
+        </w:rPr>
+        <w:tab/>
+      </w:r>
+      <w:r>
+        <w:rPr>
+          <w:rFonts w:ascii="Californian FB" w:hAnsi="Californian FB"/>
+          <w:b/>
+          <w:sz w:val="24"/>
+          <w:szCs w:val="24"/>
+          <w:lang w:val="en-US"/>
+        </w:rPr>
+        <w:tab/>
+      </w:r>
+      <w:proofErr w:type="gramStart"/>
+      <w:r>
+        <w:rPr>
+          <w:rFonts w:ascii="Californian FB" w:hAnsi="Californian FB"/>
+          <w:b/>
+          <w:sz w:val="24"/>
+          <w:szCs w:val="24"/>
+          <w:lang w:val="en-US"/>
+        </w:rPr>
+        <w:t>return</w:t>
+      </w:r>
+      <w:proofErr w:type="gramEnd"/>
+      <w:r>
+        <w:rPr>
+          <w:rFonts w:ascii="Californian FB" w:hAnsi="Californian FB"/>
+          <w:b/>
+          <w:sz w:val="24"/>
+          <w:szCs w:val="24"/>
+          <w:lang w:val="en-US"/>
+        </w:rPr>
+        <w:t xml:space="preserve"> $result;</w:t>
+      </w:r>
+    </w:p>
+    <w:p>
+      <w:pPr>
+        <w:rPr>
+          <w:rFonts w:ascii="Californian FB" w:hAnsi="Californian FB"/>
+          <w:b/>
+          <w:sz w:val="24"/>
+          <w:szCs w:val="24"/>
+          <w:lang w:val="en-US"/>
+        </w:rPr>
+      </w:pPr>
+      <w:r>
+        <w:rPr>
+          <w:rFonts w:ascii="Californian FB" w:hAnsi="Californian FB"/>
+          <w:b/>
+          <w:sz w:val="24"/>
+          <w:szCs w:val="24"/>
+          <w:lang w:val="en-US"/>
+        </w:rPr>
+        <w:tab/>
+        <w:t>}</w:t>
+      </w:r>
+    </w:p>
+    <w:p>
+      <w:pPr>
+        <w:rPr>
+          <w:rFonts w:ascii="Californian FB" w:hAnsi="Californian FB"/>
+          <w:b/>
+          <w:sz w:val="24"/>
+          <w:szCs w:val="24"/>
+          <w:lang w:val="en-US"/>
+        </w:rPr>
+      </w:pPr>
+      <w:r>
+        <w:rPr>
+          <w:rFonts w:ascii="Californian FB" w:hAnsi="Californian FB"/>
+          <w:b/>
+          <w:sz w:val="24"/>
+          <w:szCs w:val="24"/>
+          <w:lang w:val="en-US"/>
+        </w:rPr>
+        <w:tab/>
+      </w:r>
+      <w:proofErr w:type="gramStart"/>
+      <w:r>
+        <w:rPr>
+          <w:rFonts w:ascii="Californian FB" w:hAnsi="Californian FB"/>
+          <w:b/>
+          <w:sz w:val="24"/>
+          <w:szCs w:val="24"/>
+          <w:lang w:val="en-US"/>
+        </w:rPr>
+        <w:t>function</w:t>
+      </w:r>
+      <w:proofErr w:type="gramEnd"/>
+      <w:r>
+        <w:rPr>
+          <w:rFonts w:ascii="Californian FB" w:hAnsi="Californian FB"/>
+          <w:b/>
+          <w:sz w:val="24"/>
+          <w:szCs w:val="24"/>
+          <w:lang w:val="en-US"/>
+        </w:rPr>
+        <w:t xml:space="preserve"> </w:t>
+      </w:r>
+      <w:proofErr w:type="spellStart"/>
+      <w:r>
+        <w:rPr>
+          <w:rFonts w:ascii="Californian FB" w:hAnsi="Californian FB"/>
+          <w:b/>
+          <w:sz w:val="24"/>
+          <w:szCs w:val="24"/>
+          <w:lang w:val="en-US"/>
+        </w:rPr>
+        <w:t>pwdMatch</w:t>
+      </w:r>
+      <w:proofErr w:type="spellEnd"/>
+      <w:r>
+        <w:rPr>
+          <w:rFonts w:ascii="Californian FB" w:hAnsi="Californian FB"/>
+          <w:b/>
+          <w:sz w:val="24"/>
+          <w:szCs w:val="24"/>
+          <w:lang w:val="en-US"/>
+        </w:rPr>
+        <w:t>($password,$</w:t>
+      </w:r>
+      <w:proofErr w:type="spellStart"/>
+      <w:r>
+        <w:rPr>
+          <w:rFonts w:ascii="Californian FB" w:hAnsi="Californian FB"/>
+          <w:b/>
+          <w:sz w:val="24"/>
+          <w:szCs w:val="24"/>
+          <w:lang w:val="en-US"/>
+        </w:rPr>
+        <w:t>password_repeat</w:t>
+      </w:r>
+      <w:proofErr w:type="spellEnd"/>
+      <w:r>
+        <w:rPr>
+          <w:rFonts w:ascii="Californian FB" w:hAnsi="Californian FB"/>
+          <w:b/>
+          <w:sz w:val="24"/>
+          <w:szCs w:val="24"/>
+          <w:lang w:val="en-US"/>
+        </w:rPr>
+        <w:t>){</w:t>
+      </w:r>
+    </w:p>
+    <w:p>
+      <w:pPr>
+        <w:rPr>
+          <w:rFonts w:ascii="Californian FB" w:hAnsi="Californian FB"/>
+          <w:b/>
+          <w:sz w:val="24"/>
+          <w:szCs w:val="24"/>
+          <w:lang w:val="en-US"/>
+        </w:rPr>
+      </w:pPr>
+      <w:r>
+        <w:rPr>
+          <w:rFonts w:ascii="Californian FB" w:hAnsi="Californian FB"/>
+          <w:b/>
+          <w:sz w:val="24"/>
+          <w:szCs w:val="24"/>
+          <w:lang w:val="en-US"/>
+        </w:rPr>
+        <w:tab/>
+      </w:r>
+      <w:r>
+        <w:rPr>
+          <w:rFonts w:ascii="Californian FB" w:hAnsi="Californian FB"/>
+          <w:b/>
+          <w:sz w:val="24"/>
+          <w:szCs w:val="24"/>
+          <w:lang w:val="en-US"/>
+        </w:rPr>
+        <w:tab/>
+        <w:t>$result;</w:t>
+      </w:r>
+    </w:p>
+    <w:p>
+      <w:pPr>
+        <w:rPr>
+          <w:rFonts w:ascii="Californian FB" w:hAnsi="Californian FB"/>
+          <w:b/>
+          <w:sz w:val="24"/>
+          <w:szCs w:val="24"/>
+          <w:lang w:val="en-US"/>
+        </w:rPr>
+      </w:pPr>
+      <w:r>
+        <w:rPr>
+          <w:rFonts w:ascii="Californian FB" w:hAnsi="Californian FB"/>
+          <w:b/>
+          <w:sz w:val="24"/>
+          <w:szCs w:val="24"/>
+          <w:lang w:val="en-US"/>
+        </w:rPr>
+        <w:tab/>
+      </w:r>
+      <w:r>
+        <w:rPr>
+          <w:rFonts w:ascii="Californian FB" w:hAnsi="Californian FB"/>
+          <w:b/>
+          <w:sz w:val="24"/>
+          <w:szCs w:val="24"/>
+          <w:lang w:val="en-US"/>
+        </w:rPr>
+        <w:tab/>
+      </w:r>
+      <w:proofErr w:type="gramStart"/>
+      <w:r>
+        <w:rPr>
+          <w:rFonts w:ascii="Californian FB" w:hAnsi="Californian FB"/>
+          <w:b/>
+          <w:sz w:val="24"/>
+          <w:szCs w:val="24"/>
+          <w:lang w:val="en-US"/>
+        </w:rPr>
+        <w:t>if(</w:t>
+      </w:r>
+      <w:proofErr w:type="gramEnd"/>
+      <w:r>
+        <w:rPr>
+          <w:rFonts w:ascii="Californian FB" w:hAnsi="Californian FB"/>
+          <w:b/>
+          <w:sz w:val="24"/>
+          <w:szCs w:val="24"/>
+          <w:lang w:val="en-US"/>
+        </w:rPr>
+        <w:t>$password !== $</w:t>
+      </w:r>
+      <w:proofErr w:type="spellStart"/>
+      <w:r>
+        <w:rPr>
+          <w:rFonts w:ascii="Californian FB" w:hAnsi="Californian FB"/>
+          <w:b/>
+          <w:sz w:val="24"/>
+          <w:szCs w:val="24"/>
+          <w:lang w:val="en-US"/>
+        </w:rPr>
+        <w:t>password_repeat</w:t>
+      </w:r>
+      <w:proofErr w:type="spellEnd"/>
+      <w:r>
+        <w:rPr>
+          <w:rFonts w:ascii="Californian FB" w:hAnsi="Californian FB"/>
+          <w:b/>
+          <w:sz w:val="24"/>
+          <w:szCs w:val="24"/>
+          <w:lang w:val="en-US"/>
+        </w:rPr>
+        <w:t>){</w:t>
+      </w:r>
+    </w:p>
+    <w:p>
+      <w:pPr>
+        <w:rPr>
+          <w:rFonts w:ascii="Californian FB" w:hAnsi="Californian FB"/>
+          <w:b/>
+          <w:sz w:val="24"/>
+          <w:szCs w:val="24"/>
+          <w:lang w:val="en-US"/>
+        </w:rPr>
+      </w:pPr>
+      <w:r>
+        <w:rPr>
+          <w:rFonts w:ascii="Californian FB" w:hAnsi="Californian FB"/>
+          <w:b/>
+          <w:sz w:val="24"/>
+          <w:szCs w:val="24"/>
+          <w:lang w:val="en-US"/>
+        </w:rPr>
+        <w:tab/>
+      </w:r>
+      <w:r>
+        <w:rPr>
+          <w:rFonts w:ascii="Californian FB" w:hAnsi="Californian FB"/>
+          <w:b/>
+          <w:sz w:val="24"/>
+          <w:szCs w:val="24"/>
+          <w:lang w:val="en-US"/>
+        </w:rPr>
+        <w:tab/>
+      </w:r>
+      <w:r>
+        <w:rPr>
+          <w:rFonts w:ascii="Californian FB" w:hAnsi="Californian FB"/>
+          <w:b/>
+          <w:sz w:val="24"/>
+          <w:szCs w:val="24"/>
+          <w:lang w:val="en-US"/>
+        </w:rPr>
+        <w:tab/>
+        <w:t>$result=true;</w:t>
+      </w:r>
+    </w:p>
+    <w:p>
+      <w:pPr>
+        <w:rPr>
+          <w:rFonts w:ascii="Californian FB" w:hAnsi="Californian FB"/>
+          <w:b/>
+          <w:sz w:val="24"/>
+          <w:szCs w:val="24"/>
+          <w:lang w:val="en-US"/>
+        </w:rPr>
+      </w:pPr>
+      <w:r>
+        <w:rPr>
+          <w:rFonts w:ascii="Californian FB" w:hAnsi="Californian FB"/>
+          <w:b/>
+          <w:sz w:val="24"/>
+          <w:szCs w:val="24"/>
+          <w:lang w:val="en-US"/>
+        </w:rPr>
+        <w:tab/>
+      </w:r>
+      <w:r>
+        <w:rPr>
+          <w:rFonts w:ascii="Californian FB" w:hAnsi="Californian FB"/>
+          <w:b/>
+          <w:sz w:val="24"/>
+          <w:szCs w:val="24"/>
+          <w:lang w:val="en-US"/>
+        </w:rPr>
+        <w:tab/>
+        <w:t>}</w:t>
+      </w:r>
+    </w:p>
+    <w:p>
+      <w:pPr>
+        <w:rPr>
+          <w:rFonts w:ascii="Californian FB" w:hAnsi="Californian FB"/>
+          <w:b/>
+          <w:sz w:val="24"/>
+          <w:szCs w:val="24"/>
+          <w:lang w:val="en-US"/>
+        </w:rPr>
+      </w:pPr>
+      <w:r>
+        <w:rPr>
+          <w:rFonts w:ascii="Californian FB" w:hAnsi="Californian FB"/>
+          <w:b/>
+          <w:sz w:val="24"/>
+          <w:szCs w:val="24"/>
+          <w:lang w:val="en-US"/>
+        </w:rPr>
+        <w:lastRenderedPageBreak/>
+        <w:tab/>
+      </w:r>
+      <w:r>
+        <w:rPr>
+          <w:rFonts w:ascii="Californian FB" w:hAnsi="Californian FB"/>
+          <w:b/>
+          <w:sz w:val="24"/>
+          <w:szCs w:val="24"/>
+          <w:lang w:val="en-US"/>
+        </w:rPr>
+        <w:tab/>
+      </w:r>
+      <w:proofErr w:type="gramStart"/>
+      <w:r>
+        <w:rPr>
+          <w:rFonts w:ascii="Californian FB" w:hAnsi="Californian FB"/>
+          <w:b/>
+          <w:sz w:val="24"/>
+          <w:szCs w:val="24"/>
+          <w:lang w:val="en-US"/>
+        </w:rPr>
+        <w:t>else{</w:t>
+      </w:r>
+      <w:proofErr w:type="gramEnd"/>
+    </w:p>
+    <w:p>
+      <w:pPr>
+        <w:rPr>
+          <w:rFonts w:ascii="Californian FB" w:hAnsi="Californian FB"/>
+          <w:b/>
+          <w:sz w:val="24"/>
+          <w:szCs w:val="24"/>
+          <w:lang w:val="en-US"/>
+        </w:rPr>
+      </w:pPr>
+      <w:r>
+        <w:rPr>
+          <w:rFonts w:ascii="Californian FB" w:hAnsi="Californian FB"/>
+          <w:b/>
+          <w:sz w:val="24"/>
+          <w:szCs w:val="24"/>
+          <w:lang w:val="en-US"/>
+        </w:rPr>
+        <w:tab/>
+      </w:r>
+      <w:r>
+        <w:rPr>
+          <w:rFonts w:ascii="Californian FB" w:hAnsi="Californian FB"/>
+          <w:b/>
+          <w:sz w:val="24"/>
+          <w:szCs w:val="24"/>
+          <w:lang w:val="en-US"/>
+        </w:rPr>
+        <w:tab/>
+      </w:r>
+      <w:r>
+        <w:rPr>
+          <w:rFonts w:ascii="Californian FB" w:hAnsi="Californian FB"/>
+          <w:b/>
+          <w:sz w:val="24"/>
+          <w:szCs w:val="24"/>
+          <w:lang w:val="en-US"/>
+        </w:rPr>
+        <w:tab/>
+        <w:t>$result=false;</w:t>
+      </w:r>
+    </w:p>
+    <w:p>
+      <w:pPr>
+        <w:rPr>
+          <w:rFonts w:ascii="Californian FB" w:hAnsi="Californian FB"/>
+          <w:b/>
+          <w:sz w:val="24"/>
+          <w:szCs w:val="24"/>
+          <w:lang w:val="en-US"/>
+        </w:rPr>
+      </w:pPr>
+      <w:r>
+        <w:rPr>
+          <w:rFonts w:ascii="Californian FB" w:hAnsi="Californian FB"/>
+          <w:b/>
+          <w:sz w:val="24"/>
+          <w:szCs w:val="24"/>
+          <w:lang w:val="en-US"/>
+        </w:rPr>
+        <w:tab/>
+      </w:r>
+      <w:r>
+        <w:rPr>
+          <w:rFonts w:ascii="Californian FB" w:hAnsi="Californian FB"/>
+          <w:b/>
+          <w:sz w:val="24"/>
+          <w:szCs w:val="24"/>
+          <w:lang w:val="en-US"/>
+        </w:rPr>
+        <w:tab/>
+        <w:t>}</w:t>
+      </w:r>
+    </w:p>
+    <w:p>
+      <w:pPr>
+        <w:rPr>
+          <w:rFonts w:ascii="Californian FB" w:hAnsi="Californian FB"/>
+          <w:b/>
+          <w:sz w:val="24"/>
+          <w:szCs w:val="24"/>
+          <w:lang w:val="en-US"/>
+        </w:rPr>
+      </w:pPr>
+      <w:r>
+        <w:rPr>
+          <w:rFonts w:ascii="Californian FB" w:hAnsi="Californian FB"/>
+          <w:b/>
+          <w:sz w:val="24"/>
+          <w:szCs w:val="24"/>
+          <w:lang w:val="en-US"/>
+        </w:rPr>
+        <w:tab/>
+      </w:r>
+      <w:r>
+        <w:rPr>
+          <w:rFonts w:ascii="Californian FB" w:hAnsi="Californian FB"/>
+          <w:b/>
+          <w:sz w:val="24"/>
+          <w:szCs w:val="24"/>
+          <w:lang w:val="en-US"/>
+        </w:rPr>
+        <w:tab/>
+      </w:r>
+      <w:proofErr w:type="gramStart"/>
+      <w:r>
+        <w:rPr>
+          <w:rFonts w:ascii="Californian FB" w:hAnsi="Californian FB"/>
+          <w:b/>
+          <w:sz w:val="24"/>
+          <w:szCs w:val="24"/>
+          <w:lang w:val="en-US"/>
+        </w:rPr>
+        <w:t>return</w:t>
+      </w:r>
+      <w:proofErr w:type="gramEnd"/>
+      <w:r>
+        <w:rPr>
+          <w:rFonts w:ascii="Californian FB" w:hAnsi="Californian FB"/>
+          <w:b/>
+          <w:sz w:val="24"/>
+          <w:szCs w:val="24"/>
+          <w:lang w:val="en-US"/>
+        </w:rPr>
+        <w:t xml:space="preserve"> $result;</w:t>
+      </w:r>
+    </w:p>
+    <w:p>
+      <w:pPr>
+        <w:rPr>
+          <w:rFonts w:ascii="Californian FB" w:hAnsi="Californian FB"/>
+          <w:b/>
+          <w:sz w:val="24"/>
+          <w:szCs w:val="24"/>
+          <w:lang w:val="en-US"/>
+        </w:rPr>
+      </w:pPr>
+      <w:r>
+        <w:rPr>
+          <w:rFonts w:ascii="Californian FB" w:hAnsi="Californian FB"/>
+          <w:b/>
+          <w:sz w:val="24"/>
+          <w:szCs w:val="24"/>
+          <w:lang w:val="en-US"/>
+        </w:rPr>
+        <w:tab/>
+        <w:t>}</w:t>
+      </w:r>
+    </w:p>
+    <w:p>
+      <w:pPr>
+        <w:rPr>
+          <w:rFonts w:ascii="Californian FB" w:hAnsi="Californian FB"/>
+          <w:b/>
+          <w:sz w:val="24"/>
+          <w:szCs w:val="24"/>
+          <w:lang w:val="en-US"/>
+        </w:rPr>
+      </w:pPr>
+      <w:r>
+        <w:rPr>
+          <w:rFonts w:ascii="Californian FB" w:hAnsi="Californian FB"/>
+          <w:b/>
+          <w:sz w:val="24"/>
+          <w:szCs w:val="24"/>
+          <w:lang w:val="en-US"/>
+        </w:rPr>
+        <w:tab/>
+      </w:r>
+      <w:proofErr w:type="gramStart"/>
+      <w:r>
+        <w:rPr>
+          <w:rFonts w:ascii="Californian FB" w:hAnsi="Californian FB"/>
+          <w:b/>
+          <w:sz w:val="24"/>
+          <w:szCs w:val="24"/>
+          <w:lang w:val="en-US"/>
+        </w:rPr>
+        <w:t>function</w:t>
+      </w:r>
+      <w:proofErr w:type="gramEnd"/>
+      <w:r>
+        <w:rPr>
+          <w:rFonts w:ascii="Californian FB" w:hAnsi="Californian FB"/>
+          <w:b/>
+          <w:sz w:val="24"/>
+          <w:szCs w:val="24"/>
+          <w:lang w:val="en-US"/>
+        </w:rPr>
+        <w:t xml:space="preserve"> </w:t>
+      </w:r>
+      <w:proofErr w:type="spellStart"/>
+      <w:r>
+        <w:rPr>
+          <w:rFonts w:ascii="Californian FB" w:hAnsi="Californian FB"/>
+          <w:b/>
+          <w:sz w:val="24"/>
+          <w:szCs w:val="24"/>
+          <w:lang w:val="en-US"/>
+        </w:rPr>
+        <w:t>uidExists</w:t>
+      </w:r>
+      <w:proofErr w:type="spellEnd"/>
+      <w:r>
+        <w:rPr>
+          <w:rFonts w:ascii="Californian FB" w:hAnsi="Californian FB"/>
+          <w:b/>
+          <w:sz w:val="24"/>
+          <w:szCs w:val="24"/>
+          <w:lang w:val="en-US"/>
+        </w:rPr>
+        <w:t>($</w:t>
+      </w:r>
+      <w:proofErr w:type="spellStart"/>
+      <w:r>
+        <w:rPr>
+          <w:rFonts w:ascii="Californian FB" w:hAnsi="Californian FB"/>
+          <w:b/>
+          <w:sz w:val="24"/>
+          <w:szCs w:val="24"/>
+          <w:lang w:val="en-US"/>
+        </w:rPr>
+        <w:t>conn,$username,$email</w:t>
+      </w:r>
+      <w:proofErr w:type="spellEnd"/>
+      <w:r>
+        <w:rPr>
+          <w:rFonts w:ascii="Californian FB" w:hAnsi="Californian FB"/>
+          <w:b/>
+          <w:sz w:val="24"/>
+          <w:szCs w:val="24"/>
+          <w:lang w:val="en-US"/>
+        </w:rPr>
+        <w:t>){</w:t>
+      </w:r>
+    </w:p>
+    <w:p>
+      <w:pPr>
+        <w:rPr>
+          <w:rFonts w:ascii="Californian FB" w:hAnsi="Californian FB"/>
+          <w:b/>
+          <w:sz w:val="24"/>
+          <w:szCs w:val="24"/>
+          <w:lang w:val="en-US"/>
+        </w:rPr>
+      </w:pPr>
+      <w:r>
+        <w:rPr>
+          <w:rFonts w:ascii="Californian FB" w:hAnsi="Californian FB"/>
+          <w:b/>
+          <w:sz w:val="24"/>
+          <w:szCs w:val="24"/>
+          <w:lang w:val="en-US"/>
+        </w:rPr>
+        <w:tab/>
+      </w:r>
+      <w:r>
+        <w:rPr>
+          <w:rFonts w:ascii="Californian FB" w:hAnsi="Californian FB"/>
+          <w:b/>
+          <w:sz w:val="24"/>
+          <w:szCs w:val="24"/>
+          <w:lang w:val="en-US"/>
+        </w:rPr>
+        <w:tab/>
+        <w:t>$</w:t>
+      </w:r>
+      <w:proofErr w:type="spellStart"/>
+      <w:r>
+        <w:rPr>
+          <w:rFonts w:ascii="Californian FB" w:hAnsi="Californian FB"/>
+          <w:b/>
+          <w:sz w:val="24"/>
+          <w:szCs w:val="24"/>
+          <w:lang w:val="en-US"/>
+        </w:rPr>
+        <w:t>sql</w:t>
+      </w:r>
+      <w:proofErr w:type="spellEnd"/>
+      <w:r>
+        <w:rPr>
+          <w:rFonts w:ascii="Californian FB" w:hAnsi="Californian FB"/>
+          <w:b/>
+          <w:sz w:val="24"/>
+          <w:szCs w:val="24"/>
+          <w:lang w:val="en-US"/>
+        </w:rPr>
+        <w:t xml:space="preserve">="SELECT * FROM customer WHERE username </w:t>
+      </w:r>
+      <w:proofErr w:type="gramStart"/>
+      <w:r>
+        <w:rPr>
+          <w:rFonts w:ascii="Californian FB" w:hAnsi="Californian FB"/>
+          <w:b/>
+          <w:sz w:val="24"/>
+          <w:szCs w:val="24"/>
+          <w:lang w:val="en-US"/>
+        </w:rPr>
+        <w:t>= ?</w:t>
+      </w:r>
+      <w:proofErr w:type="gramEnd"/>
+      <w:r>
+        <w:rPr>
+          <w:rFonts w:ascii="Californian FB" w:hAnsi="Californian FB"/>
+          <w:b/>
+          <w:sz w:val="24"/>
+          <w:szCs w:val="24"/>
+          <w:lang w:val="en-US"/>
+        </w:rPr>
+        <w:t xml:space="preserve"> OR email</w:t>
+      </w:r>
+      <w:proofErr w:type="gramStart"/>
+      <w:r>
+        <w:rPr>
+          <w:rFonts w:ascii="Californian FB" w:hAnsi="Californian FB"/>
+          <w:b/>
+          <w:sz w:val="24"/>
+          <w:szCs w:val="24"/>
+          <w:lang w:val="en-US"/>
+        </w:rPr>
+        <w:t>= ?</w:t>
+      </w:r>
+      <w:proofErr w:type="gramEnd"/>
+      <w:r>
+        <w:rPr>
+          <w:rFonts w:ascii="Californian FB" w:hAnsi="Californian FB"/>
+          <w:b/>
+          <w:sz w:val="24"/>
+          <w:szCs w:val="24"/>
+          <w:lang w:val="en-US"/>
+        </w:rPr>
+        <w:t>;";</w:t>
+      </w:r>
+    </w:p>
+    <w:p>
+      <w:pPr>
+        <w:rPr>
+          <w:rFonts w:ascii="Californian FB" w:hAnsi="Californian FB"/>
+          <w:b/>
+          <w:sz w:val="24"/>
+          <w:szCs w:val="24"/>
+          <w:lang w:val="en-US"/>
+        </w:rPr>
+      </w:pPr>
+      <w:r>
+        <w:rPr>
+          <w:rFonts w:ascii="Californian FB" w:hAnsi="Californian FB"/>
+          <w:b/>
+          <w:sz w:val="24"/>
+          <w:szCs w:val="24"/>
+          <w:lang w:val="en-US"/>
+        </w:rPr>
+        <w:tab/>
+      </w:r>
+      <w:r>
+        <w:rPr>
+          <w:rFonts w:ascii="Californian FB" w:hAnsi="Californian FB"/>
+          <w:b/>
+          <w:sz w:val="24"/>
+          <w:szCs w:val="24"/>
+          <w:lang w:val="en-US"/>
+        </w:rPr>
+        <w:tab/>
+        <w:t>$</w:t>
+      </w:r>
+      <w:proofErr w:type="spellStart"/>
+      <w:r>
+        <w:rPr>
+          <w:rFonts w:ascii="Californian FB" w:hAnsi="Californian FB"/>
+          <w:b/>
+          <w:sz w:val="24"/>
+          <w:szCs w:val="24"/>
+          <w:lang w:val="en-US"/>
+        </w:rPr>
+        <w:t>stmt</w:t>
+      </w:r>
+      <w:proofErr w:type="spellEnd"/>
+      <w:r>
+        <w:rPr>
+          <w:rFonts w:ascii="Californian FB" w:hAnsi="Californian FB"/>
+          <w:b/>
+          <w:sz w:val="24"/>
+          <w:szCs w:val="24"/>
+          <w:lang w:val="en-US"/>
+        </w:rPr>
+        <w:t>=</w:t>
+      </w:r>
+      <w:proofErr w:type="spellStart"/>
+      <w:r>
+        <w:rPr>
+          <w:rFonts w:ascii="Californian FB" w:hAnsi="Californian FB"/>
+          <w:b/>
+          <w:sz w:val="24"/>
+          <w:szCs w:val="24"/>
+          <w:lang w:val="en-US"/>
+        </w:rPr>
+        <w:t>mysqli_stmt_</w:t>
+      </w:r>
+      <w:proofErr w:type="gramStart"/>
+      <w:r>
+        <w:rPr>
+          <w:rFonts w:ascii="Californian FB" w:hAnsi="Californian FB"/>
+          <w:b/>
+          <w:sz w:val="24"/>
+          <w:szCs w:val="24"/>
+          <w:lang w:val="en-US"/>
+        </w:rPr>
+        <w:t>init</w:t>
+      </w:r>
+      <w:proofErr w:type="spellEnd"/>
+      <w:r>
+        <w:rPr>
+          <w:rFonts w:ascii="Californian FB" w:hAnsi="Californian FB"/>
+          <w:b/>
+          <w:sz w:val="24"/>
+          <w:szCs w:val="24"/>
+          <w:lang w:val="en-US"/>
+        </w:rPr>
+        <w:t>(</w:t>
+      </w:r>
+      <w:proofErr w:type="gramEnd"/>
+      <w:r>
+        <w:rPr>
+          <w:rFonts w:ascii="Californian FB" w:hAnsi="Californian FB"/>
+          <w:b/>
+          <w:sz w:val="24"/>
+          <w:szCs w:val="24"/>
+          <w:lang w:val="en-US"/>
+        </w:rPr>
+        <w:t>$conn);</w:t>
+      </w:r>
+    </w:p>
+    <w:p>
+      <w:pPr>
+        <w:rPr>
+          <w:rFonts w:ascii="Californian FB" w:hAnsi="Californian FB"/>
+          <w:b/>
+          <w:sz w:val="24"/>
+          <w:szCs w:val="24"/>
+          <w:lang w:val="en-US"/>
+        </w:rPr>
+      </w:pPr>
+      <w:r>
+        <w:rPr>
+          <w:rFonts w:ascii="Californian FB" w:hAnsi="Californian FB"/>
+          <w:b/>
+          <w:sz w:val="24"/>
+          <w:szCs w:val="24"/>
+          <w:lang w:val="en-US"/>
+        </w:rPr>
+        <w:tab/>
+      </w:r>
+      <w:r>
+        <w:rPr>
+          <w:rFonts w:ascii="Californian FB" w:hAnsi="Californian FB"/>
+          <w:b/>
+          <w:sz w:val="24"/>
+          <w:szCs w:val="24"/>
+          <w:lang w:val="en-US"/>
+        </w:rPr>
+        <w:tab/>
+      </w:r>
+      <w:proofErr w:type="gramStart"/>
+      <w:r>
+        <w:rPr>
+          <w:rFonts w:ascii="Californian FB" w:hAnsi="Californian FB"/>
+          <w:b/>
+          <w:sz w:val="24"/>
+          <w:szCs w:val="24"/>
+          <w:lang w:val="en-US"/>
+        </w:rPr>
+        <w:t>if(</w:t>
+      </w:r>
+      <w:proofErr w:type="gramEnd"/>
+      <w:r>
+        <w:rPr>
+          <w:rFonts w:ascii="Californian FB" w:hAnsi="Californian FB"/>
+          <w:b/>
+          <w:sz w:val="24"/>
+          <w:szCs w:val="24"/>
+          <w:lang w:val="en-US"/>
+        </w:rPr>
+        <w:t>!</w:t>
+      </w:r>
+      <w:proofErr w:type="spellStart"/>
+      <w:r>
+        <w:rPr>
+          <w:rFonts w:ascii="Californian FB" w:hAnsi="Californian FB"/>
+          <w:b/>
+          <w:sz w:val="24"/>
+          <w:szCs w:val="24"/>
+          <w:lang w:val="en-US"/>
+        </w:rPr>
+        <w:t>mysqli_stmt_prepare</w:t>
+      </w:r>
+      <w:proofErr w:type="spellEnd"/>
+      <w:r>
+        <w:rPr>
+          <w:rFonts w:ascii="Californian FB" w:hAnsi="Californian FB"/>
+          <w:b/>
+          <w:sz w:val="24"/>
+          <w:szCs w:val="24"/>
+          <w:lang w:val="en-US"/>
+        </w:rPr>
+        <w:t>($</w:t>
+      </w:r>
+      <w:proofErr w:type="spellStart"/>
+      <w:r>
+        <w:rPr>
+          <w:rFonts w:ascii="Californian FB" w:hAnsi="Californian FB"/>
+          <w:b/>
+          <w:sz w:val="24"/>
+          <w:szCs w:val="24"/>
+          <w:lang w:val="en-US"/>
+        </w:rPr>
+        <w:t>stmt</w:t>
+      </w:r>
+      <w:proofErr w:type="spellEnd"/>
+      <w:r>
+        <w:rPr>
+          <w:rFonts w:ascii="Californian FB" w:hAnsi="Californian FB"/>
+          <w:b/>
+          <w:sz w:val="24"/>
+          <w:szCs w:val="24"/>
+          <w:lang w:val="en-US"/>
+        </w:rPr>
+        <w:t>,$</w:t>
+      </w:r>
+      <w:proofErr w:type="spellStart"/>
+      <w:r>
+        <w:rPr>
+          <w:rFonts w:ascii="Californian FB" w:hAnsi="Californian FB"/>
+          <w:b/>
+          <w:sz w:val="24"/>
+          <w:szCs w:val="24"/>
+          <w:lang w:val="en-US"/>
+        </w:rPr>
+        <w:t>sql</w:t>
+      </w:r>
+      <w:proofErr w:type="spellEnd"/>
+      <w:r>
+        <w:rPr>
+          <w:rFonts w:ascii="Californian FB" w:hAnsi="Californian FB"/>
+          <w:b/>
+          <w:sz w:val="24"/>
+          <w:szCs w:val="24"/>
+          <w:lang w:val="en-US"/>
+        </w:rPr>
+        <w:t>)){</w:t>
+      </w:r>
+    </w:p>
+    <w:p>
+      <w:pPr>
+        <w:rPr>
+          <w:rFonts w:ascii="Californian FB" w:hAnsi="Californian FB"/>
+          <w:b/>
+          <w:sz w:val="24"/>
+          <w:szCs w:val="24"/>
+          <w:lang w:val="en-US"/>
+        </w:rPr>
+      </w:pPr>
+      <w:r>
+        <w:rPr>
+          <w:rFonts w:ascii="Californian FB" w:hAnsi="Californian FB"/>
+          <w:b/>
+          <w:sz w:val="24"/>
+          <w:szCs w:val="24"/>
+          <w:lang w:val="en-US"/>
+        </w:rPr>
+        <w:tab/>
+      </w:r>
+      <w:r>
+        <w:rPr>
+          <w:rFonts w:ascii="Californian FB" w:hAnsi="Californian FB"/>
+          <w:b/>
+          <w:sz w:val="24"/>
+          <w:szCs w:val="24"/>
+          <w:lang w:val="en-US"/>
+        </w:rPr>
+        <w:tab/>
+      </w:r>
+      <w:r>
+        <w:rPr>
+          <w:rFonts w:ascii="Californian FB" w:hAnsi="Californian FB"/>
+          <w:b/>
+          <w:sz w:val="24"/>
+          <w:szCs w:val="24"/>
+          <w:lang w:val="en-US"/>
+        </w:rPr>
+        <w:tab/>
+      </w:r>
+      <w:proofErr w:type="gramStart"/>
+      <w:r>
+        <w:rPr>
+          <w:rFonts w:ascii="Californian FB" w:hAnsi="Californian FB"/>
+          <w:b/>
+          <w:sz w:val="24"/>
+          <w:szCs w:val="24"/>
+          <w:lang w:val="en-US"/>
+        </w:rPr>
+        <w:t>header(</w:t>
+      </w:r>
+      <w:proofErr w:type="gramEnd"/>
+      <w:r>
+        <w:rPr>
+          <w:rFonts w:ascii="Californian FB" w:hAnsi="Californian FB"/>
+          <w:b/>
+          <w:sz w:val="24"/>
+          <w:szCs w:val="24"/>
+          <w:lang w:val="en-US"/>
+        </w:rPr>
+        <w:t>"location: ../</w:t>
+      </w:r>
+      <w:proofErr w:type="spellStart"/>
+      <w:r>
+        <w:rPr>
+          <w:rFonts w:ascii="Californian FB" w:hAnsi="Californian FB"/>
+          <w:b/>
+          <w:sz w:val="24"/>
+          <w:szCs w:val="24"/>
+          <w:lang w:val="en-US"/>
+        </w:rPr>
+        <w:t>sign_up.php</w:t>
+      </w:r>
+      <w:proofErr w:type="gramStart"/>
+      <w:r>
+        <w:rPr>
+          <w:rFonts w:ascii="Californian FB" w:hAnsi="Californian FB"/>
+          <w:b/>
+          <w:sz w:val="24"/>
+          <w:szCs w:val="24"/>
+          <w:lang w:val="en-US"/>
+        </w:rPr>
+        <w:t>?error</w:t>
+      </w:r>
+      <w:proofErr w:type="spellEnd"/>
+      <w:proofErr w:type="gramEnd"/>
+      <w:r>
+        <w:rPr>
+          <w:rFonts w:ascii="Californian FB" w:hAnsi="Californian FB"/>
+          <w:b/>
+          <w:sz w:val="24"/>
+          <w:szCs w:val="24"/>
+          <w:lang w:val="en-US"/>
+        </w:rPr>
+        <w:t>=</w:t>
+      </w:r>
+      <w:proofErr w:type="spellStart"/>
+      <w:r>
+        <w:rPr>
+          <w:rFonts w:ascii="Californian FB" w:hAnsi="Californian FB"/>
+          <w:b/>
+          <w:sz w:val="24"/>
+          <w:szCs w:val="24"/>
+          <w:lang w:val="en-US"/>
+        </w:rPr>
+        <w:t>stmtfailed</w:t>
+      </w:r>
+      <w:proofErr w:type="spellEnd"/>
+      <w:r>
+        <w:rPr>
+          <w:rFonts w:ascii="Californian FB" w:hAnsi="Californian FB"/>
+          <w:b/>
+          <w:sz w:val="24"/>
+          <w:szCs w:val="24"/>
+          <w:lang w:val="en-US"/>
+        </w:rPr>
+        <w:t>");</w:t>
+      </w:r>
+    </w:p>
+    <w:p>
+      <w:pPr>
+        <w:rPr>
+          <w:rFonts w:ascii="Californian FB" w:hAnsi="Californian FB"/>
+          <w:b/>
+          <w:sz w:val="24"/>
+          <w:szCs w:val="24"/>
+          <w:lang w:val="en-US"/>
+        </w:rPr>
+      </w:pPr>
+      <w:r>
+        <w:rPr>
+          <w:rFonts w:ascii="Californian FB" w:hAnsi="Californian FB"/>
+          <w:b/>
+          <w:sz w:val="24"/>
+          <w:szCs w:val="24"/>
+          <w:lang w:val="en-US"/>
+        </w:rPr>
+        <w:tab/>
+      </w:r>
+      <w:r>
+        <w:rPr>
+          <w:rFonts w:ascii="Californian FB" w:hAnsi="Californian FB"/>
+          <w:b/>
+          <w:sz w:val="24"/>
+          <w:szCs w:val="24"/>
+          <w:lang w:val="en-US"/>
+        </w:rPr>
+        <w:tab/>
+      </w:r>
+      <w:r>
+        <w:rPr>
+          <w:rFonts w:ascii="Californian FB" w:hAnsi="Californian FB"/>
+          <w:b/>
+          <w:sz w:val="24"/>
+          <w:szCs w:val="24"/>
+          <w:lang w:val="en-US"/>
+        </w:rPr>
+        <w:tab/>
+      </w:r>
+      <w:proofErr w:type="gramStart"/>
+      <w:r>
+        <w:rPr>
+          <w:rFonts w:ascii="Californian FB" w:hAnsi="Californian FB"/>
+          <w:b/>
+          <w:sz w:val="24"/>
+          <w:szCs w:val="24"/>
+          <w:lang w:val="en-US"/>
+        </w:rPr>
+        <w:t>exit(</w:t>
+      </w:r>
+      <w:proofErr w:type="gramEnd"/>
+      <w:r>
+        <w:rPr>
+          <w:rFonts w:ascii="Californian FB" w:hAnsi="Californian FB"/>
+          <w:b/>
+          <w:sz w:val="24"/>
+          <w:szCs w:val="24"/>
+          <w:lang w:val="en-US"/>
+        </w:rPr>
+        <w:t>);</w:t>
+      </w:r>
+    </w:p>
+    <w:p>
+      <w:pPr>
+        <w:rPr>
+          <w:rFonts w:ascii="Californian FB" w:hAnsi="Californian FB"/>
+          <w:b/>
+          <w:sz w:val="24"/>
+          <w:szCs w:val="24"/>
+          <w:lang w:val="en-US"/>
+        </w:rPr>
+      </w:pPr>
+      <w:r>
+        <w:rPr>
+          <w:rFonts w:ascii="Californian FB" w:hAnsi="Californian FB"/>
+          <w:b/>
+          <w:sz w:val="24"/>
+          <w:szCs w:val="24"/>
+          <w:lang w:val="en-US"/>
+        </w:rPr>
+        <w:tab/>
+      </w:r>
+      <w:r>
+        <w:rPr>
+          <w:rFonts w:ascii="Californian FB" w:hAnsi="Californian FB"/>
+          <w:b/>
+          <w:sz w:val="24"/>
+          <w:szCs w:val="24"/>
+          <w:lang w:val="en-US"/>
+        </w:rPr>
+        <w:tab/>
+        <w:t>}</w:t>
+      </w:r>
+    </w:p>
+    <w:p>
+      <w:pPr>
+        <w:rPr>
+          <w:rFonts w:ascii="Californian FB" w:hAnsi="Californian FB"/>
+          <w:b/>
+          <w:sz w:val="24"/>
+          <w:szCs w:val="24"/>
+          <w:lang w:val="en-US"/>
+        </w:rPr>
+      </w:pPr>
+      <w:r>
+        <w:rPr>
+          <w:rFonts w:ascii="Californian FB" w:hAnsi="Californian FB"/>
+          <w:b/>
+          <w:sz w:val="24"/>
+          <w:szCs w:val="24"/>
+          <w:lang w:val="en-US"/>
+        </w:rPr>
+        <w:tab/>
+      </w:r>
+      <w:r>
+        <w:rPr>
+          <w:rFonts w:ascii="Californian FB" w:hAnsi="Californian FB"/>
+          <w:b/>
+          <w:sz w:val="24"/>
+          <w:szCs w:val="24"/>
+          <w:lang w:val="en-US"/>
+        </w:rPr>
+        <w:tab/>
+      </w:r>
+      <w:proofErr w:type="spellStart"/>
+      <w:r>
+        <w:rPr>
+          <w:rFonts w:ascii="Californian FB" w:hAnsi="Californian FB"/>
+          <w:b/>
+          <w:sz w:val="24"/>
+          <w:szCs w:val="24"/>
+          <w:lang w:val="en-US"/>
+        </w:rPr>
+        <w:t>mysqli_stmt_bind_</w:t>
+      </w:r>
+      <w:proofErr w:type="gramStart"/>
+      <w:r>
+        <w:rPr>
+          <w:rFonts w:ascii="Californian FB" w:hAnsi="Californian FB"/>
+          <w:b/>
+          <w:sz w:val="24"/>
+          <w:szCs w:val="24"/>
+          <w:lang w:val="en-US"/>
+        </w:rPr>
+        <w:t>param</w:t>
+      </w:r>
+      <w:proofErr w:type="spellEnd"/>
+      <w:r>
+        <w:rPr>
+          <w:rFonts w:ascii="Californian FB" w:hAnsi="Californian FB"/>
+          <w:b/>
+          <w:sz w:val="24"/>
+          <w:szCs w:val="24"/>
+          <w:lang w:val="en-US"/>
+        </w:rPr>
+        <w:t>(</w:t>
+      </w:r>
+      <w:proofErr w:type="gramEnd"/>
+      <w:r>
+        <w:rPr>
+          <w:rFonts w:ascii="Californian FB" w:hAnsi="Californian FB"/>
+          <w:b/>
+          <w:sz w:val="24"/>
+          <w:szCs w:val="24"/>
+          <w:lang w:val="en-US"/>
+        </w:rPr>
+        <w:t>$</w:t>
+      </w:r>
+      <w:proofErr w:type="spellStart"/>
+      <w:r>
+        <w:rPr>
+          <w:rFonts w:ascii="Californian FB" w:hAnsi="Californian FB"/>
+          <w:b/>
+          <w:sz w:val="24"/>
+          <w:szCs w:val="24"/>
+          <w:lang w:val="en-US"/>
+        </w:rPr>
+        <w:t>stmt</w:t>
+      </w:r>
+      <w:proofErr w:type="spellEnd"/>
+      <w:r>
+        <w:rPr>
+          <w:rFonts w:ascii="Californian FB" w:hAnsi="Californian FB"/>
+          <w:b/>
+          <w:sz w:val="24"/>
+          <w:szCs w:val="24"/>
+          <w:lang w:val="en-US"/>
+        </w:rPr>
+        <w:t>,"</w:t>
+      </w:r>
+      <w:proofErr w:type="spellStart"/>
+      <w:r>
+        <w:rPr>
+          <w:rFonts w:ascii="Californian FB" w:hAnsi="Californian FB"/>
+          <w:b/>
+          <w:sz w:val="24"/>
+          <w:szCs w:val="24"/>
+          <w:lang w:val="en-US"/>
+        </w:rPr>
+        <w:t>ss</w:t>
+      </w:r>
+      <w:proofErr w:type="spellEnd"/>
+      <w:r>
+        <w:rPr>
+          <w:rFonts w:ascii="Californian FB" w:hAnsi="Californian FB"/>
+          <w:b/>
+          <w:sz w:val="24"/>
+          <w:szCs w:val="24"/>
+          <w:lang w:val="en-US"/>
+        </w:rPr>
+        <w:t>",$</w:t>
+      </w:r>
+      <w:proofErr w:type="spellStart"/>
+      <w:r>
+        <w:rPr>
+          <w:rFonts w:ascii="Californian FB" w:hAnsi="Californian FB"/>
+          <w:b/>
+          <w:sz w:val="24"/>
+          <w:szCs w:val="24"/>
+          <w:lang w:val="en-US"/>
+        </w:rPr>
+        <w:t>username,$email</w:t>
+      </w:r>
+      <w:proofErr w:type="spellEnd"/>
+      <w:r>
+        <w:rPr>
+          <w:rFonts w:ascii="Californian FB" w:hAnsi="Californian FB"/>
+          <w:b/>
+          <w:sz w:val="24"/>
+          <w:szCs w:val="24"/>
+          <w:lang w:val="en-US"/>
+        </w:rPr>
+        <w:t>);</w:t>
+      </w:r>
+    </w:p>
+    <w:p>
+      <w:pPr>
+        <w:rPr>
+          <w:rFonts w:ascii="Californian FB" w:hAnsi="Californian FB"/>
+          <w:b/>
+          <w:sz w:val="24"/>
+          <w:szCs w:val="24"/>
+          <w:lang w:val="en-US"/>
+        </w:rPr>
+      </w:pPr>
+      <w:r>
+        <w:rPr>
+          <w:rFonts w:ascii="Californian FB" w:hAnsi="Californian FB"/>
+          <w:b/>
+          <w:sz w:val="24"/>
+          <w:szCs w:val="24"/>
+          <w:lang w:val="en-US"/>
+        </w:rPr>
+        <w:tab/>
+      </w:r>
+      <w:r>
+        <w:rPr>
+          <w:rFonts w:ascii="Californian FB" w:hAnsi="Californian FB"/>
+          <w:b/>
+          <w:sz w:val="24"/>
+          <w:szCs w:val="24"/>
+          <w:lang w:val="en-US"/>
+        </w:rPr>
+        <w:tab/>
+      </w:r>
+      <w:proofErr w:type="spellStart"/>
+      <w:r>
+        <w:rPr>
+          <w:rFonts w:ascii="Californian FB" w:hAnsi="Californian FB"/>
+          <w:b/>
+          <w:sz w:val="24"/>
+          <w:szCs w:val="24"/>
+          <w:lang w:val="en-US"/>
+        </w:rPr>
+        <w:t>mysqli_stmt_</w:t>
+      </w:r>
+      <w:proofErr w:type="gramStart"/>
+      <w:r>
+        <w:rPr>
+          <w:rFonts w:ascii="Californian FB" w:hAnsi="Californian FB"/>
+          <w:b/>
+          <w:sz w:val="24"/>
+          <w:szCs w:val="24"/>
+          <w:lang w:val="en-US"/>
+        </w:rPr>
+        <w:t>execute</w:t>
+      </w:r>
+      <w:proofErr w:type="spellEnd"/>
+      <w:r>
+        <w:rPr>
+          <w:rFonts w:ascii="Californian FB" w:hAnsi="Californian FB"/>
+          <w:b/>
+          <w:sz w:val="24"/>
+          <w:szCs w:val="24"/>
+          <w:lang w:val="en-US"/>
+        </w:rPr>
+        <w:t>(</w:t>
+      </w:r>
+      <w:proofErr w:type="gramEnd"/>
+      <w:r>
+        <w:rPr>
+          <w:rFonts w:ascii="Californian FB" w:hAnsi="Californian FB"/>
+          <w:b/>
+          <w:sz w:val="24"/>
+          <w:szCs w:val="24"/>
+          <w:lang w:val="en-US"/>
+        </w:rPr>
+        <w:t>$</w:t>
+      </w:r>
+      <w:proofErr w:type="spellStart"/>
+      <w:r>
+        <w:rPr>
+          <w:rFonts w:ascii="Californian FB" w:hAnsi="Californian FB"/>
+          <w:b/>
+          <w:sz w:val="24"/>
+          <w:szCs w:val="24"/>
+          <w:lang w:val="en-US"/>
+        </w:rPr>
+        <w:t>stmt</w:t>
+      </w:r>
+      <w:proofErr w:type="spellEnd"/>
+      <w:r>
+        <w:rPr>
+          <w:rFonts w:ascii="Californian FB" w:hAnsi="Californian FB"/>
+          <w:b/>
+          <w:sz w:val="24"/>
+          <w:szCs w:val="24"/>
+          <w:lang w:val="en-US"/>
+        </w:rPr>
+        <w:t>);</w:t>
+      </w:r>
+    </w:p>
+    <w:p>
+      <w:pPr>
+        <w:rPr>
+          <w:rFonts w:ascii="Californian FB" w:hAnsi="Californian FB"/>
+          <w:b/>
+          <w:sz w:val="24"/>
+          <w:szCs w:val="24"/>
+          <w:lang w:val="en-US"/>
+        </w:rPr>
+      </w:pPr>
+      <w:r>
+        <w:rPr>
+          <w:rFonts w:ascii="Californian FB" w:hAnsi="Californian FB"/>
+          <w:b/>
+          <w:sz w:val="24"/>
+          <w:szCs w:val="24"/>
+          <w:lang w:val="en-US"/>
+        </w:rPr>
+        <w:tab/>
+      </w:r>
+      <w:r>
+        <w:rPr>
+          <w:rFonts w:ascii="Californian FB" w:hAnsi="Californian FB"/>
+          <w:b/>
+          <w:sz w:val="24"/>
+          <w:szCs w:val="24"/>
+          <w:lang w:val="en-US"/>
+        </w:rPr>
+        <w:tab/>
+        <w:t>$</w:t>
+      </w:r>
+      <w:proofErr w:type="spellStart"/>
+      <w:r>
+        <w:rPr>
+          <w:rFonts w:ascii="Californian FB" w:hAnsi="Californian FB"/>
+          <w:b/>
+          <w:sz w:val="24"/>
+          <w:szCs w:val="24"/>
+          <w:lang w:val="en-US"/>
+        </w:rPr>
+        <w:t>resultData</w:t>
+      </w:r>
+      <w:proofErr w:type="spellEnd"/>
+      <w:r>
+        <w:rPr>
+          <w:rFonts w:ascii="Californian FB" w:hAnsi="Californian FB"/>
+          <w:b/>
+          <w:sz w:val="24"/>
+          <w:szCs w:val="24"/>
+          <w:lang w:val="en-US"/>
+        </w:rPr>
+        <w:t>=</w:t>
+      </w:r>
+      <w:proofErr w:type="spellStart"/>
+      <w:r>
+        <w:rPr>
+          <w:rFonts w:ascii="Californian FB" w:hAnsi="Californian FB"/>
+          <w:b/>
+          <w:sz w:val="24"/>
+          <w:szCs w:val="24"/>
+          <w:lang w:val="en-US"/>
+        </w:rPr>
+        <w:t>mysqli_stmt_get_</w:t>
+      </w:r>
+      <w:proofErr w:type="gramStart"/>
+      <w:r>
+        <w:rPr>
+          <w:rFonts w:ascii="Californian FB" w:hAnsi="Californian FB"/>
+          <w:b/>
+          <w:sz w:val="24"/>
+          <w:szCs w:val="24"/>
+          <w:lang w:val="en-US"/>
+        </w:rPr>
+        <w:t>result</w:t>
+      </w:r>
+      <w:proofErr w:type="spellEnd"/>
+      <w:r>
+        <w:rPr>
+          <w:rFonts w:ascii="Californian FB" w:hAnsi="Californian FB"/>
+          <w:b/>
+          <w:sz w:val="24"/>
+          <w:szCs w:val="24"/>
+          <w:lang w:val="en-US"/>
+        </w:rPr>
+        <w:t>(</w:t>
+      </w:r>
+      <w:proofErr w:type="gramEnd"/>
+      <w:r>
+        <w:rPr>
+          <w:rFonts w:ascii="Californian FB" w:hAnsi="Californian FB"/>
+          <w:b/>
+          <w:sz w:val="24"/>
+          <w:szCs w:val="24"/>
+          <w:lang w:val="en-US"/>
+        </w:rPr>
+        <w:t>$</w:t>
+      </w:r>
+      <w:proofErr w:type="spellStart"/>
+      <w:r>
+        <w:rPr>
+          <w:rFonts w:ascii="Californian FB" w:hAnsi="Californian FB"/>
+          <w:b/>
+          <w:sz w:val="24"/>
+          <w:szCs w:val="24"/>
+          <w:lang w:val="en-US"/>
+        </w:rPr>
+        <w:t>stmt</w:t>
+      </w:r>
+      <w:proofErr w:type="spellEnd"/>
+      <w:r>
+        <w:rPr>
+          <w:rFonts w:ascii="Californian FB" w:hAnsi="Californian FB"/>
+          <w:b/>
+          <w:sz w:val="24"/>
+          <w:szCs w:val="24"/>
+          <w:lang w:val="en-US"/>
+        </w:rPr>
+        <w:t>);</w:t>
+      </w:r>
+    </w:p>
+    <w:p>
+      <w:pPr>
+        <w:rPr>
+          <w:rFonts w:ascii="Californian FB" w:hAnsi="Californian FB"/>
+          <w:b/>
+          <w:sz w:val="24"/>
+          <w:szCs w:val="24"/>
+          <w:lang w:val="en-US"/>
+        </w:rPr>
+      </w:pPr>
+      <w:r>
+        <w:rPr>
+          <w:rFonts w:ascii="Californian FB" w:hAnsi="Californian FB"/>
+          <w:b/>
+          <w:sz w:val="24"/>
+          <w:szCs w:val="24"/>
+          <w:lang w:val="en-US"/>
+        </w:rPr>
+        <w:tab/>
+      </w:r>
+      <w:r>
+        <w:rPr>
+          <w:rFonts w:ascii="Californian FB" w:hAnsi="Californian FB"/>
+          <w:b/>
+          <w:sz w:val="24"/>
+          <w:szCs w:val="24"/>
+          <w:lang w:val="en-US"/>
+        </w:rPr>
+        <w:tab/>
+      </w:r>
+      <w:proofErr w:type="gramStart"/>
+      <w:r>
+        <w:rPr>
+          <w:rFonts w:ascii="Californian FB" w:hAnsi="Californian FB"/>
+          <w:b/>
+          <w:sz w:val="24"/>
+          <w:szCs w:val="24"/>
+          <w:lang w:val="en-US"/>
+        </w:rPr>
+        <w:t>if(</w:t>
+      </w:r>
+      <w:proofErr w:type="gramEnd"/>
+      <w:r>
+        <w:rPr>
+          <w:rFonts w:ascii="Californian FB" w:hAnsi="Californian FB"/>
+          <w:b/>
+          <w:sz w:val="24"/>
+          <w:szCs w:val="24"/>
+          <w:lang w:val="en-US"/>
+        </w:rPr>
+        <w:t>$row=</w:t>
+      </w:r>
+      <w:proofErr w:type="spellStart"/>
+      <w:r>
+        <w:rPr>
+          <w:rFonts w:ascii="Californian FB" w:hAnsi="Californian FB"/>
+          <w:b/>
+          <w:sz w:val="24"/>
+          <w:szCs w:val="24"/>
+          <w:lang w:val="en-US"/>
+        </w:rPr>
+        <w:t>mysqli_fetch_assoc</w:t>
+      </w:r>
+      <w:proofErr w:type="spellEnd"/>
+      <w:r>
+        <w:rPr>
+          <w:rFonts w:ascii="Californian FB" w:hAnsi="Californian FB"/>
+          <w:b/>
+          <w:sz w:val="24"/>
+          <w:szCs w:val="24"/>
+          <w:lang w:val="en-US"/>
+        </w:rPr>
+        <w:t>($</w:t>
+      </w:r>
+      <w:proofErr w:type="spellStart"/>
+      <w:r>
+        <w:rPr>
+          <w:rFonts w:ascii="Californian FB" w:hAnsi="Californian FB"/>
+          <w:b/>
+          <w:sz w:val="24"/>
+          <w:szCs w:val="24"/>
+          <w:lang w:val="en-US"/>
+        </w:rPr>
+        <w:t>resultData</w:t>
+      </w:r>
+      <w:proofErr w:type="spellEnd"/>
+      <w:r>
+        <w:rPr>
+          <w:rFonts w:ascii="Californian FB" w:hAnsi="Californian FB"/>
+          <w:b/>
+          <w:sz w:val="24"/>
+          <w:szCs w:val="24"/>
+          <w:lang w:val="en-US"/>
+        </w:rPr>
+        <w:t>)){</w:t>
+      </w:r>
+    </w:p>
+    <w:p>
+      <w:pPr>
+        <w:rPr>
+          <w:rFonts w:ascii="Californian FB" w:hAnsi="Californian FB"/>
+          <w:b/>
+          <w:sz w:val="24"/>
+          <w:szCs w:val="24"/>
+          <w:lang w:val="en-US"/>
+        </w:rPr>
+      </w:pPr>
+      <w:r>
+        <w:rPr>
+          <w:rFonts w:ascii="Californian FB" w:hAnsi="Californian FB"/>
+          <w:b/>
+          <w:sz w:val="24"/>
+          <w:szCs w:val="24"/>
+          <w:lang w:val="en-US"/>
+        </w:rPr>
+        <w:tab/>
+      </w:r>
+      <w:r>
+        <w:rPr>
+          <w:rFonts w:ascii="Californian FB" w:hAnsi="Californian FB"/>
+          <w:b/>
+          <w:sz w:val="24"/>
+          <w:szCs w:val="24"/>
+          <w:lang w:val="en-US"/>
+        </w:rPr>
+        <w:tab/>
+      </w:r>
+      <w:r>
+        <w:rPr>
+          <w:rFonts w:ascii="Californian FB" w:hAnsi="Californian FB"/>
+          <w:b/>
+          <w:sz w:val="24"/>
+          <w:szCs w:val="24"/>
+          <w:lang w:val="en-US"/>
+        </w:rPr>
+        <w:tab/>
+      </w:r>
+      <w:proofErr w:type="gramStart"/>
+      <w:r>
+        <w:rPr>
+          <w:rFonts w:ascii="Californian FB" w:hAnsi="Californian FB"/>
+          <w:b/>
+          <w:sz w:val="24"/>
+          <w:szCs w:val="24"/>
+          <w:lang w:val="en-US"/>
+        </w:rPr>
+        <w:t>return</w:t>
+      </w:r>
+      <w:proofErr w:type="gramEnd"/>
+      <w:r>
+        <w:rPr>
+          <w:rFonts w:ascii="Californian FB" w:hAnsi="Californian FB"/>
+          <w:b/>
+          <w:sz w:val="24"/>
+          <w:szCs w:val="24"/>
+          <w:lang w:val="en-US"/>
+        </w:rPr>
+        <w:t xml:space="preserve"> $row;</w:t>
+      </w:r>
+    </w:p>
+    <w:p>
+      <w:pPr>
+        <w:rPr>
+          <w:rFonts w:ascii="Californian FB" w:hAnsi="Californian FB"/>
+          <w:b/>
+          <w:sz w:val="24"/>
+          <w:szCs w:val="24"/>
+          <w:lang w:val="en-US"/>
+        </w:rPr>
+      </w:pPr>
+      <w:r>
+        <w:rPr>
+          <w:rFonts w:ascii="Californian FB" w:hAnsi="Californian FB"/>
+          <w:b/>
+          <w:sz w:val="24"/>
+          <w:szCs w:val="24"/>
+          <w:lang w:val="en-US"/>
+        </w:rPr>
+        <w:tab/>
+      </w:r>
+      <w:r>
+        <w:rPr>
+          <w:rFonts w:ascii="Californian FB" w:hAnsi="Californian FB"/>
+          <w:b/>
+          <w:sz w:val="24"/>
+          <w:szCs w:val="24"/>
+          <w:lang w:val="en-US"/>
+        </w:rPr>
+        <w:tab/>
+        <w:t>}</w:t>
+      </w:r>
+    </w:p>
+    <w:p>
+      <w:pPr>
+        <w:rPr>
+          <w:rFonts w:ascii="Californian FB" w:hAnsi="Californian FB"/>
+          <w:b/>
+          <w:sz w:val="24"/>
+          <w:szCs w:val="24"/>
+          <w:lang w:val="en-US"/>
+        </w:rPr>
+      </w:pPr>
+      <w:r>
+        <w:rPr>
+          <w:rFonts w:ascii="Californian FB" w:hAnsi="Californian FB"/>
+          <w:b/>
+          <w:sz w:val="24"/>
+          <w:szCs w:val="24"/>
+          <w:lang w:val="en-US"/>
+        </w:rPr>
+        <w:tab/>
+      </w:r>
+      <w:r>
+        <w:rPr>
+          <w:rFonts w:ascii="Californian FB" w:hAnsi="Californian FB"/>
+          <w:b/>
+          <w:sz w:val="24"/>
+          <w:szCs w:val="24"/>
+          <w:lang w:val="en-US"/>
+        </w:rPr>
+        <w:tab/>
+      </w:r>
+      <w:proofErr w:type="gramStart"/>
+      <w:r>
+        <w:rPr>
+          <w:rFonts w:ascii="Californian FB" w:hAnsi="Californian FB"/>
+          <w:b/>
+          <w:sz w:val="24"/>
+          <w:szCs w:val="24"/>
+          <w:lang w:val="en-US"/>
+        </w:rPr>
+        <w:t>else{</w:t>
+      </w:r>
+      <w:proofErr w:type="gramEnd"/>
+    </w:p>
+    <w:p>
+      <w:pPr>
+        <w:rPr>
+          <w:rFonts w:ascii="Californian FB" w:hAnsi="Californian FB"/>
+          <w:b/>
+          <w:sz w:val="24"/>
+          <w:szCs w:val="24"/>
+          <w:lang w:val="en-US"/>
+        </w:rPr>
+      </w:pPr>
+      <w:r>
+        <w:rPr>
+          <w:rFonts w:ascii="Californian FB" w:hAnsi="Californian FB"/>
+          <w:b/>
+          <w:sz w:val="24"/>
+          <w:szCs w:val="24"/>
+          <w:lang w:val="en-US"/>
+        </w:rPr>
+        <w:tab/>
+      </w:r>
+      <w:r>
+        <w:rPr>
+          <w:rFonts w:ascii="Californian FB" w:hAnsi="Californian FB"/>
+          <w:b/>
+          <w:sz w:val="24"/>
+          <w:szCs w:val="24"/>
+          <w:lang w:val="en-US"/>
+        </w:rPr>
+        <w:tab/>
+      </w:r>
+      <w:r>
+        <w:rPr>
+          <w:rFonts w:ascii="Californian FB" w:hAnsi="Californian FB"/>
+          <w:b/>
+          <w:sz w:val="24"/>
+          <w:szCs w:val="24"/>
+          <w:lang w:val="en-US"/>
+        </w:rPr>
+        <w:tab/>
+        <w:t>$result=false;</w:t>
+      </w:r>
+    </w:p>
+    <w:p>
+      <w:pPr>
+        <w:rPr>
+          <w:rFonts w:ascii="Californian FB" w:hAnsi="Californian FB"/>
+          <w:b/>
+          <w:sz w:val="24"/>
+          <w:szCs w:val="24"/>
+          <w:lang w:val="en-US"/>
+        </w:rPr>
+      </w:pPr>
+      <w:r>
+        <w:rPr>
+          <w:rFonts w:ascii="Californian FB" w:hAnsi="Californian FB"/>
+          <w:b/>
+          <w:sz w:val="24"/>
+          <w:szCs w:val="24"/>
+          <w:lang w:val="en-US"/>
+        </w:rPr>
+        <w:tab/>
+      </w:r>
+      <w:r>
+        <w:rPr>
+          <w:rFonts w:ascii="Californian FB" w:hAnsi="Californian FB"/>
+          <w:b/>
+          <w:sz w:val="24"/>
+          <w:szCs w:val="24"/>
+          <w:lang w:val="en-US"/>
+        </w:rPr>
+        <w:tab/>
+      </w:r>
+      <w:r>
+        <w:rPr>
+          <w:rFonts w:ascii="Californian FB" w:hAnsi="Californian FB"/>
+          <w:b/>
+          <w:sz w:val="24"/>
+          <w:szCs w:val="24"/>
+          <w:lang w:val="en-US"/>
+        </w:rPr>
+        <w:tab/>
+      </w:r>
+      <w:proofErr w:type="gramStart"/>
+      <w:r>
+        <w:rPr>
+          <w:rFonts w:ascii="Californian FB" w:hAnsi="Californian FB"/>
+          <w:b/>
+          <w:sz w:val="24"/>
+          <w:szCs w:val="24"/>
+          <w:lang w:val="en-US"/>
+        </w:rPr>
+        <w:t>return</w:t>
+      </w:r>
+      <w:proofErr w:type="gramEnd"/>
+      <w:r>
+        <w:rPr>
+          <w:rFonts w:ascii="Californian FB" w:hAnsi="Californian FB"/>
+          <w:b/>
+          <w:sz w:val="24"/>
+          <w:szCs w:val="24"/>
+          <w:lang w:val="en-US"/>
+        </w:rPr>
+        <w:t xml:space="preserve"> $result;</w:t>
+      </w:r>
+    </w:p>
+    <w:p>
+      <w:pPr>
+        <w:rPr>
+          <w:rFonts w:ascii="Californian FB" w:hAnsi="Californian FB"/>
+          <w:b/>
+          <w:sz w:val="24"/>
+          <w:szCs w:val="24"/>
+          <w:lang w:val="en-US"/>
+        </w:rPr>
+      </w:pPr>
+      <w:r>
+        <w:rPr>
+          <w:rFonts w:ascii="Californian FB" w:hAnsi="Californian FB"/>
+          <w:b/>
+          <w:sz w:val="24"/>
+          <w:szCs w:val="24"/>
+          <w:lang w:val="en-US"/>
+        </w:rPr>
+        <w:tab/>
+      </w:r>
+      <w:r>
+        <w:rPr>
+          <w:rFonts w:ascii="Californian FB" w:hAnsi="Californian FB"/>
+          <w:b/>
+          <w:sz w:val="24"/>
+          <w:szCs w:val="24"/>
+          <w:lang w:val="en-US"/>
+        </w:rPr>
+        <w:tab/>
+        <w:t>}</w:t>
+      </w:r>
+    </w:p>
+    <w:p>
+      <w:pPr>
+        <w:rPr>
+          <w:rFonts w:ascii="Californian FB" w:hAnsi="Californian FB"/>
+          <w:b/>
+          <w:sz w:val="24"/>
+          <w:szCs w:val="24"/>
+          <w:lang w:val="en-US"/>
+        </w:rPr>
+      </w:pPr>
+      <w:r>
+        <w:rPr>
+          <w:rFonts w:ascii="Californian FB" w:hAnsi="Californian FB"/>
+          <w:b/>
+          <w:sz w:val="24"/>
+          <w:szCs w:val="24"/>
+          <w:lang w:val="en-US"/>
+        </w:rPr>
+        <w:tab/>
+      </w:r>
+      <w:r>
+        <w:rPr>
+          <w:rFonts w:ascii="Californian FB" w:hAnsi="Californian FB"/>
+          <w:b/>
+          <w:sz w:val="24"/>
+          <w:szCs w:val="24"/>
+          <w:lang w:val="en-US"/>
+        </w:rPr>
+        <w:tab/>
+      </w:r>
+      <w:proofErr w:type="spellStart"/>
+      <w:r>
+        <w:rPr>
+          <w:rFonts w:ascii="Californian FB" w:hAnsi="Californian FB"/>
+          <w:b/>
+          <w:sz w:val="24"/>
+          <w:szCs w:val="24"/>
+          <w:lang w:val="en-US"/>
+        </w:rPr>
+        <w:t>mysqli_stmt_</w:t>
+      </w:r>
+      <w:proofErr w:type="gramStart"/>
+      <w:r>
+        <w:rPr>
+          <w:rFonts w:ascii="Californian FB" w:hAnsi="Californian FB"/>
+          <w:b/>
+          <w:sz w:val="24"/>
+          <w:szCs w:val="24"/>
+          <w:lang w:val="en-US"/>
+        </w:rPr>
+        <w:t>close</w:t>
+      </w:r>
+      <w:proofErr w:type="spellEnd"/>
+      <w:r>
+        <w:rPr>
+          <w:rFonts w:ascii="Californian FB" w:hAnsi="Californian FB"/>
+          <w:b/>
+          <w:sz w:val="24"/>
+          <w:szCs w:val="24"/>
+          <w:lang w:val="en-US"/>
+        </w:rPr>
+        <w:t>(</w:t>
+      </w:r>
+      <w:proofErr w:type="gramEnd"/>
+      <w:r>
+        <w:rPr>
+          <w:rFonts w:ascii="Californian FB" w:hAnsi="Californian FB"/>
+          <w:b/>
+          <w:sz w:val="24"/>
+          <w:szCs w:val="24"/>
+          <w:lang w:val="en-US"/>
+        </w:rPr>
+        <w:t>$</w:t>
+      </w:r>
+      <w:proofErr w:type="spellStart"/>
+      <w:r>
+        <w:rPr>
+          <w:rFonts w:ascii="Californian FB" w:hAnsi="Californian FB"/>
+          <w:b/>
+          <w:sz w:val="24"/>
+          <w:szCs w:val="24"/>
+          <w:lang w:val="en-US"/>
+        </w:rPr>
+        <w:t>stmt</w:t>
+      </w:r>
+      <w:proofErr w:type="spellEnd"/>
+      <w:r>
+        <w:rPr>
+          <w:rFonts w:ascii="Californian FB" w:hAnsi="Californian FB"/>
+          <w:b/>
+          <w:sz w:val="24"/>
+          <w:szCs w:val="24"/>
+          <w:lang w:val="en-US"/>
+        </w:rPr>
+        <w:t>);</w:t>
+      </w:r>
+    </w:p>
+    <w:p>
+      <w:pPr>
+        <w:rPr>
+          <w:rFonts w:ascii="Californian FB" w:hAnsi="Californian FB"/>
+          <w:b/>
+          <w:sz w:val="24"/>
+          <w:szCs w:val="24"/>
+          <w:lang w:val="en-US"/>
+        </w:rPr>
+      </w:pPr>
+      <w:r>
+        <w:rPr>
+          <w:rFonts w:ascii="Californian FB" w:hAnsi="Californian FB"/>
+          <w:b/>
+          <w:sz w:val="24"/>
+          <w:szCs w:val="24"/>
+          <w:lang w:val="en-US"/>
+        </w:rPr>
+        <w:tab/>
+        <w:t>}</w:t>
+      </w:r>
+    </w:p>
+    <w:p>
+      <w:pPr>
+        <w:rPr>
+          <w:rFonts w:ascii="Californian FB" w:hAnsi="Californian FB"/>
+          <w:b/>
+          <w:sz w:val="24"/>
+          <w:szCs w:val="24"/>
+          <w:lang w:val="en-US"/>
+        </w:rPr>
+      </w:pPr>
+      <w:r>
+        <w:rPr>
+          <w:rFonts w:ascii="Californian FB" w:hAnsi="Californian FB"/>
+          <w:b/>
+          <w:sz w:val="24"/>
+          <w:szCs w:val="24"/>
+          <w:lang w:val="en-US"/>
+        </w:rPr>
+        <w:tab/>
+      </w:r>
+      <w:proofErr w:type="gramStart"/>
+      <w:r>
+        <w:rPr>
+          <w:rFonts w:ascii="Californian FB" w:hAnsi="Californian FB"/>
+          <w:b/>
+          <w:sz w:val="24"/>
+          <w:szCs w:val="24"/>
+          <w:lang w:val="en-US"/>
+        </w:rPr>
+        <w:t>function</w:t>
+      </w:r>
+      <w:proofErr w:type="gramEnd"/>
+      <w:r>
+        <w:rPr>
+          <w:rFonts w:ascii="Californian FB" w:hAnsi="Californian FB"/>
+          <w:b/>
+          <w:sz w:val="24"/>
+          <w:szCs w:val="24"/>
+          <w:lang w:val="en-US"/>
+        </w:rPr>
+        <w:t xml:space="preserve"> </w:t>
+      </w:r>
+      <w:proofErr w:type="spellStart"/>
+      <w:r>
+        <w:rPr>
+          <w:rFonts w:ascii="Californian FB" w:hAnsi="Californian FB"/>
+          <w:b/>
+          <w:sz w:val="24"/>
+          <w:szCs w:val="24"/>
+          <w:lang w:val="en-US"/>
+        </w:rPr>
+        <w:t>createCustomer</w:t>
+      </w:r>
+      <w:proofErr w:type="spellEnd"/>
+      <w:r>
+        <w:rPr>
+          <w:rFonts w:ascii="Californian FB" w:hAnsi="Californian FB"/>
+          <w:b/>
+          <w:sz w:val="24"/>
+          <w:szCs w:val="24"/>
+          <w:lang w:val="en-US"/>
+        </w:rPr>
+        <w:t>($</w:t>
+      </w:r>
+      <w:proofErr w:type="spellStart"/>
+      <w:r>
+        <w:rPr>
+          <w:rFonts w:ascii="Californian FB" w:hAnsi="Californian FB"/>
+          <w:b/>
+          <w:sz w:val="24"/>
+          <w:szCs w:val="24"/>
+          <w:lang w:val="en-US"/>
+        </w:rPr>
+        <w:t>conn,$name,$email,$phone,$username,$password</w:t>
+      </w:r>
+      <w:proofErr w:type="spellEnd"/>
+      <w:r>
+        <w:rPr>
+          <w:rFonts w:ascii="Californian FB" w:hAnsi="Californian FB"/>
+          <w:b/>
+          <w:sz w:val="24"/>
+          <w:szCs w:val="24"/>
+          <w:lang w:val="en-US"/>
+        </w:rPr>
+        <w:t>){</w:t>
+      </w:r>
+    </w:p>
+    <w:p>
+      <w:pPr>
+        <w:rPr>
+          <w:rFonts w:ascii="Californian FB" w:hAnsi="Californian FB"/>
+          <w:b/>
+          <w:sz w:val="24"/>
+          <w:szCs w:val="24"/>
+          <w:lang w:val="en-US"/>
+        </w:rPr>
+      </w:pPr>
+      <w:r>
+        <w:rPr>
+          <w:rFonts w:ascii="Californian FB" w:hAnsi="Californian FB"/>
+          <w:b/>
+          <w:sz w:val="24"/>
+          <w:szCs w:val="24"/>
+          <w:lang w:val="en-US"/>
+        </w:rPr>
+        <w:tab/>
+      </w:r>
+      <w:r>
+        <w:rPr>
+          <w:rFonts w:ascii="Californian FB" w:hAnsi="Californian FB"/>
+          <w:b/>
+          <w:sz w:val="24"/>
+          <w:szCs w:val="24"/>
+          <w:lang w:val="en-US"/>
+        </w:rPr>
+        <w:tab/>
+        <w:t>$</w:t>
+      </w:r>
+      <w:proofErr w:type="spellStart"/>
+      <w:r>
+        <w:rPr>
+          <w:rFonts w:ascii="Californian FB" w:hAnsi="Californian FB"/>
+          <w:b/>
+          <w:sz w:val="24"/>
+          <w:szCs w:val="24"/>
+          <w:lang w:val="en-US"/>
+        </w:rPr>
+        <w:t>sql</w:t>
+      </w:r>
+      <w:proofErr w:type="spellEnd"/>
+      <w:r>
+        <w:rPr>
+          <w:rFonts w:ascii="Californian FB" w:hAnsi="Californian FB"/>
+          <w:b/>
+          <w:sz w:val="24"/>
+          <w:szCs w:val="24"/>
+          <w:lang w:val="en-US"/>
+        </w:rPr>
+        <w:t xml:space="preserve">="INSERT INTO </w:t>
+      </w:r>
+      <w:proofErr w:type="gramStart"/>
+      <w:r>
+        <w:rPr>
+          <w:rFonts w:ascii="Californian FB" w:hAnsi="Californian FB"/>
+          <w:b/>
+          <w:sz w:val="24"/>
+          <w:szCs w:val="24"/>
+          <w:lang w:val="en-US"/>
+        </w:rPr>
+        <w:t>customer(</w:t>
+      </w:r>
+      <w:proofErr w:type="spellStart"/>
+      <w:proofErr w:type="gramEnd"/>
+      <w:r>
+        <w:rPr>
+          <w:rFonts w:ascii="Californian FB" w:hAnsi="Californian FB"/>
+          <w:b/>
+          <w:sz w:val="24"/>
+          <w:szCs w:val="24"/>
+          <w:lang w:val="en-US"/>
+        </w:rPr>
+        <w:t>name,email,username,phone,password</w:t>
+      </w:r>
+      <w:proofErr w:type="spellEnd"/>
+      <w:r>
+        <w:rPr>
+          <w:rFonts w:ascii="Californian FB" w:hAnsi="Californian FB"/>
+          <w:b/>
+          <w:sz w:val="24"/>
+          <w:szCs w:val="24"/>
+          <w:lang w:val="en-US"/>
+        </w:rPr>
+        <w:t>) values (?,?,?,?,?);";</w:t>
+      </w:r>
+    </w:p>
+    <w:p>
+      <w:pPr>
+        <w:rPr>
+          <w:rFonts w:ascii="Californian FB" w:hAnsi="Californian FB"/>
+          <w:b/>
+          <w:sz w:val="24"/>
+          <w:szCs w:val="24"/>
+          <w:lang w:val="en-US"/>
+        </w:rPr>
+      </w:pPr>
+      <w:r>
+        <w:rPr>
+          <w:rFonts w:ascii="Californian FB" w:hAnsi="Californian FB"/>
+          <w:b/>
+          <w:sz w:val="24"/>
+          <w:szCs w:val="24"/>
+          <w:lang w:val="en-US"/>
+        </w:rPr>
+        <w:tab/>
+      </w:r>
+      <w:r>
+        <w:rPr>
+          <w:rFonts w:ascii="Californian FB" w:hAnsi="Californian FB"/>
+          <w:b/>
+          <w:sz w:val="24"/>
+          <w:szCs w:val="24"/>
+          <w:lang w:val="en-US"/>
+        </w:rPr>
+        <w:tab/>
+        <w:t>$</w:t>
+      </w:r>
+      <w:proofErr w:type="spellStart"/>
+      <w:r>
+        <w:rPr>
+          <w:rFonts w:ascii="Californian FB" w:hAnsi="Californian FB"/>
+          <w:b/>
+          <w:sz w:val="24"/>
+          <w:szCs w:val="24"/>
+          <w:lang w:val="en-US"/>
+        </w:rPr>
+        <w:t>stmt</w:t>
+      </w:r>
+      <w:proofErr w:type="spellEnd"/>
+      <w:r>
+        <w:rPr>
+          <w:rFonts w:ascii="Californian FB" w:hAnsi="Californian FB"/>
+          <w:b/>
+          <w:sz w:val="24"/>
+          <w:szCs w:val="24"/>
+          <w:lang w:val="en-US"/>
+        </w:rPr>
+        <w:t>=</w:t>
+      </w:r>
+      <w:proofErr w:type="spellStart"/>
+      <w:r>
+        <w:rPr>
+          <w:rFonts w:ascii="Californian FB" w:hAnsi="Californian FB"/>
+          <w:b/>
+          <w:sz w:val="24"/>
+          <w:szCs w:val="24"/>
+          <w:lang w:val="en-US"/>
+        </w:rPr>
+        <w:t>mysqli_stmt_</w:t>
+      </w:r>
+      <w:proofErr w:type="gramStart"/>
+      <w:r>
+        <w:rPr>
+          <w:rFonts w:ascii="Californian FB" w:hAnsi="Californian FB"/>
+          <w:b/>
+          <w:sz w:val="24"/>
+          <w:szCs w:val="24"/>
+          <w:lang w:val="en-US"/>
+        </w:rPr>
+        <w:t>init</w:t>
+      </w:r>
+      <w:proofErr w:type="spellEnd"/>
+      <w:r>
+        <w:rPr>
+          <w:rFonts w:ascii="Californian FB" w:hAnsi="Californian FB"/>
+          <w:b/>
+          <w:sz w:val="24"/>
+          <w:szCs w:val="24"/>
+          <w:lang w:val="en-US"/>
+        </w:rPr>
+        <w:t>(</w:t>
+      </w:r>
+      <w:proofErr w:type="gramEnd"/>
+      <w:r>
+        <w:rPr>
+          <w:rFonts w:ascii="Californian FB" w:hAnsi="Californian FB"/>
+          <w:b/>
+          <w:sz w:val="24"/>
+          <w:szCs w:val="24"/>
+          <w:lang w:val="en-US"/>
+        </w:rPr>
+        <w:t>$conn);</w:t>
+      </w:r>
+    </w:p>
+    <w:p>
+      <w:pPr>
+        <w:rPr>
+          <w:rFonts w:ascii="Californian FB" w:hAnsi="Californian FB"/>
+          <w:b/>
+          <w:sz w:val="24"/>
+          <w:szCs w:val="24"/>
+          <w:lang w:val="en-US"/>
+        </w:rPr>
+      </w:pPr>
+      <w:r>
+        <w:rPr>
+          <w:rFonts w:ascii="Californian FB" w:hAnsi="Californian FB"/>
+          <w:b/>
+          <w:sz w:val="24"/>
+          <w:szCs w:val="24"/>
+          <w:lang w:val="en-US"/>
+        </w:rPr>
+        <w:tab/>
+      </w:r>
+      <w:r>
+        <w:rPr>
+          <w:rFonts w:ascii="Californian FB" w:hAnsi="Californian FB"/>
+          <w:b/>
+          <w:sz w:val="24"/>
+          <w:szCs w:val="24"/>
+          <w:lang w:val="en-US"/>
+        </w:rPr>
+        <w:tab/>
+      </w:r>
+      <w:proofErr w:type="gramStart"/>
+      <w:r>
+        <w:rPr>
+          <w:rFonts w:ascii="Californian FB" w:hAnsi="Californian FB"/>
+          <w:b/>
+          <w:sz w:val="24"/>
+          <w:szCs w:val="24"/>
+          <w:lang w:val="en-US"/>
+        </w:rPr>
+        <w:t>if(</w:t>
+      </w:r>
+      <w:proofErr w:type="gramEnd"/>
+      <w:r>
+        <w:rPr>
+          <w:rFonts w:ascii="Californian FB" w:hAnsi="Californian FB"/>
+          <w:b/>
+          <w:sz w:val="24"/>
+          <w:szCs w:val="24"/>
+          <w:lang w:val="en-US"/>
+        </w:rPr>
+        <w:t>!</w:t>
+      </w:r>
+      <w:proofErr w:type="spellStart"/>
+      <w:r>
+        <w:rPr>
+          <w:rFonts w:ascii="Californian FB" w:hAnsi="Californian FB"/>
+          <w:b/>
+          <w:sz w:val="24"/>
+          <w:szCs w:val="24"/>
+          <w:lang w:val="en-US"/>
+        </w:rPr>
+        <w:t>mysqli_stmt_prepare</w:t>
+      </w:r>
+      <w:proofErr w:type="spellEnd"/>
+      <w:r>
+        <w:rPr>
+          <w:rFonts w:ascii="Californian FB" w:hAnsi="Californian FB"/>
+          <w:b/>
+          <w:sz w:val="24"/>
+          <w:szCs w:val="24"/>
+          <w:lang w:val="en-US"/>
+        </w:rPr>
+        <w:t>($</w:t>
+      </w:r>
+      <w:proofErr w:type="spellStart"/>
+      <w:r>
+        <w:rPr>
+          <w:rFonts w:ascii="Californian FB" w:hAnsi="Californian FB"/>
+          <w:b/>
+          <w:sz w:val="24"/>
+          <w:szCs w:val="24"/>
+          <w:lang w:val="en-US"/>
+        </w:rPr>
+        <w:t>stmt</w:t>
+      </w:r>
+      <w:proofErr w:type="spellEnd"/>
+      <w:r>
+        <w:rPr>
+          <w:rFonts w:ascii="Californian FB" w:hAnsi="Californian FB"/>
+          <w:b/>
+          <w:sz w:val="24"/>
+          <w:szCs w:val="24"/>
+          <w:lang w:val="en-US"/>
+        </w:rPr>
+        <w:t>,$</w:t>
+      </w:r>
+      <w:proofErr w:type="spellStart"/>
+      <w:r>
+        <w:rPr>
+          <w:rFonts w:ascii="Californian FB" w:hAnsi="Californian FB"/>
+          <w:b/>
+          <w:sz w:val="24"/>
+          <w:szCs w:val="24"/>
+          <w:lang w:val="en-US"/>
+        </w:rPr>
+        <w:t>sql</w:t>
+      </w:r>
+      <w:proofErr w:type="spellEnd"/>
+      <w:r>
+        <w:rPr>
+          <w:rFonts w:ascii="Californian FB" w:hAnsi="Californian FB"/>
+          <w:b/>
+          <w:sz w:val="24"/>
+          <w:szCs w:val="24"/>
+          <w:lang w:val="en-US"/>
+        </w:rPr>
+        <w:t>)){</w:t>
+      </w:r>
+    </w:p>
+    <w:p>
+      <w:pPr>
+        <w:rPr>
+          <w:rFonts w:ascii="Californian FB" w:hAnsi="Californian FB"/>
+          <w:b/>
+          <w:sz w:val="24"/>
+          <w:szCs w:val="24"/>
+          <w:lang w:val="en-US"/>
+        </w:rPr>
+      </w:pPr>
+      <w:r>
+        <w:rPr>
+          <w:rFonts w:ascii="Californian FB" w:hAnsi="Californian FB"/>
+          <w:b/>
+          <w:sz w:val="24"/>
+          <w:szCs w:val="24"/>
+          <w:lang w:val="en-US"/>
+        </w:rPr>
+        <w:tab/>
+      </w:r>
+      <w:r>
+        <w:rPr>
+          <w:rFonts w:ascii="Californian FB" w:hAnsi="Californian FB"/>
+          <w:b/>
+          <w:sz w:val="24"/>
+          <w:szCs w:val="24"/>
+          <w:lang w:val="en-US"/>
+        </w:rPr>
+        <w:tab/>
+      </w:r>
+      <w:r>
+        <w:rPr>
+          <w:rFonts w:ascii="Californian FB" w:hAnsi="Californian FB"/>
+          <w:b/>
+          <w:sz w:val="24"/>
+          <w:szCs w:val="24"/>
+          <w:lang w:val="en-US"/>
+        </w:rPr>
+        <w:tab/>
+      </w:r>
+      <w:proofErr w:type="gramStart"/>
+      <w:r>
+        <w:rPr>
+          <w:rFonts w:ascii="Californian FB" w:hAnsi="Californian FB"/>
+          <w:b/>
+          <w:sz w:val="24"/>
+          <w:szCs w:val="24"/>
+          <w:lang w:val="en-US"/>
+        </w:rPr>
+        <w:t>header(</w:t>
+      </w:r>
+      <w:proofErr w:type="gramEnd"/>
+      <w:r>
+        <w:rPr>
+          <w:rFonts w:ascii="Californian FB" w:hAnsi="Californian FB"/>
+          <w:b/>
+          <w:sz w:val="24"/>
+          <w:szCs w:val="24"/>
+          <w:lang w:val="en-US"/>
+        </w:rPr>
+        <w:t xml:space="preserve">"location: </w:t>
+      </w:r>
+      <w:proofErr w:type="spellStart"/>
+      <w:r>
+        <w:rPr>
+          <w:rFonts w:ascii="Californian FB" w:hAnsi="Californian FB"/>
+          <w:b/>
+          <w:sz w:val="24"/>
+          <w:szCs w:val="24"/>
+          <w:lang w:val="en-US"/>
+        </w:rPr>
+        <w:t>sign_up.php?error</w:t>
+      </w:r>
+      <w:proofErr w:type="spellEnd"/>
+      <w:r>
+        <w:rPr>
+          <w:rFonts w:ascii="Californian FB" w:hAnsi="Californian FB"/>
+          <w:b/>
+          <w:sz w:val="24"/>
+          <w:szCs w:val="24"/>
+          <w:lang w:val="en-US"/>
+        </w:rPr>
+        <w:t>=</w:t>
+      </w:r>
+      <w:proofErr w:type="spellStart"/>
+      <w:r>
+        <w:rPr>
+          <w:rFonts w:ascii="Californian FB" w:hAnsi="Californian FB"/>
+          <w:b/>
+          <w:sz w:val="24"/>
+          <w:szCs w:val="24"/>
+          <w:lang w:val="en-US"/>
+        </w:rPr>
+        <w:t>stmtfailed</w:t>
+      </w:r>
+      <w:proofErr w:type="spellEnd"/>
+      <w:r>
+        <w:rPr>
+          <w:rFonts w:ascii="Californian FB" w:hAnsi="Californian FB"/>
+          <w:b/>
+          <w:sz w:val="24"/>
+          <w:szCs w:val="24"/>
+          <w:lang w:val="en-US"/>
+        </w:rPr>
+        <w:t>");</w:t>
+      </w:r>
+    </w:p>
+    <w:p>
+      <w:pPr>
+        <w:rPr>
+          <w:rFonts w:ascii="Californian FB" w:hAnsi="Californian FB"/>
+          <w:b/>
+          <w:sz w:val="24"/>
+          <w:szCs w:val="24"/>
+          <w:lang w:val="en-US"/>
+        </w:rPr>
+      </w:pPr>
+      <w:r>
+        <w:rPr>
+          <w:rFonts w:ascii="Californian FB" w:hAnsi="Californian FB"/>
+          <w:b/>
+          <w:sz w:val="24"/>
+          <w:szCs w:val="24"/>
+          <w:lang w:val="en-US"/>
+        </w:rPr>
+        <w:tab/>
+      </w:r>
+      <w:r>
+        <w:rPr>
+          <w:rFonts w:ascii="Californian FB" w:hAnsi="Californian FB"/>
+          <w:b/>
+          <w:sz w:val="24"/>
+          <w:szCs w:val="24"/>
+          <w:lang w:val="en-US"/>
+        </w:rPr>
+        <w:tab/>
+      </w:r>
+      <w:r>
+        <w:rPr>
+          <w:rFonts w:ascii="Californian FB" w:hAnsi="Californian FB"/>
+          <w:b/>
+          <w:sz w:val="24"/>
+          <w:szCs w:val="24"/>
+          <w:lang w:val="en-US"/>
+        </w:rPr>
+        <w:tab/>
+      </w:r>
+      <w:proofErr w:type="gramStart"/>
+      <w:r>
+        <w:rPr>
+          <w:rFonts w:ascii="Californian FB" w:hAnsi="Californian FB"/>
+          <w:b/>
+          <w:sz w:val="24"/>
+          <w:szCs w:val="24"/>
+          <w:lang w:val="en-US"/>
+        </w:rPr>
+        <w:t>exit(</w:t>
+      </w:r>
+      <w:proofErr w:type="gramEnd"/>
+      <w:r>
+        <w:rPr>
+          <w:rFonts w:ascii="Californian FB" w:hAnsi="Californian FB"/>
+          <w:b/>
+          <w:sz w:val="24"/>
+          <w:szCs w:val="24"/>
+          <w:lang w:val="en-US"/>
+        </w:rPr>
+        <w:t>);</w:t>
+      </w:r>
+    </w:p>
+    <w:p>
+      <w:pPr>
+        <w:rPr>
+          <w:rFonts w:ascii="Californian FB" w:hAnsi="Californian FB"/>
+          <w:b/>
+          <w:sz w:val="24"/>
+          <w:szCs w:val="24"/>
+          <w:lang w:val="en-US"/>
+        </w:rPr>
+      </w:pPr>
+      <w:r>
+        <w:rPr>
+          <w:rFonts w:ascii="Californian FB" w:hAnsi="Californian FB"/>
+          <w:b/>
+          <w:sz w:val="24"/>
+          <w:szCs w:val="24"/>
+          <w:lang w:val="en-US"/>
+        </w:rPr>
+        <w:lastRenderedPageBreak/>
+        <w:tab/>
+      </w:r>
+      <w:r>
+        <w:rPr>
+          <w:rFonts w:ascii="Californian FB" w:hAnsi="Californian FB"/>
+          <w:b/>
+          <w:sz w:val="24"/>
+          <w:szCs w:val="24"/>
+          <w:lang w:val="en-US"/>
+        </w:rPr>
+        <w:tab/>
+        <w:t>}</w:t>
+      </w:r>
+    </w:p>
+    <w:p>
+      <w:pPr>
+        <w:rPr>
+          <w:rFonts w:ascii="Californian FB" w:hAnsi="Californian FB"/>
+          <w:b/>
+          <w:sz w:val="24"/>
+          <w:szCs w:val="24"/>
+          <w:lang w:val="en-US"/>
+        </w:rPr>
+      </w:pPr>
+      <w:r>
+        <w:rPr>
+          <w:rFonts w:ascii="Californian FB" w:hAnsi="Californian FB"/>
+          <w:b/>
+          <w:sz w:val="24"/>
+          <w:szCs w:val="24"/>
+          <w:lang w:val="en-US"/>
+        </w:rPr>
+        <w:tab/>
+      </w:r>
+      <w:r>
+        <w:rPr>
+          <w:rFonts w:ascii="Californian FB" w:hAnsi="Californian FB"/>
+          <w:b/>
+          <w:sz w:val="24"/>
+          <w:szCs w:val="24"/>
+          <w:lang w:val="en-US"/>
+        </w:rPr>
+        <w:tab/>
+        <w:t>$</w:t>
+      </w:r>
+      <w:proofErr w:type="spellStart"/>
+      <w:r>
+        <w:rPr>
+          <w:rFonts w:ascii="Californian FB" w:hAnsi="Californian FB"/>
+          <w:b/>
+          <w:sz w:val="24"/>
+          <w:szCs w:val="24"/>
+          <w:lang w:val="en-US"/>
+        </w:rPr>
+        <w:t>hashedPwd</w:t>
+      </w:r>
+      <w:proofErr w:type="spellEnd"/>
+      <w:r>
+        <w:rPr>
+          <w:rFonts w:ascii="Californian FB" w:hAnsi="Californian FB"/>
+          <w:b/>
+          <w:sz w:val="24"/>
+          <w:szCs w:val="24"/>
+          <w:lang w:val="en-US"/>
+        </w:rPr>
+        <w:t>=</w:t>
+      </w:r>
+      <w:proofErr w:type="spellStart"/>
+      <w:r>
+        <w:rPr>
+          <w:rFonts w:ascii="Californian FB" w:hAnsi="Californian FB"/>
+          <w:b/>
+          <w:sz w:val="24"/>
+          <w:szCs w:val="24"/>
+          <w:lang w:val="en-US"/>
+        </w:rPr>
+        <w:t>password_</w:t>
+      </w:r>
+      <w:proofErr w:type="gramStart"/>
+      <w:r>
+        <w:rPr>
+          <w:rFonts w:ascii="Californian FB" w:hAnsi="Californian FB"/>
+          <w:b/>
+          <w:sz w:val="24"/>
+          <w:szCs w:val="24"/>
+          <w:lang w:val="en-US"/>
+        </w:rPr>
+        <w:t>hash</w:t>
+      </w:r>
+      <w:proofErr w:type="spellEnd"/>
+      <w:r>
+        <w:rPr>
+          <w:rFonts w:ascii="Californian FB" w:hAnsi="Californian FB"/>
+          <w:b/>
+          <w:sz w:val="24"/>
+          <w:szCs w:val="24"/>
+          <w:lang w:val="en-US"/>
+        </w:rPr>
+        <w:t>(</w:t>
+      </w:r>
+      <w:proofErr w:type="gramEnd"/>
+      <w:r>
+        <w:rPr>
+          <w:rFonts w:ascii="Californian FB" w:hAnsi="Californian FB"/>
+          <w:b/>
+          <w:sz w:val="24"/>
+          <w:szCs w:val="24"/>
+          <w:lang w:val="en-US"/>
+        </w:rPr>
+        <w:t>$password, PASSWORD_DEFAULT);</w:t>
+      </w:r>
+    </w:p>
+    <w:p>
+      <w:pPr>
+        <w:rPr>
+          <w:rFonts w:ascii="Californian FB" w:hAnsi="Californian FB"/>
+          <w:b/>
+          <w:sz w:val="24"/>
+          <w:szCs w:val="24"/>
+          <w:lang w:val="en-US"/>
+        </w:rPr>
+      </w:pPr>
+      <w:r>
+        <w:rPr>
+          <w:rFonts w:ascii="Californian FB" w:hAnsi="Californian FB"/>
+          <w:b/>
+          <w:sz w:val="24"/>
+          <w:szCs w:val="24"/>
+          <w:lang w:val="en-US"/>
+        </w:rPr>
+        <w:tab/>
+      </w:r>
+      <w:r>
+        <w:rPr>
+          <w:rFonts w:ascii="Californian FB" w:hAnsi="Californian FB"/>
+          <w:b/>
+          <w:sz w:val="24"/>
+          <w:szCs w:val="24"/>
+          <w:lang w:val="en-US"/>
+        </w:rPr>
+        <w:tab/>
+        <w:t>mysqli_stmt_bind_</w:t>
+      </w:r>
+      <w:proofErr w:type="gramStart"/>
+      <w:r>
+        <w:rPr>
+          <w:rFonts w:ascii="Californian FB" w:hAnsi="Californian FB"/>
+          <w:b/>
+          <w:sz w:val="24"/>
+          <w:szCs w:val="24"/>
+          <w:lang w:val="en-US"/>
+        </w:rPr>
+        <w:t>param(</w:t>
+      </w:r>
+      <w:proofErr w:type="gramEnd"/>
+      <w:r>
+        <w:rPr>
+          <w:rFonts w:ascii="Californian FB" w:hAnsi="Californian FB"/>
+          <w:b/>
+          <w:sz w:val="24"/>
+          <w:szCs w:val="24"/>
+          <w:lang w:val="en-US"/>
+        </w:rPr>
+        <w:t>$stmt,"sssss",$name,$email,$username,$phone,$hashedPwd);</w:t>
+      </w:r>
+    </w:p>
+    <w:p>
+      <w:pPr>
+        <w:rPr>
+          <w:rFonts w:ascii="Californian FB" w:hAnsi="Californian FB"/>
+          <w:b/>
+          <w:sz w:val="24"/>
+          <w:szCs w:val="24"/>
+          <w:lang w:val="en-US"/>
+        </w:rPr>
+      </w:pPr>
+      <w:r>
+        <w:rPr>
+          <w:rFonts w:ascii="Californian FB" w:hAnsi="Californian FB"/>
+          <w:b/>
+          <w:sz w:val="24"/>
+          <w:szCs w:val="24"/>
+          <w:lang w:val="en-US"/>
+        </w:rPr>
+        <w:tab/>
+      </w:r>
+      <w:r>
+        <w:rPr>
+          <w:rFonts w:ascii="Californian FB" w:hAnsi="Californian FB"/>
+          <w:b/>
+          <w:sz w:val="24"/>
+          <w:szCs w:val="24"/>
+          <w:lang w:val="en-US"/>
+        </w:rPr>
+        <w:tab/>
+      </w:r>
+      <w:proofErr w:type="spellStart"/>
+      <w:r>
+        <w:rPr>
+          <w:rFonts w:ascii="Californian FB" w:hAnsi="Californian FB"/>
+          <w:b/>
+          <w:sz w:val="24"/>
+          <w:szCs w:val="24"/>
+          <w:lang w:val="en-US"/>
+        </w:rPr>
+        <w:t>mysqli_stmt_</w:t>
+      </w:r>
+      <w:proofErr w:type="gramStart"/>
+      <w:r>
+        <w:rPr>
+          <w:rFonts w:ascii="Californian FB" w:hAnsi="Californian FB"/>
+          <w:b/>
+          <w:sz w:val="24"/>
+          <w:szCs w:val="24"/>
+          <w:lang w:val="en-US"/>
+        </w:rPr>
+        <w:t>execute</w:t>
+      </w:r>
+      <w:proofErr w:type="spellEnd"/>
+      <w:r>
+        <w:rPr>
+          <w:rFonts w:ascii="Californian FB" w:hAnsi="Californian FB"/>
+          <w:b/>
+          <w:sz w:val="24"/>
+          <w:szCs w:val="24"/>
+          <w:lang w:val="en-US"/>
+        </w:rPr>
+        <w:t>(</w:t>
+      </w:r>
+      <w:proofErr w:type="gramEnd"/>
+      <w:r>
+        <w:rPr>
+          <w:rFonts w:ascii="Californian FB" w:hAnsi="Californian FB"/>
+          <w:b/>
+          <w:sz w:val="24"/>
+          <w:szCs w:val="24"/>
+          <w:lang w:val="en-US"/>
+        </w:rPr>
+        <w:t>$</w:t>
+      </w:r>
+      <w:proofErr w:type="spellStart"/>
+      <w:r>
+        <w:rPr>
+          <w:rFonts w:ascii="Californian FB" w:hAnsi="Californian FB"/>
+          <w:b/>
+          <w:sz w:val="24"/>
+          <w:szCs w:val="24"/>
+          <w:lang w:val="en-US"/>
+        </w:rPr>
+        <w:t>stmt</w:t>
+      </w:r>
+      <w:proofErr w:type="spellEnd"/>
+      <w:r>
+        <w:rPr>
+          <w:rFonts w:ascii="Californian FB" w:hAnsi="Californian FB"/>
+          <w:b/>
+          <w:sz w:val="24"/>
+          <w:szCs w:val="24"/>
+          <w:lang w:val="en-US"/>
+        </w:rPr>
+        <w:t>);</w:t>
+      </w:r>
+    </w:p>
+    <w:p>
+      <w:pPr>
+        <w:rPr>
+          <w:rFonts w:ascii="Californian FB" w:hAnsi="Californian FB"/>
+          <w:b/>
+          <w:sz w:val="24"/>
+          <w:szCs w:val="24"/>
+          <w:lang w:val="en-US"/>
+        </w:rPr>
+      </w:pPr>
+      <w:r>
+        <w:rPr>
+          <w:rFonts w:ascii="Californian FB" w:hAnsi="Californian FB"/>
+          <w:b/>
+          <w:sz w:val="24"/>
+          <w:szCs w:val="24"/>
+          <w:lang w:val="en-US"/>
+        </w:rPr>
+        <w:tab/>
+      </w:r>
+      <w:r>
+        <w:rPr>
+          <w:rFonts w:ascii="Californian FB" w:hAnsi="Californian FB"/>
+          <w:b/>
+          <w:sz w:val="24"/>
+          <w:szCs w:val="24"/>
+          <w:lang w:val="en-US"/>
+        </w:rPr>
+        <w:tab/>
+      </w:r>
+      <w:proofErr w:type="spellStart"/>
+      <w:r>
+        <w:rPr>
+          <w:rFonts w:ascii="Californian FB" w:hAnsi="Californian FB"/>
+          <w:b/>
+          <w:sz w:val="24"/>
+          <w:szCs w:val="24"/>
+          <w:lang w:val="en-US"/>
+        </w:rPr>
+        <w:t>mysqli_stmt_</w:t>
+      </w:r>
+      <w:proofErr w:type="gramStart"/>
+      <w:r>
+        <w:rPr>
+          <w:rFonts w:ascii="Californian FB" w:hAnsi="Californian FB"/>
+          <w:b/>
+          <w:sz w:val="24"/>
+          <w:szCs w:val="24"/>
+          <w:lang w:val="en-US"/>
+        </w:rPr>
+        <w:t>close</w:t>
+      </w:r>
+      <w:proofErr w:type="spellEnd"/>
+      <w:r>
+        <w:rPr>
+          <w:rFonts w:ascii="Californian FB" w:hAnsi="Californian FB"/>
+          <w:b/>
+          <w:sz w:val="24"/>
+          <w:szCs w:val="24"/>
+          <w:lang w:val="en-US"/>
+        </w:rPr>
+        <w:t>(</w:t>
+      </w:r>
+      <w:proofErr w:type="gramEnd"/>
+      <w:r>
+        <w:rPr>
+          <w:rFonts w:ascii="Californian FB" w:hAnsi="Californian FB"/>
+          <w:b/>
+          <w:sz w:val="24"/>
+          <w:szCs w:val="24"/>
+          <w:lang w:val="en-US"/>
+        </w:rPr>
+        <w:t>$</w:t>
+      </w:r>
+      <w:proofErr w:type="spellStart"/>
+      <w:r>
+        <w:rPr>
+          <w:rFonts w:ascii="Californian FB" w:hAnsi="Californian FB"/>
+          <w:b/>
+          <w:sz w:val="24"/>
+          <w:szCs w:val="24"/>
+          <w:lang w:val="en-US"/>
+        </w:rPr>
+        <w:t>stmt</w:t>
+      </w:r>
+      <w:proofErr w:type="spellEnd"/>
+      <w:r>
+        <w:rPr>
+          <w:rFonts w:ascii="Californian FB" w:hAnsi="Californian FB"/>
+          <w:b/>
+          <w:sz w:val="24"/>
+          <w:szCs w:val="24"/>
+          <w:lang w:val="en-US"/>
+        </w:rPr>
+        <w:t>);</w:t>
+      </w:r>
+    </w:p>
+    <w:p>
+      <w:pPr>
+        <w:rPr>
+          <w:rFonts w:ascii="Californian FB" w:hAnsi="Californian FB"/>
+          <w:b/>
+          <w:sz w:val="24"/>
+          <w:szCs w:val="24"/>
+          <w:lang w:val="en-US"/>
+        </w:rPr>
+      </w:pPr>
+      <w:r>
+        <w:rPr>
+          <w:rFonts w:ascii="Californian FB" w:hAnsi="Californian FB"/>
+          <w:b/>
+          <w:sz w:val="24"/>
+          <w:szCs w:val="24"/>
+          <w:lang w:val="en-US"/>
+        </w:rPr>
+        <w:tab/>
+      </w:r>
+      <w:r>
+        <w:rPr>
+          <w:rFonts w:ascii="Californian FB" w:hAnsi="Californian FB"/>
+          <w:b/>
+          <w:sz w:val="24"/>
+          <w:szCs w:val="24"/>
+          <w:lang w:val="en-US"/>
+        </w:rPr>
+        <w:tab/>
+      </w:r>
+      <w:proofErr w:type="spellStart"/>
+      <w:r>
+        <w:rPr>
+          <w:rFonts w:ascii="Californian FB" w:hAnsi="Californian FB"/>
+          <w:b/>
+          <w:sz w:val="24"/>
+          <w:szCs w:val="24"/>
+          <w:lang w:val="en-US"/>
+        </w:rPr>
+        <w:t>session_</w:t>
+      </w:r>
+      <w:proofErr w:type="gramStart"/>
+      <w:r>
+        <w:rPr>
+          <w:rFonts w:ascii="Californian FB" w:hAnsi="Californian FB"/>
+          <w:b/>
+          <w:sz w:val="24"/>
+          <w:szCs w:val="24"/>
+          <w:lang w:val="en-US"/>
+        </w:rPr>
+        <w:t>start</w:t>
+      </w:r>
+      <w:proofErr w:type="spellEnd"/>
+      <w:r>
+        <w:rPr>
+          <w:rFonts w:ascii="Californian FB" w:hAnsi="Californian FB"/>
+          <w:b/>
+          <w:sz w:val="24"/>
+          <w:szCs w:val="24"/>
+          <w:lang w:val="en-US"/>
+        </w:rPr>
+        <w:t>(</w:t>
+      </w:r>
+      <w:proofErr w:type="gramEnd"/>
+      <w:r>
+        <w:rPr>
+          <w:rFonts w:ascii="Californian FB" w:hAnsi="Californian FB"/>
+          <w:b/>
+          <w:sz w:val="24"/>
+          <w:szCs w:val="24"/>
+          <w:lang w:val="en-US"/>
+        </w:rPr>
+        <w:t>);</w:t>
+      </w:r>
+    </w:p>
+    <w:p>
+      <w:pPr>
+        <w:rPr>
+          <w:rFonts w:ascii="Californian FB" w:hAnsi="Californian FB"/>
+          <w:b/>
+          <w:sz w:val="24"/>
+          <w:szCs w:val="24"/>
+          <w:lang w:val="en-US"/>
+        </w:rPr>
+      </w:pPr>
+      <w:r>
+        <w:rPr>
+          <w:rFonts w:ascii="Californian FB" w:hAnsi="Californian FB"/>
+          <w:b/>
+          <w:sz w:val="24"/>
+          <w:szCs w:val="24"/>
+          <w:lang w:val="en-US"/>
+        </w:rPr>
+        <w:tab/>
+      </w:r>
+      <w:r>
+        <w:rPr>
+          <w:rFonts w:ascii="Californian FB" w:hAnsi="Californian FB"/>
+          <w:b/>
+          <w:sz w:val="24"/>
+          <w:szCs w:val="24"/>
+          <w:lang w:val="en-US"/>
+        </w:rPr>
+        <w:tab/>
+      </w:r>
+      <w:r>
+        <w:rPr>
+          <w:rFonts w:ascii="Californian FB" w:hAnsi="Californian FB"/>
+          <w:b/>
+          <w:sz w:val="24"/>
+          <w:szCs w:val="24"/>
+          <w:lang w:val="en-US"/>
+        </w:rPr>
+        <w:tab/>
+        <w:t>$_</w:t>
+      </w:r>
+      <w:proofErr w:type="gramStart"/>
+      <w:r>
+        <w:rPr>
+          <w:rFonts w:ascii="Californian FB" w:hAnsi="Californian FB"/>
+          <w:b/>
+          <w:sz w:val="24"/>
+          <w:szCs w:val="24"/>
+          <w:lang w:val="en-US"/>
+        </w:rPr>
+        <w:t>SESSION[</w:t>
+      </w:r>
+      <w:proofErr w:type="gramEnd"/>
+      <w:r>
+        <w:rPr>
+          <w:rFonts w:ascii="Californian FB" w:hAnsi="Californian FB"/>
+          <w:b/>
+          <w:sz w:val="24"/>
+          <w:szCs w:val="24"/>
+          <w:lang w:val="en-US"/>
+        </w:rPr>
+        <w:t>"</w:t>
+      </w:r>
+      <w:proofErr w:type="spellStart"/>
+      <w:r>
+        <w:rPr>
+          <w:rFonts w:ascii="Californian FB" w:hAnsi="Californian FB"/>
+          <w:b/>
+          <w:sz w:val="24"/>
+          <w:szCs w:val="24"/>
+          <w:lang w:val="en-US"/>
+        </w:rPr>
+        <w:t>cust_id</w:t>
+      </w:r>
+      <w:proofErr w:type="spellEnd"/>
+      <w:r>
+        <w:rPr>
+          <w:rFonts w:ascii="Californian FB" w:hAnsi="Californian FB"/>
+          <w:b/>
+          <w:sz w:val="24"/>
+          <w:szCs w:val="24"/>
+          <w:lang w:val="en-US"/>
+        </w:rPr>
+        <w:t>"]=$</w:t>
+      </w:r>
+      <w:proofErr w:type="spellStart"/>
+      <w:r>
+        <w:rPr>
+          <w:rFonts w:ascii="Californian FB" w:hAnsi="Californian FB"/>
+          <w:b/>
+          <w:sz w:val="24"/>
+          <w:szCs w:val="24"/>
+          <w:lang w:val="en-US"/>
+        </w:rPr>
+        <w:t>uidExists</w:t>
+      </w:r>
+      <w:proofErr w:type="spellEnd"/>
+      <w:r>
+        <w:rPr>
+          <w:rFonts w:ascii="Californian FB" w:hAnsi="Californian FB"/>
+          <w:b/>
+          <w:sz w:val="24"/>
+          <w:szCs w:val="24"/>
+          <w:lang w:val="en-US"/>
+        </w:rPr>
+        <w:t>["</w:t>
+      </w:r>
+      <w:proofErr w:type="spellStart"/>
+      <w:r>
+        <w:rPr>
+          <w:rFonts w:ascii="Californian FB" w:hAnsi="Californian FB"/>
+          <w:b/>
+          <w:sz w:val="24"/>
+          <w:szCs w:val="24"/>
+          <w:lang w:val="en-US"/>
+        </w:rPr>
+        <w:t>cust_id</w:t>
+      </w:r>
+      <w:proofErr w:type="spellEnd"/>
+      <w:r>
+        <w:rPr>
+          <w:rFonts w:ascii="Californian FB" w:hAnsi="Californian FB"/>
+          <w:b/>
+          <w:sz w:val="24"/>
+          <w:szCs w:val="24"/>
+          <w:lang w:val="en-US"/>
+        </w:rPr>
+        <w:t>"];</w:t>
+      </w:r>
+    </w:p>
+    <w:p>
+      <w:pPr>
+        <w:rPr>
+          <w:rFonts w:ascii="Californian FB" w:hAnsi="Californian FB"/>
+          <w:b/>
+          <w:sz w:val="24"/>
+          <w:szCs w:val="24"/>
+          <w:lang w:val="en-US"/>
+        </w:rPr>
+      </w:pPr>
+      <w:r>
+        <w:rPr>
+          <w:rFonts w:ascii="Californian FB" w:hAnsi="Californian FB"/>
+          <w:b/>
+          <w:sz w:val="24"/>
+          <w:szCs w:val="24"/>
+          <w:lang w:val="en-US"/>
+        </w:rPr>
+        <w:tab/>
+      </w:r>
+      <w:r>
+        <w:rPr>
+          <w:rFonts w:ascii="Californian FB" w:hAnsi="Californian FB"/>
+          <w:b/>
+          <w:sz w:val="24"/>
+          <w:szCs w:val="24"/>
+          <w:lang w:val="en-US"/>
+        </w:rPr>
+        <w:tab/>
+      </w:r>
+      <w:r>
+        <w:rPr>
+          <w:rFonts w:ascii="Californian FB" w:hAnsi="Californian FB"/>
+          <w:b/>
+          <w:sz w:val="24"/>
+          <w:szCs w:val="24"/>
+          <w:lang w:val="en-US"/>
+        </w:rPr>
+        <w:tab/>
+        <w:t>$_</w:t>
+      </w:r>
+      <w:proofErr w:type="gramStart"/>
+      <w:r>
+        <w:rPr>
+          <w:rFonts w:ascii="Californian FB" w:hAnsi="Californian FB"/>
+          <w:b/>
+          <w:sz w:val="24"/>
+          <w:szCs w:val="24"/>
+          <w:lang w:val="en-US"/>
+        </w:rPr>
+        <w:t>SESSION[</w:t>
+      </w:r>
+      <w:proofErr w:type="gramEnd"/>
+      <w:r>
+        <w:rPr>
+          <w:rFonts w:ascii="Californian FB" w:hAnsi="Californian FB"/>
+          <w:b/>
+          <w:sz w:val="24"/>
+          <w:szCs w:val="24"/>
+          <w:lang w:val="en-US"/>
+        </w:rPr>
+        <w:t>"username"]=$</w:t>
+      </w:r>
+      <w:proofErr w:type="spellStart"/>
+      <w:r>
+        <w:rPr>
+          <w:rFonts w:ascii="Californian FB" w:hAnsi="Californian FB"/>
+          <w:b/>
+          <w:sz w:val="24"/>
+          <w:szCs w:val="24"/>
+          <w:lang w:val="en-US"/>
+        </w:rPr>
+        <w:t>uidExists</w:t>
+      </w:r>
+      <w:proofErr w:type="spellEnd"/>
+      <w:r>
+        <w:rPr>
+          <w:rFonts w:ascii="Californian FB" w:hAnsi="Californian FB"/>
+          <w:b/>
+          <w:sz w:val="24"/>
+          <w:szCs w:val="24"/>
+          <w:lang w:val="en-US"/>
+        </w:rPr>
+        <w:t>["username"];</w:t>
+      </w:r>
+    </w:p>
+    <w:p>
+      <w:pPr>
+        <w:rPr>
+          <w:rFonts w:ascii="Californian FB" w:hAnsi="Californian FB"/>
+          <w:b/>
+          <w:sz w:val="24"/>
+          <w:szCs w:val="24"/>
+          <w:lang w:val="en-US"/>
+        </w:rPr>
+      </w:pPr>
+      <w:r>
+        <w:rPr>
+          <w:rFonts w:ascii="Californian FB" w:hAnsi="Californian FB"/>
+          <w:b/>
+          <w:sz w:val="24"/>
+          <w:szCs w:val="24"/>
+          <w:lang w:val="en-US"/>
+        </w:rPr>
+        <w:tab/>
+      </w:r>
+      <w:r>
+        <w:rPr>
+          <w:rFonts w:ascii="Californian FB" w:hAnsi="Californian FB"/>
+          <w:b/>
+          <w:sz w:val="24"/>
+          <w:szCs w:val="24"/>
+          <w:lang w:val="en-US"/>
+        </w:rPr>
+        <w:tab/>
+      </w:r>
+    </w:p>
+    <w:p>
+      <w:pPr>
+        <w:rPr>
+          <w:rFonts w:ascii="Californian FB" w:hAnsi="Californian FB"/>
+          <w:b/>
+          <w:sz w:val="24"/>
+          <w:szCs w:val="24"/>
+          <w:lang w:val="en-US"/>
+        </w:rPr>
+      </w:pPr>
+      <w:r>
+        <w:rPr>
+          <w:rFonts w:ascii="Californian FB" w:hAnsi="Californian FB"/>
+          <w:b/>
+          <w:sz w:val="24"/>
+          <w:szCs w:val="24"/>
+          <w:lang w:val="en-US"/>
+        </w:rPr>
+        <w:tab/>
+      </w:r>
+      <w:r>
+        <w:rPr>
+          <w:rFonts w:ascii="Californian FB" w:hAnsi="Californian FB"/>
+          <w:b/>
+          <w:sz w:val="24"/>
+          <w:szCs w:val="24"/>
+          <w:lang w:val="en-US"/>
+        </w:rPr>
+        <w:tab/>
+      </w:r>
+      <w:proofErr w:type="gramStart"/>
+      <w:r>
+        <w:rPr>
+          <w:rFonts w:ascii="Californian FB" w:hAnsi="Californian FB"/>
+          <w:b/>
+          <w:sz w:val="24"/>
+          <w:szCs w:val="24"/>
+          <w:lang w:val="en-US"/>
+        </w:rPr>
+        <w:t>header(</w:t>
+      </w:r>
+      <w:proofErr w:type="gramEnd"/>
+      <w:r>
+        <w:rPr>
+          <w:rFonts w:ascii="Californian FB" w:hAnsi="Californian FB"/>
+          <w:b/>
+          <w:sz w:val="24"/>
+          <w:szCs w:val="24"/>
+          <w:lang w:val="en-US"/>
+        </w:rPr>
+        <w:t xml:space="preserve">"location: </w:t>
+      </w:r>
+      <w:proofErr w:type="spellStart"/>
+      <w:r>
+        <w:rPr>
+          <w:rFonts w:ascii="Californian FB" w:hAnsi="Californian FB"/>
+          <w:b/>
+          <w:sz w:val="24"/>
+          <w:szCs w:val="24"/>
+          <w:lang w:val="en-US"/>
+        </w:rPr>
+        <w:t>first_page.php</w:t>
+      </w:r>
+      <w:proofErr w:type="spellEnd"/>
+      <w:r>
+        <w:rPr>
+          <w:rFonts w:ascii="Californian FB" w:hAnsi="Californian FB"/>
+          <w:b/>
+          <w:sz w:val="24"/>
+          <w:szCs w:val="24"/>
+          <w:lang w:val="en-US"/>
+        </w:rPr>
+        <w:t>");</w:t>
+      </w:r>
+    </w:p>
+    <w:p>
+      <w:pPr>
+        <w:rPr>
+          <w:rFonts w:ascii="Californian FB" w:hAnsi="Californian FB"/>
+          <w:b/>
+          <w:sz w:val="24"/>
+          <w:szCs w:val="24"/>
+          <w:lang w:val="en-US"/>
+        </w:rPr>
+      </w:pPr>
+      <w:r>
+        <w:rPr>
+          <w:rFonts w:ascii="Californian FB" w:hAnsi="Californian FB"/>
+          <w:b/>
+          <w:sz w:val="24"/>
+          <w:szCs w:val="24"/>
+          <w:lang w:val="en-US"/>
+        </w:rPr>
+        <w:tab/>
+      </w:r>
+      <w:r>
+        <w:rPr>
+          <w:rFonts w:ascii="Californian FB" w:hAnsi="Californian FB"/>
+          <w:b/>
+          <w:sz w:val="24"/>
+          <w:szCs w:val="24"/>
+          <w:lang w:val="en-US"/>
+        </w:rPr>
+        <w:tab/>
+      </w:r>
+      <w:proofErr w:type="gramStart"/>
+      <w:r>
+        <w:rPr>
+          <w:rFonts w:ascii="Californian FB" w:hAnsi="Californian FB"/>
+          <w:b/>
+          <w:sz w:val="24"/>
+          <w:szCs w:val="24"/>
+          <w:lang w:val="en-US"/>
+        </w:rPr>
+        <w:t>exit(</w:t>
+      </w:r>
+      <w:proofErr w:type="gramEnd"/>
+      <w:r>
+        <w:rPr>
+          <w:rFonts w:ascii="Californian FB" w:hAnsi="Californian FB"/>
+          <w:b/>
+          <w:sz w:val="24"/>
+          <w:szCs w:val="24"/>
+          <w:lang w:val="en-US"/>
+        </w:rPr>
+        <w:t>);</w:t>
+      </w:r>
+    </w:p>
+    <w:p>
+      <w:pPr>
+        <w:rPr>
+          <w:rFonts w:ascii="Californian FB" w:hAnsi="Californian FB"/>
+          <w:b/>
+          <w:sz w:val="24"/>
+          <w:szCs w:val="24"/>
+          <w:lang w:val="en-US"/>
+        </w:rPr>
+      </w:pPr>
+      <w:r>
+        <w:rPr>
+          <w:rFonts w:ascii="Californian FB" w:hAnsi="Californian FB"/>
+          <w:b/>
+          <w:sz w:val="24"/>
+          <w:szCs w:val="24"/>
+          <w:lang w:val="en-US"/>
+        </w:rPr>
+        <w:tab/>
+        <w:t>}</w:t>
+      </w:r>
+    </w:p>
+    <w:p>
+      <w:pPr>
+        <w:rPr>
+          <w:rFonts w:ascii="Californian FB" w:hAnsi="Californian FB"/>
+          <w:b/>
+          <w:sz w:val="24"/>
+          <w:szCs w:val="24"/>
+          <w:lang w:val="en-US"/>
+        </w:rPr>
+      </w:pPr>
+      <w:r>
+        <w:rPr>
+          <w:rFonts w:ascii="Californian FB" w:hAnsi="Californian FB"/>
+          <w:b/>
+          <w:sz w:val="24"/>
+          <w:szCs w:val="24"/>
+          <w:lang w:val="en-US"/>
+        </w:rPr>
+        <w:tab/>
+      </w:r>
+      <w:proofErr w:type="gramStart"/>
+      <w:r>
+        <w:rPr>
+          <w:rFonts w:ascii="Californian FB" w:hAnsi="Californian FB"/>
+          <w:b/>
+          <w:sz w:val="24"/>
+          <w:szCs w:val="24"/>
+          <w:lang w:val="en-US"/>
+        </w:rPr>
+        <w:t>function</w:t>
+      </w:r>
+      <w:proofErr w:type="gramEnd"/>
+      <w:r>
+        <w:rPr>
+          <w:rFonts w:ascii="Californian FB" w:hAnsi="Californian FB"/>
+          <w:b/>
+          <w:sz w:val="24"/>
+          <w:szCs w:val="24"/>
+          <w:lang w:val="en-US"/>
+        </w:rPr>
+        <w:t xml:space="preserve"> </w:t>
+      </w:r>
+      <w:proofErr w:type="spellStart"/>
+      <w:r>
+        <w:rPr>
+          <w:rFonts w:ascii="Californian FB" w:hAnsi="Californian FB"/>
+          <w:b/>
+          <w:sz w:val="24"/>
+          <w:szCs w:val="24"/>
+          <w:lang w:val="en-US"/>
+        </w:rPr>
+        <w:t>emptyInputLogin</w:t>
+      </w:r>
+      <w:proofErr w:type="spellEnd"/>
+      <w:r>
+        <w:rPr>
+          <w:rFonts w:ascii="Californian FB" w:hAnsi="Californian FB"/>
+          <w:b/>
+          <w:sz w:val="24"/>
+          <w:szCs w:val="24"/>
+          <w:lang w:val="en-US"/>
+        </w:rPr>
+        <w:t>($</w:t>
+      </w:r>
+      <w:proofErr w:type="spellStart"/>
+      <w:r>
+        <w:rPr>
+          <w:rFonts w:ascii="Californian FB" w:hAnsi="Californian FB"/>
+          <w:b/>
+          <w:sz w:val="24"/>
+          <w:szCs w:val="24"/>
+          <w:lang w:val="en-US"/>
+        </w:rPr>
+        <w:t>username,$password</w:t>
+      </w:r>
+      <w:proofErr w:type="spellEnd"/>
+      <w:r>
+        <w:rPr>
+          <w:rFonts w:ascii="Californian FB" w:hAnsi="Californian FB"/>
+          <w:b/>
+          <w:sz w:val="24"/>
+          <w:szCs w:val="24"/>
+          <w:lang w:val="en-US"/>
+        </w:rPr>
+        <w:t>){</w:t>
+      </w:r>
+    </w:p>
+    <w:p>
+      <w:pPr>
+        <w:rPr>
+          <w:rFonts w:ascii="Californian FB" w:hAnsi="Californian FB"/>
+          <w:b/>
+          <w:sz w:val="24"/>
+          <w:szCs w:val="24"/>
+          <w:lang w:val="en-US"/>
+        </w:rPr>
+      </w:pPr>
+      <w:r>
+        <w:rPr>
+          <w:rFonts w:ascii="Californian FB" w:hAnsi="Californian FB"/>
+          <w:b/>
+          <w:sz w:val="24"/>
+          <w:szCs w:val="24"/>
+          <w:lang w:val="en-US"/>
+        </w:rPr>
+        <w:tab/>
+      </w:r>
+      <w:r>
+        <w:rPr>
+          <w:rFonts w:ascii="Californian FB" w:hAnsi="Californian FB"/>
+          <w:b/>
+          <w:sz w:val="24"/>
+          <w:szCs w:val="24"/>
+          <w:lang w:val="en-US"/>
+        </w:rPr>
+        <w:tab/>
+        <w:t>$result;</w:t>
+      </w:r>
+    </w:p>
+    <w:p>
+      <w:pPr>
+        <w:rPr>
+          <w:rFonts w:ascii="Californian FB" w:hAnsi="Californian FB"/>
+          <w:b/>
+          <w:sz w:val="24"/>
+          <w:szCs w:val="24"/>
+          <w:lang w:val="en-US"/>
+        </w:rPr>
+      </w:pPr>
+      <w:r>
+        <w:rPr>
+          <w:rFonts w:ascii="Californian FB" w:hAnsi="Californian FB"/>
+          <w:b/>
+          <w:sz w:val="24"/>
+          <w:szCs w:val="24"/>
+          <w:lang w:val="en-US"/>
+        </w:rPr>
+        <w:tab/>
+      </w:r>
+      <w:r>
+        <w:rPr>
+          <w:rFonts w:ascii="Californian FB" w:hAnsi="Californian FB"/>
+          <w:b/>
+          <w:sz w:val="24"/>
+          <w:szCs w:val="24"/>
+          <w:lang w:val="en-US"/>
+        </w:rPr>
+        <w:tab/>
+      </w:r>
+      <w:proofErr w:type="gramStart"/>
+      <w:r>
+        <w:rPr>
+          <w:rFonts w:ascii="Californian FB" w:hAnsi="Californian FB"/>
+          <w:b/>
+          <w:sz w:val="24"/>
+          <w:szCs w:val="24"/>
+          <w:lang w:val="en-US"/>
+        </w:rPr>
+        <w:t>if(</w:t>
+      </w:r>
+      <w:proofErr w:type="gramEnd"/>
+      <w:r>
+        <w:rPr>
+          <w:rFonts w:ascii="Californian FB" w:hAnsi="Californian FB"/>
+          <w:b/>
+          <w:sz w:val="24"/>
+          <w:szCs w:val="24"/>
+          <w:lang w:val="en-US"/>
+        </w:rPr>
+        <w:t>empty($username) || empty($password)){</w:t>
+      </w:r>
+    </w:p>
+    <w:p>
+      <w:pPr>
+        <w:rPr>
+          <w:rFonts w:ascii="Californian FB" w:hAnsi="Californian FB"/>
+          <w:b/>
+          <w:sz w:val="24"/>
+          <w:szCs w:val="24"/>
+          <w:lang w:val="en-US"/>
+        </w:rPr>
+      </w:pPr>
+      <w:r>
+        <w:rPr>
+          <w:rFonts w:ascii="Californian FB" w:hAnsi="Californian FB"/>
+          <w:b/>
+          <w:sz w:val="24"/>
+          <w:szCs w:val="24"/>
+          <w:lang w:val="en-US"/>
+        </w:rPr>
+        <w:tab/>
+      </w:r>
+      <w:r>
+        <w:rPr>
+          <w:rFonts w:ascii="Californian FB" w:hAnsi="Californian FB"/>
+          <w:b/>
+          <w:sz w:val="24"/>
+          <w:szCs w:val="24"/>
+          <w:lang w:val="en-US"/>
+        </w:rPr>
+        <w:tab/>
+      </w:r>
+      <w:r>
+        <w:rPr>
+          <w:rFonts w:ascii="Californian FB" w:hAnsi="Californian FB"/>
+          <w:b/>
+          <w:sz w:val="24"/>
+          <w:szCs w:val="24"/>
+          <w:lang w:val="en-US"/>
+        </w:rPr>
+        <w:tab/>
+        <w:t>$result=true;</w:t>
+      </w:r>
+    </w:p>
+    <w:p>
+      <w:pPr>
+        <w:rPr>
+          <w:rFonts w:ascii="Californian FB" w:hAnsi="Californian FB"/>
+          <w:b/>
+          <w:sz w:val="24"/>
+          <w:szCs w:val="24"/>
+          <w:lang w:val="en-US"/>
+        </w:rPr>
+      </w:pPr>
+      <w:r>
+        <w:rPr>
+          <w:rFonts w:ascii="Californian FB" w:hAnsi="Californian FB"/>
+          <w:b/>
+          <w:sz w:val="24"/>
+          <w:szCs w:val="24"/>
+          <w:lang w:val="en-US"/>
+        </w:rPr>
+        <w:tab/>
+      </w:r>
+      <w:r>
+        <w:rPr>
+          <w:rFonts w:ascii="Californian FB" w:hAnsi="Californian FB"/>
+          <w:b/>
+          <w:sz w:val="24"/>
+          <w:szCs w:val="24"/>
+          <w:lang w:val="en-US"/>
+        </w:rPr>
+        <w:tab/>
+        <w:t>}</w:t>
+      </w:r>
+    </w:p>
+    <w:p>
+      <w:pPr>
+        <w:rPr>
+          <w:rFonts w:ascii="Californian FB" w:hAnsi="Californian FB"/>
+          <w:b/>
+          <w:sz w:val="24"/>
+          <w:szCs w:val="24"/>
+          <w:lang w:val="en-US"/>
+        </w:rPr>
+      </w:pPr>
+      <w:r>
+        <w:rPr>
+          <w:rFonts w:ascii="Californian FB" w:hAnsi="Californian FB"/>
+          <w:b/>
+          <w:sz w:val="24"/>
+          <w:szCs w:val="24"/>
+          <w:lang w:val="en-US"/>
+        </w:rPr>
+        <w:tab/>
+      </w:r>
+      <w:r>
+        <w:rPr>
+          <w:rFonts w:ascii="Californian FB" w:hAnsi="Californian FB"/>
+          <w:b/>
+          <w:sz w:val="24"/>
+          <w:szCs w:val="24"/>
+          <w:lang w:val="en-US"/>
+        </w:rPr>
+        <w:tab/>
+      </w:r>
+      <w:proofErr w:type="gramStart"/>
+      <w:r>
+        <w:rPr>
+          <w:rFonts w:ascii="Californian FB" w:hAnsi="Californian FB"/>
+          <w:b/>
+          <w:sz w:val="24"/>
+          <w:szCs w:val="24"/>
+          <w:lang w:val="en-US"/>
+        </w:rPr>
+        <w:t>else{</w:t>
+      </w:r>
+      <w:proofErr w:type="gramEnd"/>
+    </w:p>
+    <w:p>
+      <w:pPr>
+        <w:rPr>
+          <w:rFonts w:ascii="Californian FB" w:hAnsi="Californian FB"/>
+          <w:b/>
+          <w:sz w:val="24"/>
+          <w:szCs w:val="24"/>
+          <w:lang w:val="en-US"/>
+        </w:rPr>
+      </w:pPr>
+      <w:r>
+        <w:rPr>
+          <w:rFonts w:ascii="Californian FB" w:hAnsi="Californian FB"/>
+          <w:b/>
+          <w:sz w:val="24"/>
+          <w:szCs w:val="24"/>
+          <w:lang w:val="en-US"/>
+        </w:rPr>
+        <w:tab/>
+      </w:r>
+      <w:r>
+        <w:rPr>
+          <w:rFonts w:ascii="Californian FB" w:hAnsi="Californian FB"/>
+          <w:b/>
+          <w:sz w:val="24"/>
+          <w:szCs w:val="24"/>
+          <w:lang w:val="en-US"/>
+        </w:rPr>
+        <w:tab/>
+      </w:r>
+      <w:r>
+        <w:rPr>
+          <w:rFonts w:ascii="Californian FB" w:hAnsi="Californian FB"/>
+          <w:b/>
+          <w:sz w:val="24"/>
+          <w:szCs w:val="24"/>
+          <w:lang w:val="en-US"/>
+        </w:rPr>
+        <w:tab/>
+        <w:t>$result=false;</w:t>
+      </w:r>
+    </w:p>
+    <w:p>
+      <w:pPr>
+        <w:rPr>
+          <w:rFonts w:ascii="Californian FB" w:hAnsi="Californian FB"/>
+          <w:b/>
+          <w:sz w:val="24"/>
+          <w:szCs w:val="24"/>
+          <w:lang w:val="en-US"/>
+        </w:rPr>
+      </w:pPr>
+      <w:r>
+        <w:rPr>
+          <w:rFonts w:ascii="Californian FB" w:hAnsi="Californian FB"/>
+          <w:b/>
+          <w:sz w:val="24"/>
+          <w:szCs w:val="24"/>
+          <w:lang w:val="en-US"/>
+        </w:rPr>
+        <w:tab/>
+      </w:r>
+      <w:r>
+        <w:rPr>
+          <w:rFonts w:ascii="Californian FB" w:hAnsi="Californian FB"/>
+          <w:b/>
+          <w:sz w:val="24"/>
+          <w:szCs w:val="24"/>
+          <w:lang w:val="en-US"/>
+        </w:rPr>
+        <w:tab/>
+        <w:t>}</w:t>
+      </w:r>
+    </w:p>
+    <w:p>
+      <w:pPr>
+        <w:rPr>
+          <w:rFonts w:ascii="Californian FB" w:hAnsi="Californian FB"/>
+          <w:b/>
+          <w:sz w:val="24"/>
+          <w:szCs w:val="24"/>
+          <w:lang w:val="en-US"/>
+        </w:rPr>
+      </w:pPr>
+      <w:r>
+        <w:rPr>
+          <w:rFonts w:ascii="Californian FB" w:hAnsi="Californian FB"/>
+          <w:b/>
+          <w:sz w:val="24"/>
+          <w:szCs w:val="24"/>
+          <w:lang w:val="en-US"/>
+        </w:rPr>
+        <w:tab/>
+      </w:r>
+      <w:r>
+        <w:rPr>
+          <w:rFonts w:ascii="Californian FB" w:hAnsi="Californian FB"/>
+          <w:b/>
+          <w:sz w:val="24"/>
+          <w:szCs w:val="24"/>
+          <w:lang w:val="en-US"/>
+        </w:rPr>
+        <w:tab/>
+      </w:r>
+      <w:proofErr w:type="gramStart"/>
+      <w:r>
+        <w:rPr>
+          <w:rFonts w:ascii="Californian FB" w:hAnsi="Californian FB"/>
+          <w:b/>
+          <w:sz w:val="24"/>
+          <w:szCs w:val="24"/>
+          <w:lang w:val="en-US"/>
+        </w:rPr>
+        <w:t>return</w:t>
+      </w:r>
+      <w:proofErr w:type="gramEnd"/>
+      <w:r>
+        <w:rPr>
+          <w:rFonts w:ascii="Californian FB" w:hAnsi="Californian FB"/>
+          <w:b/>
+          <w:sz w:val="24"/>
+          <w:szCs w:val="24"/>
+          <w:lang w:val="en-US"/>
+        </w:rPr>
+        <w:t xml:space="preserve"> $result;</w:t>
+      </w:r>
+    </w:p>
+    <w:p>
+      <w:pPr>
+        <w:rPr>
+          <w:rFonts w:ascii="Californian FB" w:hAnsi="Californian FB"/>
+          <w:b/>
+          <w:sz w:val="24"/>
+          <w:szCs w:val="24"/>
+          <w:lang w:val="en-US"/>
+        </w:rPr>
+      </w:pPr>
+      <w:r>
+        <w:rPr>
+          <w:rFonts w:ascii="Californian FB" w:hAnsi="Californian FB"/>
+          <w:b/>
+          <w:sz w:val="24"/>
+          <w:szCs w:val="24"/>
+          <w:lang w:val="en-US"/>
+        </w:rPr>
+        <w:tab/>
+        <w:t>}</w:t>
+      </w:r>
+    </w:p>
+    <w:p>
+      <w:pPr>
+        <w:rPr>
+          <w:rFonts w:ascii="Californian FB" w:hAnsi="Californian FB"/>
+          <w:b/>
+          <w:sz w:val="24"/>
+          <w:szCs w:val="24"/>
+          <w:lang w:val="en-US"/>
+        </w:rPr>
+      </w:pPr>
+      <w:r>
+        <w:rPr>
+          <w:rFonts w:ascii="Californian FB" w:hAnsi="Californian FB"/>
+          <w:b/>
+          <w:sz w:val="24"/>
+          <w:szCs w:val="24"/>
+          <w:lang w:val="en-US"/>
+        </w:rPr>
+        <w:tab/>
+      </w:r>
+      <w:proofErr w:type="gramStart"/>
+      <w:r>
+        <w:rPr>
+          <w:rFonts w:ascii="Californian FB" w:hAnsi="Californian FB"/>
+          <w:b/>
+          <w:sz w:val="24"/>
+          <w:szCs w:val="24"/>
+          <w:lang w:val="en-US"/>
+        </w:rPr>
+        <w:t>function</w:t>
+      </w:r>
+      <w:proofErr w:type="gramEnd"/>
+      <w:r>
+        <w:rPr>
+          <w:rFonts w:ascii="Californian FB" w:hAnsi="Californian FB"/>
+          <w:b/>
+          <w:sz w:val="24"/>
+          <w:szCs w:val="24"/>
+          <w:lang w:val="en-US"/>
+        </w:rPr>
+        <w:t xml:space="preserve"> </w:t>
+      </w:r>
+      <w:proofErr w:type="spellStart"/>
+      <w:r>
+        <w:rPr>
+          <w:rFonts w:ascii="Californian FB" w:hAnsi="Californian FB"/>
+          <w:b/>
+          <w:sz w:val="24"/>
+          <w:szCs w:val="24"/>
+          <w:lang w:val="en-US"/>
+        </w:rPr>
+        <w:t>loginUser</w:t>
+      </w:r>
+      <w:proofErr w:type="spellEnd"/>
+      <w:r>
+        <w:rPr>
+          <w:rFonts w:ascii="Californian FB" w:hAnsi="Californian FB"/>
+          <w:b/>
+          <w:sz w:val="24"/>
+          <w:szCs w:val="24"/>
+          <w:lang w:val="en-US"/>
+        </w:rPr>
+        <w:t>($</w:t>
+      </w:r>
+      <w:proofErr w:type="spellStart"/>
+      <w:r>
+        <w:rPr>
+          <w:rFonts w:ascii="Californian FB" w:hAnsi="Californian FB"/>
+          <w:b/>
+          <w:sz w:val="24"/>
+          <w:szCs w:val="24"/>
+          <w:lang w:val="en-US"/>
+        </w:rPr>
+        <w:t>conn,$username,$password</w:t>
+      </w:r>
+      <w:proofErr w:type="spellEnd"/>
+      <w:r>
+        <w:rPr>
+          <w:rFonts w:ascii="Californian FB" w:hAnsi="Californian FB"/>
+          <w:b/>
+          <w:sz w:val="24"/>
+          <w:szCs w:val="24"/>
+          <w:lang w:val="en-US"/>
+        </w:rPr>
+        <w:t>){</w:t>
+      </w:r>
+    </w:p>
+    <w:p>
+      <w:pPr>
+        <w:rPr>
+          <w:rFonts w:ascii="Californian FB" w:hAnsi="Californian FB"/>
+          <w:b/>
+          <w:sz w:val="24"/>
+          <w:szCs w:val="24"/>
+          <w:lang w:val="en-US"/>
+        </w:rPr>
+      </w:pPr>
+      <w:r>
+        <w:rPr>
+          <w:rFonts w:ascii="Californian FB" w:hAnsi="Californian FB"/>
+          <w:b/>
+          <w:sz w:val="24"/>
+          <w:szCs w:val="24"/>
+          <w:lang w:val="en-US"/>
+        </w:rPr>
+        <w:tab/>
+      </w:r>
+      <w:r>
+        <w:rPr>
+          <w:rFonts w:ascii="Californian FB" w:hAnsi="Californian FB"/>
+          <w:b/>
+          <w:sz w:val="24"/>
+          <w:szCs w:val="24"/>
+          <w:lang w:val="en-US"/>
+        </w:rPr>
+        <w:tab/>
+        <w:t>$</w:t>
+      </w:r>
+      <w:proofErr w:type="spellStart"/>
+      <w:r>
+        <w:rPr>
+          <w:rFonts w:ascii="Californian FB" w:hAnsi="Californian FB"/>
+          <w:b/>
+          <w:sz w:val="24"/>
+          <w:szCs w:val="24"/>
+          <w:lang w:val="en-US"/>
+        </w:rPr>
+        <w:t>uidExists</w:t>
+      </w:r>
+      <w:proofErr w:type="spellEnd"/>
+      <w:r>
+        <w:rPr>
+          <w:rFonts w:ascii="Californian FB" w:hAnsi="Californian FB"/>
+          <w:b/>
+          <w:sz w:val="24"/>
+          <w:szCs w:val="24"/>
+          <w:lang w:val="en-US"/>
+        </w:rPr>
+        <w:t>=</w:t>
+      </w:r>
+      <w:proofErr w:type="spellStart"/>
+      <w:proofErr w:type="gramStart"/>
+      <w:r>
+        <w:rPr>
+          <w:rFonts w:ascii="Californian FB" w:hAnsi="Californian FB"/>
+          <w:b/>
+          <w:sz w:val="24"/>
+          <w:szCs w:val="24"/>
+          <w:lang w:val="en-US"/>
+        </w:rPr>
+        <w:t>uidExists</w:t>
+      </w:r>
+      <w:proofErr w:type="spellEnd"/>
+      <w:r>
+        <w:rPr>
+          <w:rFonts w:ascii="Californian FB" w:hAnsi="Californian FB"/>
+          <w:b/>
+          <w:sz w:val="24"/>
+          <w:szCs w:val="24"/>
+          <w:lang w:val="en-US"/>
+        </w:rPr>
+        <w:t>(</w:t>
+      </w:r>
+      <w:proofErr w:type="gramEnd"/>
+      <w:r>
+        <w:rPr>
+          <w:rFonts w:ascii="Californian FB" w:hAnsi="Californian FB"/>
+          <w:b/>
+          <w:sz w:val="24"/>
+          <w:szCs w:val="24"/>
+          <w:lang w:val="en-US"/>
+        </w:rPr>
+        <w:t>$</w:t>
+      </w:r>
+      <w:proofErr w:type="spellStart"/>
+      <w:r>
+        <w:rPr>
+          <w:rFonts w:ascii="Californian FB" w:hAnsi="Californian FB"/>
+          <w:b/>
+          <w:sz w:val="24"/>
+          <w:szCs w:val="24"/>
+          <w:lang w:val="en-US"/>
+        </w:rPr>
+        <w:t>conn,$username,$username</w:t>
+      </w:r>
+      <w:proofErr w:type="spellEnd"/>
+      <w:r>
+        <w:rPr>
+          <w:rFonts w:ascii="Californian FB" w:hAnsi="Californian FB"/>
+          <w:b/>
+          <w:sz w:val="24"/>
+          <w:szCs w:val="24"/>
+          <w:lang w:val="en-US"/>
+        </w:rPr>
+        <w:t>);</w:t>
+      </w:r>
+    </w:p>
+    <w:p>
+      <w:pPr>
+        <w:rPr>
+          <w:rFonts w:ascii="Californian FB" w:hAnsi="Californian FB"/>
+          <w:b/>
+          <w:sz w:val="24"/>
+          <w:szCs w:val="24"/>
+          <w:lang w:val="en-US"/>
+        </w:rPr>
+      </w:pPr>
+      <w:r>
+        <w:rPr>
+          <w:rFonts w:ascii="Californian FB" w:hAnsi="Californian FB"/>
+          <w:b/>
+          <w:sz w:val="24"/>
+          <w:szCs w:val="24"/>
+          <w:lang w:val="en-US"/>
+        </w:rPr>
+        <w:tab/>
+      </w:r>
+      <w:r>
+        <w:rPr>
+          <w:rFonts w:ascii="Californian FB" w:hAnsi="Californian FB"/>
+          <w:b/>
+          <w:sz w:val="24"/>
+          <w:szCs w:val="24"/>
+          <w:lang w:val="en-US"/>
+        </w:rPr>
+        <w:tab/>
+      </w:r>
+      <w:proofErr w:type="gramStart"/>
+      <w:r>
+        <w:rPr>
+          <w:rFonts w:ascii="Californian FB" w:hAnsi="Californian FB"/>
+          <w:b/>
+          <w:sz w:val="24"/>
+          <w:szCs w:val="24"/>
+          <w:lang w:val="en-US"/>
+        </w:rPr>
+        <w:t>if(</w:t>
+      </w:r>
+      <w:proofErr w:type="gramEnd"/>
+      <w:r>
+        <w:rPr>
+          <w:rFonts w:ascii="Californian FB" w:hAnsi="Californian FB"/>
+          <w:b/>
+          <w:sz w:val="24"/>
+          <w:szCs w:val="24"/>
+          <w:lang w:val="en-US"/>
+        </w:rPr>
+        <w:t>$</w:t>
+      </w:r>
+      <w:proofErr w:type="spellStart"/>
+      <w:r>
+        <w:rPr>
+          <w:rFonts w:ascii="Californian FB" w:hAnsi="Californian FB"/>
+          <w:b/>
+          <w:sz w:val="24"/>
+          <w:szCs w:val="24"/>
+          <w:lang w:val="en-US"/>
+        </w:rPr>
+        <w:t>uidExists</w:t>
+      </w:r>
+      <w:proofErr w:type="spellEnd"/>
+      <w:r>
+        <w:rPr>
+          <w:rFonts w:ascii="Californian FB" w:hAnsi="Californian FB"/>
+          <w:b/>
+          <w:sz w:val="24"/>
+          <w:szCs w:val="24"/>
+          <w:lang w:val="en-US"/>
+        </w:rPr>
+        <w:t xml:space="preserve"> === false){</w:t>
+      </w:r>
+    </w:p>
+    <w:p>
+      <w:pPr>
+        <w:rPr>
+          <w:rFonts w:ascii="Californian FB" w:hAnsi="Californian FB"/>
+          <w:b/>
+          <w:sz w:val="24"/>
+          <w:szCs w:val="24"/>
+          <w:lang w:val="en-US"/>
+        </w:rPr>
+      </w:pPr>
+      <w:r>
+        <w:rPr>
+          <w:rFonts w:ascii="Californian FB" w:hAnsi="Californian FB"/>
+          <w:b/>
+          <w:sz w:val="24"/>
+          <w:szCs w:val="24"/>
+          <w:lang w:val="en-US"/>
+        </w:rPr>
+        <w:tab/>
+      </w:r>
+      <w:r>
+        <w:rPr>
+          <w:rFonts w:ascii="Californian FB" w:hAnsi="Californian FB"/>
+          <w:b/>
+          <w:sz w:val="24"/>
+          <w:szCs w:val="24"/>
+          <w:lang w:val="en-US"/>
+        </w:rPr>
+        <w:tab/>
+      </w:r>
+      <w:r>
+        <w:rPr>
+          <w:rFonts w:ascii="Californian FB" w:hAnsi="Californian FB"/>
+          <w:b/>
+          <w:sz w:val="24"/>
+          <w:szCs w:val="24"/>
+          <w:lang w:val="en-US"/>
+        </w:rPr>
+        <w:tab/>
+      </w:r>
+      <w:proofErr w:type="gramStart"/>
+      <w:r>
+        <w:rPr>
+          <w:rFonts w:ascii="Californian FB" w:hAnsi="Californian FB"/>
+          <w:b/>
+          <w:sz w:val="24"/>
+          <w:szCs w:val="24"/>
+          <w:lang w:val="en-US"/>
+        </w:rPr>
+        <w:t>header(</w:t>
+      </w:r>
+      <w:proofErr w:type="gramEnd"/>
+      <w:r>
+        <w:rPr>
+          <w:rFonts w:ascii="Californian FB" w:hAnsi="Californian FB"/>
+          <w:b/>
+          <w:sz w:val="24"/>
+          <w:szCs w:val="24"/>
+          <w:lang w:val="en-US"/>
+        </w:rPr>
+        <w:t xml:space="preserve">"location: </w:t>
+      </w:r>
+      <w:proofErr w:type="spellStart"/>
+      <w:r>
+        <w:rPr>
+          <w:rFonts w:ascii="Californian FB" w:hAnsi="Californian FB"/>
+          <w:b/>
+          <w:sz w:val="24"/>
+          <w:szCs w:val="24"/>
+          <w:lang w:val="en-US"/>
+        </w:rPr>
+        <w:t>login.php?error</w:t>
+      </w:r>
+      <w:proofErr w:type="spellEnd"/>
+      <w:r>
+        <w:rPr>
+          <w:rFonts w:ascii="Californian FB" w:hAnsi="Californian FB"/>
+          <w:b/>
+          <w:sz w:val="24"/>
+          <w:szCs w:val="24"/>
+          <w:lang w:val="en-US"/>
+        </w:rPr>
+        <w:t>=wrong");</w:t>
+      </w:r>
+    </w:p>
+    <w:p>
+      <w:pPr>
+        <w:rPr>
+          <w:rFonts w:ascii="Californian FB" w:hAnsi="Californian FB"/>
+          <w:b/>
+          <w:sz w:val="24"/>
+          <w:szCs w:val="24"/>
+          <w:lang w:val="en-US"/>
+        </w:rPr>
+      </w:pPr>
+      <w:r>
+        <w:rPr>
+          <w:rFonts w:ascii="Californian FB" w:hAnsi="Californian FB"/>
+          <w:b/>
+          <w:sz w:val="24"/>
+          <w:szCs w:val="24"/>
+          <w:lang w:val="en-US"/>
+        </w:rPr>
+        <w:tab/>
+      </w:r>
+      <w:r>
+        <w:rPr>
+          <w:rFonts w:ascii="Californian FB" w:hAnsi="Californian FB"/>
+          <w:b/>
+          <w:sz w:val="24"/>
+          <w:szCs w:val="24"/>
+          <w:lang w:val="en-US"/>
+        </w:rPr>
+        <w:tab/>
+      </w:r>
+      <w:r>
+        <w:rPr>
+          <w:rFonts w:ascii="Californian FB" w:hAnsi="Californian FB"/>
+          <w:b/>
+          <w:sz w:val="24"/>
+          <w:szCs w:val="24"/>
+          <w:lang w:val="en-US"/>
+        </w:rPr>
+        <w:tab/>
+      </w:r>
+      <w:proofErr w:type="gramStart"/>
+      <w:r>
+        <w:rPr>
+          <w:rFonts w:ascii="Californian FB" w:hAnsi="Californian FB"/>
+          <w:b/>
+          <w:sz w:val="24"/>
+          <w:szCs w:val="24"/>
+          <w:lang w:val="en-US"/>
+        </w:rPr>
+        <w:t>exit(</w:t>
+      </w:r>
+      <w:proofErr w:type="gramEnd"/>
+      <w:r>
+        <w:rPr>
+          <w:rFonts w:ascii="Californian FB" w:hAnsi="Californian FB"/>
+          <w:b/>
+          <w:sz w:val="24"/>
+          <w:szCs w:val="24"/>
+          <w:lang w:val="en-US"/>
+        </w:rPr>
+        <w:t>);</w:t>
+      </w:r>
+    </w:p>
+    <w:p>
+      <w:pPr>
+        <w:rPr>
+          <w:rFonts w:ascii="Californian FB" w:hAnsi="Californian FB"/>
+          <w:b/>
+          <w:sz w:val="24"/>
+          <w:szCs w:val="24"/>
+          <w:lang w:val="en-US"/>
+        </w:rPr>
+      </w:pPr>
+      <w:r>
+        <w:rPr>
+          <w:rFonts w:ascii="Californian FB" w:hAnsi="Californian FB"/>
+          <w:b/>
+          <w:sz w:val="24"/>
+          <w:szCs w:val="24"/>
+          <w:lang w:val="en-US"/>
+        </w:rPr>
+        <w:tab/>
+      </w:r>
+      <w:r>
+        <w:rPr>
+          <w:rFonts w:ascii="Californian FB" w:hAnsi="Californian FB"/>
+          <w:b/>
+          <w:sz w:val="24"/>
+          <w:szCs w:val="24"/>
+          <w:lang w:val="en-US"/>
+        </w:rPr>
+        <w:tab/>
+        <w:t>}</w:t>
+      </w:r>
+    </w:p>
+    <w:p>
+      <w:pPr>
+        <w:rPr>
+          <w:rFonts w:ascii="Californian FB" w:hAnsi="Californian FB"/>
+          <w:b/>
+          <w:sz w:val="24"/>
+          <w:szCs w:val="24"/>
+          <w:lang w:val="en-US"/>
+        </w:rPr>
+      </w:pPr>
+      <w:r>
+        <w:rPr>
+          <w:rFonts w:ascii="Californian FB" w:hAnsi="Californian FB"/>
+          <w:b/>
+          <w:sz w:val="24"/>
+          <w:szCs w:val="24"/>
+          <w:lang w:val="en-US"/>
+        </w:rPr>
+        <w:tab/>
+      </w:r>
+      <w:r>
+        <w:rPr>
+          <w:rFonts w:ascii="Californian FB" w:hAnsi="Californian FB"/>
+          <w:b/>
+          <w:sz w:val="24"/>
+          <w:szCs w:val="24"/>
+          <w:lang w:val="en-US"/>
+        </w:rPr>
+        <w:tab/>
+        <w:t>$</w:t>
+      </w:r>
+      <w:proofErr w:type="spellStart"/>
+      <w:r>
+        <w:rPr>
+          <w:rFonts w:ascii="Californian FB" w:hAnsi="Californian FB"/>
+          <w:b/>
+          <w:sz w:val="24"/>
+          <w:szCs w:val="24"/>
+          <w:lang w:val="en-US"/>
+        </w:rPr>
+        <w:t>pwdHashed</w:t>
+      </w:r>
+      <w:proofErr w:type="spellEnd"/>
+      <w:r>
+        <w:rPr>
+          <w:rFonts w:ascii="Californian FB" w:hAnsi="Californian FB"/>
+          <w:b/>
+          <w:sz w:val="24"/>
+          <w:szCs w:val="24"/>
+          <w:lang w:val="en-US"/>
+        </w:rPr>
+        <w:t>=$</w:t>
+      </w:r>
+      <w:proofErr w:type="spellStart"/>
+      <w:proofErr w:type="gramStart"/>
+      <w:r>
+        <w:rPr>
+          <w:rFonts w:ascii="Californian FB" w:hAnsi="Californian FB"/>
+          <w:b/>
+          <w:sz w:val="24"/>
+          <w:szCs w:val="24"/>
+          <w:lang w:val="en-US"/>
+        </w:rPr>
+        <w:t>uidExists</w:t>
+      </w:r>
+      <w:proofErr w:type="spellEnd"/>
+      <w:r>
+        <w:rPr>
+          <w:rFonts w:ascii="Californian FB" w:hAnsi="Californian FB"/>
+          <w:b/>
+          <w:sz w:val="24"/>
+          <w:szCs w:val="24"/>
+          <w:lang w:val="en-US"/>
+        </w:rPr>
+        <w:t>[</w:t>
+      </w:r>
+      <w:proofErr w:type="gramEnd"/>
+      <w:r>
+        <w:rPr>
+          <w:rFonts w:ascii="Californian FB" w:hAnsi="Californian FB"/>
+          <w:b/>
+          <w:sz w:val="24"/>
+          <w:szCs w:val="24"/>
+          <w:lang w:val="en-US"/>
+        </w:rPr>
+        <w:t>"password"];</w:t>
+      </w:r>
+    </w:p>
+    <w:p>
+      <w:pPr>
+        <w:rPr>
+          <w:rFonts w:ascii="Californian FB" w:hAnsi="Californian FB"/>
+          <w:b/>
+          <w:sz w:val="24"/>
+          <w:szCs w:val="24"/>
+          <w:lang w:val="en-US"/>
+        </w:rPr>
+      </w:pPr>
+      <w:r>
+        <w:rPr>
+          <w:rFonts w:ascii="Californian FB" w:hAnsi="Californian FB"/>
+          <w:b/>
+          <w:sz w:val="24"/>
+          <w:szCs w:val="24"/>
+          <w:lang w:val="en-US"/>
+        </w:rPr>
+        <w:lastRenderedPageBreak/>
+        <w:tab/>
+      </w:r>
+      <w:r>
+        <w:rPr>
+          <w:rFonts w:ascii="Californian FB" w:hAnsi="Californian FB"/>
+          <w:b/>
+          <w:sz w:val="24"/>
+          <w:szCs w:val="24"/>
+          <w:lang w:val="en-US"/>
+        </w:rPr>
+        <w:tab/>
+        <w:t>$</w:t>
+      </w:r>
+      <w:proofErr w:type="spellStart"/>
+      <w:r>
+        <w:rPr>
+          <w:rFonts w:ascii="Californian FB" w:hAnsi="Californian FB"/>
+          <w:b/>
+          <w:sz w:val="24"/>
+          <w:szCs w:val="24"/>
+          <w:lang w:val="en-US"/>
+        </w:rPr>
+        <w:t>checkPwd</w:t>
+      </w:r>
+      <w:proofErr w:type="spellEnd"/>
+      <w:r>
+        <w:rPr>
+          <w:rFonts w:ascii="Californian FB" w:hAnsi="Californian FB"/>
+          <w:b/>
+          <w:sz w:val="24"/>
+          <w:szCs w:val="24"/>
+          <w:lang w:val="en-US"/>
+        </w:rPr>
+        <w:t>=</w:t>
+      </w:r>
+      <w:proofErr w:type="spellStart"/>
+      <w:r>
+        <w:rPr>
+          <w:rFonts w:ascii="Californian FB" w:hAnsi="Californian FB"/>
+          <w:b/>
+          <w:sz w:val="24"/>
+          <w:szCs w:val="24"/>
+          <w:lang w:val="en-US"/>
+        </w:rPr>
+        <w:t>password_</w:t>
+      </w:r>
+      <w:proofErr w:type="gramStart"/>
+      <w:r>
+        <w:rPr>
+          <w:rFonts w:ascii="Californian FB" w:hAnsi="Californian FB"/>
+          <w:b/>
+          <w:sz w:val="24"/>
+          <w:szCs w:val="24"/>
+          <w:lang w:val="en-US"/>
+        </w:rPr>
+        <w:t>verify</w:t>
+      </w:r>
+      <w:proofErr w:type="spellEnd"/>
+      <w:r>
+        <w:rPr>
+          <w:rFonts w:ascii="Californian FB" w:hAnsi="Californian FB"/>
+          <w:b/>
+          <w:sz w:val="24"/>
+          <w:szCs w:val="24"/>
+          <w:lang w:val="en-US"/>
+        </w:rPr>
+        <w:t>(</w:t>
+      </w:r>
+      <w:proofErr w:type="gramEnd"/>
+      <w:r>
+        <w:rPr>
+          <w:rFonts w:ascii="Californian FB" w:hAnsi="Californian FB"/>
+          <w:b/>
+          <w:sz w:val="24"/>
+          <w:szCs w:val="24"/>
+          <w:lang w:val="en-US"/>
+        </w:rPr>
+        <w:t>$password, $</w:t>
+      </w:r>
+      <w:proofErr w:type="spellStart"/>
+      <w:r>
+        <w:rPr>
+          <w:rFonts w:ascii="Californian FB" w:hAnsi="Californian FB"/>
+          <w:b/>
+          <w:sz w:val="24"/>
+          <w:szCs w:val="24"/>
+          <w:lang w:val="en-US"/>
+        </w:rPr>
+        <w:t>pwdHashed</w:t>
+      </w:r>
+      <w:proofErr w:type="spellEnd"/>
+      <w:r>
+        <w:rPr>
+          <w:rFonts w:ascii="Californian FB" w:hAnsi="Californian FB"/>
+          <w:b/>
+          <w:sz w:val="24"/>
+          <w:szCs w:val="24"/>
+          <w:lang w:val="en-US"/>
+        </w:rPr>
+        <w:t>);</w:t>
+      </w:r>
+    </w:p>
+    <w:p>
+      <w:pPr>
+        <w:rPr>
+          <w:rFonts w:ascii="Californian FB" w:hAnsi="Californian FB"/>
+          <w:b/>
+          <w:sz w:val="24"/>
+          <w:szCs w:val="24"/>
+          <w:lang w:val="en-US"/>
+        </w:rPr>
+      </w:pPr>
+    </w:p>
+    <w:p>
+      <w:pPr>
+        <w:rPr>
+          <w:rFonts w:ascii="Californian FB" w:hAnsi="Californian FB"/>
+          <w:b/>
+          <w:sz w:val="24"/>
+          <w:szCs w:val="24"/>
+          <w:lang w:val="en-US"/>
+        </w:rPr>
+      </w:pPr>
+      <w:r>
+        <w:rPr>
+          <w:rFonts w:ascii="Californian FB" w:hAnsi="Californian FB"/>
+          <w:b/>
+          <w:sz w:val="24"/>
+          <w:szCs w:val="24"/>
+          <w:lang w:val="en-US"/>
+        </w:rPr>
+        <w:tab/>
+      </w:r>
+      <w:r>
+        <w:rPr>
+          <w:rFonts w:ascii="Californian FB" w:hAnsi="Californian FB"/>
+          <w:b/>
+          <w:sz w:val="24"/>
+          <w:szCs w:val="24"/>
+          <w:lang w:val="en-US"/>
+        </w:rPr>
+        <w:tab/>
+      </w:r>
+      <w:proofErr w:type="gramStart"/>
+      <w:r>
+        <w:rPr>
+          <w:rFonts w:ascii="Californian FB" w:hAnsi="Californian FB"/>
+          <w:b/>
+          <w:sz w:val="24"/>
+          <w:szCs w:val="24"/>
+          <w:lang w:val="en-US"/>
+        </w:rPr>
+        <w:t>if(</w:t>
+      </w:r>
+      <w:proofErr w:type="gramEnd"/>
+      <w:r>
+        <w:rPr>
+          <w:rFonts w:ascii="Californian FB" w:hAnsi="Californian FB"/>
+          <w:b/>
+          <w:sz w:val="24"/>
+          <w:szCs w:val="24"/>
+          <w:lang w:val="en-US"/>
+        </w:rPr>
+        <w:t>$</w:t>
+      </w:r>
+      <w:proofErr w:type="spellStart"/>
+      <w:r>
+        <w:rPr>
+          <w:rFonts w:ascii="Californian FB" w:hAnsi="Californian FB"/>
+          <w:b/>
+          <w:sz w:val="24"/>
+          <w:szCs w:val="24"/>
+          <w:lang w:val="en-US"/>
+        </w:rPr>
+        <w:t>checkPwd</w:t>
+      </w:r>
+      <w:proofErr w:type="spellEnd"/>
+      <w:r>
+        <w:rPr>
+          <w:rFonts w:ascii="Californian FB" w:hAnsi="Californian FB"/>
+          <w:b/>
+          <w:sz w:val="24"/>
+          <w:szCs w:val="24"/>
+          <w:lang w:val="en-US"/>
+        </w:rPr>
+        <w:t xml:space="preserve"> === false){</w:t>
+      </w:r>
+    </w:p>
+    <w:p>
+      <w:pPr>
+        <w:rPr>
+          <w:rFonts w:ascii="Californian FB" w:hAnsi="Californian FB"/>
+          <w:b/>
+          <w:sz w:val="24"/>
+          <w:szCs w:val="24"/>
+          <w:lang w:val="en-US"/>
+        </w:rPr>
+      </w:pPr>
+      <w:r>
+        <w:rPr>
+          <w:rFonts w:ascii="Californian FB" w:hAnsi="Californian FB"/>
+          <w:b/>
+          <w:sz w:val="24"/>
+          <w:szCs w:val="24"/>
+          <w:lang w:val="en-US"/>
+        </w:rPr>
+        <w:tab/>
+      </w:r>
+      <w:r>
+        <w:rPr>
+          <w:rFonts w:ascii="Californian FB" w:hAnsi="Californian FB"/>
+          <w:b/>
+          <w:sz w:val="24"/>
+          <w:szCs w:val="24"/>
+          <w:lang w:val="en-US"/>
+        </w:rPr>
+        <w:tab/>
+      </w:r>
+      <w:r>
+        <w:rPr>
+          <w:rFonts w:ascii="Californian FB" w:hAnsi="Californian FB"/>
+          <w:b/>
+          <w:sz w:val="24"/>
+          <w:szCs w:val="24"/>
+          <w:lang w:val="en-US"/>
+        </w:rPr>
+        <w:tab/>
+      </w:r>
+      <w:proofErr w:type="gramStart"/>
+      <w:r>
+        <w:rPr>
+          <w:rFonts w:ascii="Californian FB" w:hAnsi="Californian FB"/>
+          <w:b/>
+          <w:sz w:val="24"/>
+          <w:szCs w:val="24"/>
+          <w:lang w:val="en-US"/>
+        </w:rPr>
+        <w:t>header(</w:t>
+      </w:r>
+      <w:proofErr w:type="gramEnd"/>
+      <w:r>
+        <w:rPr>
+          <w:rFonts w:ascii="Californian FB" w:hAnsi="Californian FB"/>
+          <w:b/>
+          <w:sz w:val="24"/>
+          <w:szCs w:val="24"/>
+          <w:lang w:val="en-US"/>
+        </w:rPr>
+        <w:t xml:space="preserve">"location: </w:t>
+      </w:r>
+      <w:proofErr w:type="spellStart"/>
+      <w:r>
+        <w:rPr>
+          <w:rFonts w:ascii="Californian FB" w:hAnsi="Californian FB"/>
+          <w:b/>
+          <w:sz w:val="24"/>
+          <w:szCs w:val="24"/>
+          <w:lang w:val="en-US"/>
+        </w:rPr>
+        <w:t>login.php?error</w:t>
+      </w:r>
+      <w:proofErr w:type="spellEnd"/>
+      <w:r>
+        <w:rPr>
+          <w:rFonts w:ascii="Californian FB" w:hAnsi="Californian FB"/>
+          <w:b/>
+          <w:sz w:val="24"/>
+          <w:szCs w:val="24"/>
+          <w:lang w:val="en-US"/>
+        </w:rPr>
+        <w:t>=</w:t>
+      </w:r>
+      <w:proofErr w:type="spellStart"/>
+      <w:r>
+        <w:rPr>
+          <w:rFonts w:ascii="Californian FB" w:hAnsi="Californian FB"/>
+          <w:b/>
+          <w:sz w:val="24"/>
+          <w:szCs w:val="24"/>
+          <w:lang w:val="en-US"/>
+        </w:rPr>
+        <w:t>wronglogin</w:t>
+      </w:r>
+      <w:proofErr w:type="spellEnd"/>
+      <w:r>
+        <w:rPr>
+          <w:rFonts w:ascii="Californian FB" w:hAnsi="Californian FB"/>
+          <w:b/>
+          <w:sz w:val="24"/>
+          <w:szCs w:val="24"/>
+          <w:lang w:val="en-US"/>
+        </w:rPr>
+        <w:t>");</w:t>
+      </w:r>
+    </w:p>
+    <w:p>
+      <w:pPr>
+        <w:rPr>
+          <w:rFonts w:ascii="Californian FB" w:hAnsi="Californian FB"/>
+          <w:b/>
+          <w:sz w:val="24"/>
+          <w:szCs w:val="24"/>
+          <w:lang w:val="en-US"/>
+        </w:rPr>
+      </w:pPr>
+      <w:r>
+        <w:rPr>
+          <w:rFonts w:ascii="Californian FB" w:hAnsi="Californian FB"/>
+          <w:b/>
+          <w:sz w:val="24"/>
+          <w:szCs w:val="24"/>
+          <w:lang w:val="en-US"/>
+        </w:rPr>
+        <w:tab/>
+      </w:r>
+      <w:r>
+        <w:rPr>
+          <w:rFonts w:ascii="Californian FB" w:hAnsi="Californian FB"/>
+          <w:b/>
+          <w:sz w:val="24"/>
+          <w:szCs w:val="24"/>
+          <w:lang w:val="en-US"/>
+        </w:rPr>
+        <w:tab/>
+      </w:r>
+      <w:r>
+        <w:rPr>
+          <w:rFonts w:ascii="Californian FB" w:hAnsi="Californian FB"/>
+          <w:b/>
+          <w:sz w:val="24"/>
+          <w:szCs w:val="24"/>
+          <w:lang w:val="en-US"/>
+        </w:rPr>
+        <w:tab/>
+      </w:r>
+      <w:proofErr w:type="gramStart"/>
+      <w:r>
+        <w:rPr>
+          <w:rFonts w:ascii="Californian FB" w:hAnsi="Californian FB"/>
+          <w:b/>
+          <w:sz w:val="24"/>
+          <w:szCs w:val="24"/>
+          <w:lang w:val="en-US"/>
+        </w:rPr>
+        <w:t>exit(</w:t>
+      </w:r>
+      <w:proofErr w:type="gramEnd"/>
+      <w:r>
+        <w:rPr>
+          <w:rFonts w:ascii="Californian FB" w:hAnsi="Californian FB"/>
+          <w:b/>
+          <w:sz w:val="24"/>
+          <w:szCs w:val="24"/>
+          <w:lang w:val="en-US"/>
+        </w:rPr>
+        <w:t>);</w:t>
+      </w:r>
+    </w:p>
+    <w:p>
+      <w:pPr>
+        <w:rPr>
+          <w:rFonts w:ascii="Californian FB" w:hAnsi="Californian FB"/>
+          <w:b/>
+          <w:sz w:val="24"/>
+          <w:szCs w:val="24"/>
+          <w:lang w:val="en-US"/>
+        </w:rPr>
+      </w:pPr>
+      <w:r>
+        <w:rPr>
+          <w:rFonts w:ascii="Californian FB" w:hAnsi="Californian FB"/>
+          <w:b/>
+          <w:sz w:val="24"/>
+          <w:szCs w:val="24"/>
+          <w:lang w:val="en-US"/>
+        </w:rPr>
+        <w:tab/>
+      </w:r>
+      <w:r>
+        <w:rPr>
+          <w:rFonts w:ascii="Californian FB" w:hAnsi="Californian FB"/>
+          <w:b/>
+          <w:sz w:val="24"/>
+          <w:szCs w:val="24"/>
+          <w:lang w:val="en-US"/>
+        </w:rPr>
+        <w:tab/>
+        <w:t>}</w:t>
+      </w:r>
+    </w:p>
+    <w:p>
+      <w:pPr>
+        <w:rPr>
+          <w:rFonts w:ascii="Californian FB" w:hAnsi="Californian FB"/>
+          <w:b/>
+          <w:sz w:val="24"/>
+          <w:szCs w:val="24"/>
+          <w:lang w:val="en-US"/>
+        </w:rPr>
+      </w:pPr>
+      <w:r>
+        <w:rPr>
+          <w:rFonts w:ascii="Californian FB" w:hAnsi="Californian FB"/>
+          <w:b/>
+          <w:sz w:val="24"/>
+          <w:szCs w:val="24"/>
+          <w:lang w:val="en-US"/>
+        </w:rPr>
+        <w:tab/>
+      </w:r>
+      <w:r>
+        <w:rPr>
+          <w:rFonts w:ascii="Californian FB" w:hAnsi="Californian FB"/>
+          <w:b/>
+          <w:sz w:val="24"/>
+          <w:szCs w:val="24"/>
+          <w:lang w:val="en-US"/>
+        </w:rPr>
+        <w:tab/>
+      </w:r>
+      <w:proofErr w:type="gramStart"/>
+      <w:r>
+        <w:rPr>
+          <w:rFonts w:ascii="Californian FB" w:hAnsi="Californian FB"/>
+          <w:b/>
+          <w:sz w:val="24"/>
+          <w:szCs w:val="24"/>
+          <w:lang w:val="en-US"/>
+        </w:rPr>
+        <w:t>else</w:t>
+      </w:r>
+      <w:proofErr w:type="gramEnd"/>
+      <w:r>
+        <w:rPr>
+          <w:rFonts w:ascii="Californian FB" w:hAnsi="Californian FB"/>
+          <w:b/>
+          <w:sz w:val="24"/>
+          <w:szCs w:val="24"/>
+          <w:lang w:val="en-US"/>
+        </w:rPr>
+        <w:t xml:space="preserve"> if ($</w:t>
+      </w:r>
+      <w:proofErr w:type="spellStart"/>
+      <w:r>
+        <w:rPr>
+          <w:rFonts w:ascii="Californian FB" w:hAnsi="Californian FB"/>
+          <w:b/>
+          <w:sz w:val="24"/>
+          <w:szCs w:val="24"/>
+          <w:lang w:val="en-US"/>
+        </w:rPr>
+        <w:t>checkPwd</w:t>
+      </w:r>
+      <w:proofErr w:type="spellEnd"/>
+      <w:r>
+        <w:rPr>
+          <w:rFonts w:ascii="Californian FB" w:hAnsi="Californian FB"/>
+          <w:b/>
+          <w:sz w:val="24"/>
+          <w:szCs w:val="24"/>
+          <w:lang w:val="en-US"/>
+        </w:rPr>
+        <w:t xml:space="preserve"> === true) {</w:t>
+      </w:r>
+    </w:p>
+    <w:p>
+      <w:pPr>
+        <w:rPr>
+          <w:rFonts w:ascii="Californian FB" w:hAnsi="Californian FB"/>
+          <w:b/>
+          <w:sz w:val="24"/>
+          <w:szCs w:val="24"/>
+          <w:lang w:val="en-US"/>
+        </w:rPr>
+      </w:pPr>
+      <w:r>
+        <w:rPr>
+          <w:rFonts w:ascii="Californian FB" w:hAnsi="Californian FB"/>
+          <w:b/>
+          <w:sz w:val="24"/>
+          <w:szCs w:val="24"/>
+          <w:lang w:val="en-US"/>
+        </w:rPr>
+        <w:tab/>
+      </w:r>
+      <w:r>
+        <w:rPr>
+          <w:rFonts w:ascii="Californian FB" w:hAnsi="Californian FB"/>
+          <w:b/>
+          <w:sz w:val="24"/>
+          <w:szCs w:val="24"/>
+          <w:lang w:val="en-US"/>
+        </w:rPr>
+        <w:tab/>
+      </w:r>
+      <w:r>
+        <w:rPr>
+          <w:rFonts w:ascii="Californian FB" w:hAnsi="Californian FB"/>
+          <w:b/>
+          <w:sz w:val="24"/>
+          <w:szCs w:val="24"/>
+          <w:lang w:val="en-US"/>
+        </w:rPr>
+        <w:tab/>
+      </w:r>
+      <w:proofErr w:type="spellStart"/>
+      <w:r>
+        <w:rPr>
+          <w:rFonts w:ascii="Californian FB" w:hAnsi="Californian FB"/>
+          <w:b/>
+          <w:sz w:val="24"/>
+          <w:szCs w:val="24"/>
+          <w:lang w:val="en-US"/>
+        </w:rPr>
+        <w:t>session_</w:t>
+      </w:r>
+      <w:proofErr w:type="gramStart"/>
+      <w:r>
+        <w:rPr>
+          <w:rFonts w:ascii="Californian FB" w:hAnsi="Californian FB"/>
+          <w:b/>
+          <w:sz w:val="24"/>
+          <w:szCs w:val="24"/>
+          <w:lang w:val="en-US"/>
+        </w:rPr>
+        <w:t>start</w:t>
+      </w:r>
+      <w:proofErr w:type="spellEnd"/>
+      <w:r>
+        <w:rPr>
+          <w:rFonts w:ascii="Californian FB" w:hAnsi="Californian FB"/>
+          <w:b/>
+          <w:sz w:val="24"/>
+          <w:szCs w:val="24"/>
+          <w:lang w:val="en-US"/>
+        </w:rPr>
+        <w:t>(</w:t>
+      </w:r>
+      <w:proofErr w:type="gramEnd"/>
+      <w:r>
+        <w:rPr>
+          <w:rFonts w:ascii="Californian FB" w:hAnsi="Californian FB"/>
+          <w:b/>
+          <w:sz w:val="24"/>
+          <w:szCs w:val="24"/>
+          <w:lang w:val="en-US"/>
+        </w:rPr>
+        <w:t>);</w:t>
+      </w:r>
+    </w:p>
+    <w:p>
+      <w:pPr>
+        <w:rPr>
+          <w:rFonts w:ascii="Californian FB" w:hAnsi="Californian FB"/>
+          <w:b/>
+          <w:sz w:val="24"/>
+          <w:szCs w:val="24"/>
+          <w:lang w:val="en-US"/>
+        </w:rPr>
+      </w:pPr>
+      <w:r>
+        <w:rPr>
+          <w:rFonts w:ascii="Californian FB" w:hAnsi="Californian FB"/>
+          <w:b/>
+          <w:sz w:val="24"/>
+          <w:szCs w:val="24"/>
+          <w:lang w:val="en-US"/>
+        </w:rPr>
+        <w:tab/>
+      </w:r>
+      <w:r>
+        <w:rPr>
+          <w:rFonts w:ascii="Californian FB" w:hAnsi="Californian FB"/>
+          <w:b/>
+          <w:sz w:val="24"/>
+          <w:szCs w:val="24"/>
+          <w:lang w:val="en-US"/>
+        </w:rPr>
+        <w:tab/>
+      </w:r>
+      <w:r>
+        <w:rPr>
+          <w:rFonts w:ascii="Californian FB" w:hAnsi="Californian FB"/>
+          <w:b/>
+          <w:sz w:val="24"/>
+          <w:szCs w:val="24"/>
+          <w:lang w:val="en-US"/>
+        </w:rPr>
+        <w:tab/>
+        <w:t>$_</w:t>
+      </w:r>
+      <w:proofErr w:type="gramStart"/>
+      <w:r>
+        <w:rPr>
+          <w:rFonts w:ascii="Californian FB" w:hAnsi="Californian FB"/>
+          <w:b/>
+          <w:sz w:val="24"/>
+          <w:szCs w:val="24"/>
+          <w:lang w:val="en-US"/>
+        </w:rPr>
+        <w:t>SESSION[</w:t>
+      </w:r>
+      <w:proofErr w:type="gramEnd"/>
+      <w:r>
+        <w:rPr>
+          <w:rFonts w:ascii="Californian FB" w:hAnsi="Californian FB"/>
+          <w:b/>
+          <w:sz w:val="24"/>
+          <w:szCs w:val="24"/>
+          <w:lang w:val="en-US"/>
+        </w:rPr>
+        <w:t>"</w:t>
+      </w:r>
+      <w:proofErr w:type="spellStart"/>
+      <w:r>
+        <w:rPr>
+          <w:rFonts w:ascii="Californian FB" w:hAnsi="Californian FB"/>
+          <w:b/>
+          <w:sz w:val="24"/>
+          <w:szCs w:val="24"/>
+          <w:lang w:val="en-US"/>
+        </w:rPr>
+        <w:t>cust_id</w:t>
+      </w:r>
+      <w:proofErr w:type="spellEnd"/>
+      <w:r>
+        <w:rPr>
+          <w:rFonts w:ascii="Californian FB" w:hAnsi="Californian FB"/>
+          <w:b/>
+          <w:sz w:val="24"/>
+          <w:szCs w:val="24"/>
+          <w:lang w:val="en-US"/>
+        </w:rPr>
+        <w:t>"]=$</w:t>
+      </w:r>
+      <w:proofErr w:type="spellStart"/>
+      <w:r>
+        <w:rPr>
+          <w:rFonts w:ascii="Californian FB" w:hAnsi="Californian FB"/>
+          <w:b/>
+          <w:sz w:val="24"/>
+          <w:szCs w:val="24"/>
+          <w:lang w:val="en-US"/>
+        </w:rPr>
+        <w:t>uidExists</w:t>
+      </w:r>
+      <w:proofErr w:type="spellEnd"/>
+      <w:r>
+        <w:rPr>
+          <w:rFonts w:ascii="Californian FB" w:hAnsi="Californian FB"/>
+          <w:b/>
+          <w:sz w:val="24"/>
+          <w:szCs w:val="24"/>
+          <w:lang w:val="en-US"/>
+        </w:rPr>
+        <w:t>["</w:t>
+      </w:r>
+      <w:proofErr w:type="spellStart"/>
+      <w:r>
+        <w:rPr>
+          <w:rFonts w:ascii="Californian FB" w:hAnsi="Californian FB"/>
+          <w:b/>
+          <w:sz w:val="24"/>
+          <w:szCs w:val="24"/>
+          <w:lang w:val="en-US"/>
+        </w:rPr>
+        <w:t>cust_id</w:t>
+      </w:r>
+      <w:proofErr w:type="spellEnd"/>
+      <w:r>
+        <w:rPr>
+          <w:rFonts w:ascii="Californian FB" w:hAnsi="Californian FB"/>
+          <w:b/>
+          <w:sz w:val="24"/>
+          <w:szCs w:val="24"/>
+          <w:lang w:val="en-US"/>
+        </w:rPr>
+        <w:t>"];</w:t>
+      </w:r>
+    </w:p>
+    <w:p>
+      <w:pPr>
+        <w:rPr>
+          <w:rFonts w:ascii="Californian FB" w:hAnsi="Californian FB"/>
+          <w:b/>
+          <w:sz w:val="24"/>
+          <w:szCs w:val="24"/>
+          <w:lang w:val="en-US"/>
+        </w:rPr>
+      </w:pPr>
+      <w:r>
+        <w:rPr>
+          <w:rFonts w:ascii="Californian FB" w:hAnsi="Californian FB"/>
+          <w:b/>
+          <w:sz w:val="24"/>
+          <w:szCs w:val="24"/>
+          <w:lang w:val="en-US"/>
+        </w:rPr>
+        <w:tab/>
+      </w:r>
+      <w:r>
+        <w:rPr>
+          <w:rFonts w:ascii="Californian FB" w:hAnsi="Californian FB"/>
+          <w:b/>
+          <w:sz w:val="24"/>
+          <w:szCs w:val="24"/>
+          <w:lang w:val="en-US"/>
+        </w:rPr>
+        <w:tab/>
+      </w:r>
+      <w:r>
+        <w:rPr>
+          <w:rFonts w:ascii="Californian FB" w:hAnsi="Californian FB"/>
+          <w:b/>
+          <w:sz w:val="24"/>
+          <w:szCs w:val="24"/>
+          <w:lang w:val="en-US"/>
+        </w:rPr>
+        <w:tab/>
+        <w:t>$_</w:t>
+      </w:r>
+      <w:proofErr w:type="gramStart"/>
+      <w:r>
+        <w:rPr>
+          <w:rFonts w:ascii="Californian FB" w:hAnsi="Californian FB"/>
+          <w:b/>
+          <w:sz w:val="24"/>
+          <w:szCs w:val="24"/>
+          <w:lang w:val="en-US"/>
+        </w:rPr>
+        <w:t>SESSION[</w:t>
+      </w:r>
+      <w:proofErr w:type="gramEnd"/>
+      <w:r>
+        <w:rPr>
+          <w:rFonts w:ascii="Californian FB" w:hAnsi="Californian FB"/>
+          <w:b/>
+          <w:sz w:val="24"/>
+          <w:szCs w:val="24"/>
+          <w:lang w:val="en-US"/>
+        </w:rPr>
+        <w:t>"username"]=$</w:t>
+      </w:r>
+      <w:proofErr w:type="spellStart"/>
+      <w:r>
+        <w:rPr>
+          <w:rFonts w:ascii="Californian FB" w:hAnsi="Californian FB"/>
+          <w:b/>
+          <w:sz w:val="24"/>
+          <w:szCs w:val="24"/>
+          <w:lang w:val="en-US"/>
+        </w:rPr>
+        <w:t>uidExists</w:t>
+      </w:r>
+      <w:proofErr w:type="spellEnd"/>
+      <w:r>
+        <w:rPr>
+          <w:rFonts w:ascii="Californian FB" w:hAnsi="Californian FB"/>
+          <w:b/>
+          <w:sz w:val="24"/>
+          <w:szCs w:val="24"/>
+          <w:lang w:val="en-US"/>
+        </w:rPr>
+        <w:t>["username"];</w:t>
+      </w:r>
+    </w:p>
+    <w:p>
+      <w:pPr>
+        <w:rPr>
+          <w:rFonts w:ascii="Californian FB" w:hAnsi="Californian FB"/>
+          <w:b/>
+          <w:sz w:val="24"/>
+          <w:szCs w:val="24"/>
+          <w:lang w:val="en-US"/>
+        </w:rPr>
+      </w:pPr>
+    </w:p>
+    <w:p>
+      <w:pPr>
+        <w:rPr>
+          <w:rFonts w:ascii="Californian FB" w:hAnsi="Californian FB"/>
+          <w:b/>
+          <w:sz w:val="24"/>
+          <w:szCs w:val="24"/>
+          <w:lang w:val="en-US"/>
+        </w:rPr>
+      </w:pPr>
+      <w:r>
+        <w:rPr>
+          <w:rFonts w:ascii="Californian FB" w:hAnsi="Californian FB"/>
+          <w:b/>
+          <w:sz w:val="24"/>
+          <w:szCs w:val="24"/>
+          <w:lang w:val="en-US"/>
+        </w:rPr>
+        <w:tab/>
+      </w:r>
+      <w:r>
+        <w:rPr>
+          <w:rFonts w:ascii="Californian FB" w:hAnsi="Californian FB"/>
+          <w:b/>
+          <w:sz w:val="24"/>
+          <w:szCs w:val="24"/>
+          <w:lang w:val="en-US"/>
+        </w:rPr>
+        <w:tab/>
+      </w:r>
+      <w:r>
+        <w:rPr>
+          <w:rFonts w:ascii="Californian FB" w:hAnsi="Californian FB"/>
+          <w:b/>
+          <w:sz w:val="24"/>
+          <w:szCs w:val="24"/>
+          <w:lang w:val="en-US"/>
+        </w:rPr>
+        <w:tab/>
+      </w:r>
+      <w:proofErr w:type="gramStart"/>
+      <w:r>
+        <w:rPr>
+          <w:rFonts w:ascii="Californian FB" w:hAnsi="Californian FB"/>
+          <w:b/>
+          <w:sz w:val="24"/>
+          <w:szCs w:val="24"/>
+          <w:lang w:val="en-US"/>
+        </w:rPr>
+        <w:t>header(</w:t>
+      </w:r>
+      <w:proofErr w:type="gramEnd"/>
+      <w:r>
+        <w:rPr>
+          <w:rFonts w:ascii="Californian FB" w:hAnsi="Californian FB"/>
+          <w:b/>
+          <w:sz w:val="24"/>
+          <w:szCs w:val="24"/>
+          <w:lang w:val="en-US"/>
+        </w:rPr>
+        <w:t xml:space="preserve">"location: </w:t>
+      </w:r>
+      <w:proofErr w:type="spellStart"/>
+      <w:r>
+        <w:rPr>
+          <w:rFonts w:ascii="Californian FB" w:hAnsi="Californian FB"/>
+          <w:b/>
+          <w:sz w:val="24"/>
+          <w:szCs w:val="24"/>
+          <w:lang w:val="en-US"/>
+        </w:rPr>
+        <w:t>first_page.php</w:t>
+      </w:r>
+      <w:proofErr w:type="spellEnd"/>
+      <w:r>
+        <w:rPr>
+          <w:rFonts w:ascii="Californian FB" w:hAnsi="Californian FB"/>
+          <w:b/>
+          <w:sz w:val="24"/>
+          <w:szCs w:val="24"/>
+          <w:lang w:val="en-US"/>
+        </w:rPr>
+        <w:t>");</w:t>
+      </w:r>
+    </w:p>
+    <w:p>
+      <w:pPr>
+        <w:rPr>
+          <w:rFonts w:ascii="Californian FB" w:hAnsi="Californian FB"/>
+          <w:b/>
+          <w:sz w:val="24"/>
+          <w:szCs w:val="24"/>
+          <w:lang w:val="en-US"/>
+        </w:rPr>
+      </w:pPr>
+      <w:r>
+        <w:rPr>
+          <w:rFonts w:ascii="Californian FB" w:hAnsi="Californian FB"/>
+          <w:b/>
+          <w:sz w:val="24"/>
+          <w:szCs w:val="24"/>
+          <w:lang w:val="en-US"/>
+        </w:rPr>
+        <w:tab/>
+      </w:r>
+      <w:r>
+        <w:rPr>
+          <w:rFonts w:ascii="Californian FB" w:hAnsi="Californian FB"/>
+          <w:b/>
+          <w:sz w:val="24"/>
+          <w:szCs w:val="24"/>
+          <w:lang w:val="en-US"/>
+        </w:rPr>
+        <w:tab/>
+      </w:r>
+      <w:r>
+        <w:rPr>
+          <w:rFonts w:ascii="Californian FB" w:hAnsi="Californian FB"/>
+          <w:b/>
+          <w:sz w:val="24"/>
+          <w:szCs w:val="24"/>
+          <w:lang w:val="en-US"/>
+        </w:rPr>
+        <w:tab/>
+      </w:r>
+      <w:proofErr w:type="gramStart"/>
+      <w:r>
+        <w:rPr>
+          <w:rFonts w:ascii="Californian FB" w:hAnsi="Californian FB"/>
+          <w:b/>
+          <w:sz w:val="24"/>
+          <w:szCs w:val="24"/>
+          <w:lang w:val="en-US"/>
+        </w:rPr>
+        <w:t>exit(</w:t>
+      </w:r>
+      <w:proofErr w:type="gramEnd"/>
+      <w:r>
+        <w:rPr>
+          <w:rFonts w:ascii="Californian FB" w:hAnsi="Californian FB"/>
+          <w:b/>
+          <w:sz w:val="24"/>
+          <w:szCs w:val="24"/>
+          <w:lang w:val="en-US"/>
+        </w:rPr>
+        <w:t>);</w:t>
+      </w:r>
+    </w:p>
+    <w:p>
+      <w:pPr>
+        <w:rPr>
+          <w:rFonts w:ascii="Californian FB" w:hAnsi="Californian FB"/>
+          <w:b/>
+          <w:sz w:val="24"/>
+          <w:szCs w:val="24"/>
+          <w:lang w:val="en-US"/>
+        </w:rPr>
+      </w:pPr>
+      <w:r>
+        <w:rPr>
+          <w:rFonts w:ascii="Californian FB" w:hAnsi="Californian FB"/>
+          <w:b/>
+          <w:sz w:val="24"/>
+          <w:szCs w:val="24"/>
+          <w:lang w:val="en-US"/>
+        </w:rPr>
+        <w:tab/>
+      </w:r>
+      <w:r>
+        <w:rPr>
+          <w:rFonts w:ascii="Californian FB" w:hAnsi="Californian FB"/>
+          <w:b/>
+          <w:sz w:val="24"/>
+          <w:szCs w:val="24"/>
+          <w:lang w:val="en-US"/>
+        </w:rPr>
+        <w:tab/>
+        <w:t>}</w:t>
+      </w:r>
+    </w:p>
+    <w:p>
+      <w:pPr>
+        <w:rPr>
+          <w:rFonts w:ascii="Californian FB" w:hAnsi="Californian FB"/>
+          <w:b/>
+          <w:sz w:val="24"/>
+          <w:szCs w:val="24"/>
+          <w:lang w:val="en-US"/>
+        </w:rPr>
+      </w:pPr>
+      <w:r>
+        <w:rPr>
+          <w:rFonts w:ascii="Californian FB" w:hAnsi="Californian FB"/>
+          <w:b/>
+          <w:sz w:val="24"/>
+          <w:szCs w:val="24"/>
+          <w:lang w:val="en-US"/>
+        </w:rPr>
+        <w:tab/>
+        <w:t>}</w:t>
+      </w:r>
+    </w:p>
+    <w:p>
+      <w:pPr>
+        <w:rPr>
+          <w:rFonts w:ascii="Californian FB" w:hAnsi="Californian FB"/>
+          <w:b/>
+          <w:sz w:val="24"/>
+          <w:szCs w:val="24"/>
+          <w:lang w:val="en-US"/>
+        </w:rPr>
+      </w:pPr>
+      <w:r>
+        <w:rPr>
+          <w:rFonts w:ascii="Californian FB" w:hAnsi="Californian FB"/>
+          <w:b/>
+          <w:sz w:val="24"/>
+          <w:szCs w:val="24"/>
+          <w:lang w:val="en-US"/>
+        </w:rPr>
+        <w:t>?&gt;</w:t>
+      </w:r>
+    </w:p>
+    <w:p>
+      <w:pPr>
+        <w:rPr>
+          <w:rFonts w:ascii="Californian FB" w:hAnsi="Californian FB"/>
+          <w:b/>
+          <w:sz w:val="24"/>
+          <w:szCs w:val="24"/>
+          <w:lang w:val="en-US"/>
+        </w:rPr>
+      </w:pPr>
+      <w:r>
+        <w:rPr>
+          <w:rFonts w:ascii="Californian FB" w:hAnsi="Californian FB"/>
+          <w:b/>
+          <w:sz w:val="24"/>
+          <w:szCs w:val="24"/>
+          <w:lang w:val="en-US"/>
+        </w:rPr>
+        <w:t>Reports:</w:t>
+      </w:r>
+    </w:p>
+    <w:p>
+      <w:pPr>
+        <w:rPr>
+          <w:rFonts w:ascii="Californian FB" w:hAnsi="Californian FB"/>
+          <w:b/>
+          <w:sz w:val="24"/>
+          <w:szCs w:val="24"/>
+          <w:lang w:val="en-US"/>
+        </w:rPr>
+      </w:pPr>
+      <w:proofErr w:type="gramStart"/>
+      <w:r>
+        <w:rPr>
+          <w:rFonts w:ascii="Californian FB" w:hAnsi="Californian FB"/>
+          <w:b/>
+          <w:sz w:val="24"/>
+          <w:szCs w:val="24"/>
+          <w:lang w:val="en-US"/>
+        </w:rPr>
+        <w:t>1)displaying</w:t>
+      </w:r>
+      <w:proofErr w:type="gramEnd"/>
+      <w:r>
+        <w:rPr>
+          <w:rFonts w:ascii="Californian FB" w:hAnsi="Californian FB"/>
+          <w:b/>
+          <w:sz w:val="24"/>
+          <w:szCs w:val="24"/>
+          <w:lang w:val="en-US"/>
+        </w:rPr>
+        <w:t xml:space="preserve"> dishes category wise:</w:t>
       </w:r>
     </w:p>
     <w:p>
@@ -638,9 +7007,9 @@
           <w:lang w:eastAsia="en-IN"/>
         </w:rPr>
         <w:drawing>
-          <wp:inline distT="0" distB="0" distL="0" distR="0" wp14:anchorId="4F1B06A6" wp14:editId="7078C08B">
-            <wp:extent cx="5731510" cy="3222625"/>
-            <wp:effectExtent l="0" t="0" r="2540" b="0"/>
+          <wp:inline distT="0" distB="0" distL="0" distR="0" wp14:anchorId="7B45E5D0" wp14:editId="705877ED">
+            <wp:extent cx="6296025" cy="2482211"/>
+            <wp:effectExtent l="0" t="0" r="0" b="0"/>
             <wp:docPr id="1" name="Picture 1"/>
             <wp:cNvGraphicFramePr>
               <a:graphicFrameLocks xmlns:a="http://schemas.openxmlformats.org/drawingml/2006/main" noChangeAspect="1"/>
@@ -652,20 +7021,27 @@
                     <pic:cNvPr id="1" name=""/>
                     <pic:cNvPicPr/>
                   </pic:nvPicPr>
-                  <pic:blipFill>
+                  <pic:blipFill rotWithShape="1">
                     <a:blip r:embed="rId6"/>
-                    <a:stretch>
-                      <a:fillRect/>
-                    </a:stretch>
+                    <a:srcRect l="6980" t="33695" r="12088" b="9556"/>
+                    <a:stretch/>
                   </pic:blipFill>
-                  <pic:spPr>
+                  <pic:spPr bwMode="auto">
                     <a:xfrm>
                       <a:off x="0" y="0"/>
-                      <a:ext cx="5731510" cy="3222625"/>
+                      <a:ext cx="6312394" cy="2488665"/>
                     </a:xfrm>
                     <a:prstGeom prst="rect">
                       <a:avLst/>
                     </a:prstGeom>
+                    <a:ln>
+                      <a:noFill/>
+                    </a:ln>
+                    <a:extLst>
+                      <a:ext uri="{53640926-AAD7-44D8-BBD7-CCE9431645EC}">
+                        <a14:shadowObscured xmlns:a14="http://schemas.microsoft.com/office/drawing/2010/main"/>
+                      </a:ext>
+                    </a:extLst>
                   </pic:spPr>
                 </pic:pic>
               </a:graphicData>
@@ -684,16 +7060,83 @@
           <w:lang w:val="en-US"/>
         </w:rPr>
       </w:pPr>
+    </w:p>
+    <w:p>
+      <w:pPr>
+        <w:rPr>
+          <w:rFonts w:ascii="Californian FB" w:hAnsi="Californian FB"/>
+          <w:b/>
+          <w:sz w:val="24"/>
+          <w:szCs w:val="24"/>
+          <w:lang w:val="en-US"/>
+        </w:rPr>
+      </w:pPr>
+    </w:p>
+    <w:p>
+      <w:pPr>
+        <w:rPr>
+          <w:rFonts w:ascii="Californian FB" w:hAnsi="Californian FB"/>
+          <w:b/>
+          <w:sz w:val="24"/>
+          <w:szCs w:val="24"/>
+          <w:lang w:val="en-US"/>
+        </w:rPr>
+      </w:pPr>
+    </w:p>
+    <w:p>
+      <w:pPr>
+        <w:rPr>
+          <w:rFonts w:ascii="Californian FB" w:hAnsi="Californian FB"/>
+          <w:b/>
+          <w:sz w:val="24"/>
+          <w:szCs w:val="24"/>
+          <w:lang w:val="en-US"/>
+        </w:rPr>
+      </w:pPr>
+      <w:proofErr w:type="gramStart"/>
+      <w:r>
+        <w:rPr>
+          <w:rFonts w:ascii="Californian FB" w:hAnsi="Californian FB"/>
+          <w:b/>
+          <w:sz w:val="24"/>
+          <w:szCs w:val="24"/>
+          <w:lang w:val="en-US"/>
+        </w:rPr>
+        <w:lastRenderedPageBreak/>
+        <w:t>2)Generating</w:t>
+      </w:r>
+      <w:proofErr w:type="gramEnd"/>
+      <w:r>
+        <w:rPr>
+          <w:rFonts w:ascii="Californian FB" w:hAnsi="Californian FB"/>
+          <w:b/>
+          <w:sz w:val="24"/>
+          <w:szCs w:val="24"/>
+          <w:lang w:val="en-US"/>
+        </w:rPr>
+        <w:t xml:space="preserve"> bill:</w:t>
+      </w:r>
+    </w:p>
+    <w:p>
+      <w:pPr>
+        <w:rPr>
+          <w:rFonts w:ascii="Californian FB" w:hAnsi="Californian FB"/>
+          <w:b/>
+          <w:sz w:val="24"/>
+          <w:szCs w:val="24"/>
+          <w:lang w:val="en-US"/>
+        </w:rPr>
+      </w:pPr>
       <w:r>
         <w:rPr>
           <w:noProof/>
           <w:lang w:eastAsia="en-IN"/>
         </w:rPr>
         <w:drawing>
-          <wp:inline distT="0" distB="0" distL="0" distR="0" wp14:anchorId="33CFE85A" wp14:editId="41F0D756">
+          <wp:inline distT="0" distB="0" distL="0" distR="0" wp14:anchorId="11D82E8F" wp14:editId="25CB03B8">
             <wp:extent cx="5731510" cy="3222625"/>
             <wp:effectExtent l="0" t="0" r="2540" b="0"/>
-            <wp:docPr id="3" name="Picture 3"/>
+            <wp:docPr id="21" name="Picture 21"/>
             <wp:cNvGraphicFramePr>
               <a:graphicFrameLocks xmlns:a="http://schemas.openxmlformats.org/drawingml/2006/main" noChangeAspect="1"/>
             </wp:cNvGraphicFramePr>
@@ -741,12 +7184,11 @@
           <w:noProof/>
           <w:lang w:eastAsia="en-IN"/>
         </w:rPr>
-        <w:lastRenderedPageBreak/>
         <w:drawing>
-          <wp:inline distT="0" distB="0" distL="0" distR="0" wp14:anchorId="61FCCBCA" wp14:editId="63DF5847">
+          <wp:inline distT="0" distB="0" distL="0" distR="0" wp14:anchorId="3A80FBA1" wp14:editId="2B4CBF70">
             <wp:extent cx="5731510" cy="3222625"/>
             <wp:effectExtent l="0" t="0" r="2540" b="0"/>
-            <wp:docPr id="4" name="Picture 4"/>
+            <wp:docPr id="22" name="Picture 22"/>
             <wp:cNvGraphicFramePr>
               <a:graphicFrameLocks xmlns:a="http://schemas.openxmlformats.org/drawingml/2006/main" noChangeAspect="1"/>
             </wp:cNvGraphicFramePr>
@@ -789,16 +7231,116 @@
           <w:lang w:val="en-US"/>
         </w:rPr>
       </w:pPr>
+    </w:p>
+    <w:p>
+      <w:pPr>
+        <w:rPr>
+          <w:rFonts w:ascii="Californian FB" w:hAnsi="Californian FB"/>
+          <w:b/>
+          <w:sz w:val="24"/>
+          <w:szCs w:val="24"/>
+          <w:lang w:val="en-US"/>
+        </w:rPr>
+      </w:pPr>
+    </w:p>
+    <w:p>
+      <w:pPr>
+        <w:rPr>
+          <w:rFonts w:ascii="Californian FB" w:hAnsi="Californian FB"/>
+          <w:b/>
+          <w:sz w:val="24"/>
+          <w:szCs w:val="24"/>
+          <w:lang w:val="en-US"/>
+        </w:rPr>
+      </w:pPr>
+    </w:p>
+    <w:p>
+      <w:pPr>
+        <w:rPr>
+          <w:rFonts w:ascii="Californian FB" w:hAnsi="Californian FB"/>
+          <w:b/>
+          <w:sz w:val="24"/>
+          <w:szCs w:val="24"/>
+          <w:lang w:val="en-US"/>
+        </w:rPr>
+      </w:pPr>
+    </w:p>
+    <w:p>
+      <w:pPr>
+        <w:rPr>
+          <w:rFonts w:ascii="Californian FB" w:hAnsi="Californian FB"/>
+          <w:b/>
+          <w:sz w:val="24"/>
+          <w:szCs w:val="24"/>
+          <w:lang w:val="en-US"/>
+        </w:rPr>
+      </w:pPr>
+    </w:p>
+    <w:p>
+      <w:pPr>
+        <w:rPr>
+          <w:rFonts w:ascii="Californian FB" w:hAnsi="Californian FB"/>
+          <w:b/>
+          <w:sz w:val="24"/>
+          <w:szCs w:val="24"/>
+          <w:lang w:val="en-US"/>
+        </w:rPr>
+      </w:pPr>
+    </w:p>
+    <w:p>
+      <w:pPr>
+        <w:rPr>
+          <w:rFonts w:ascii="Californian FB" w:hAnsi="Californian FB"/>
+          <w:b/>
+          <w:sz w:val="24"/>
+          <w:szCs w:val="24"/>
+          <w:lang w:val="en-US"/>
+        </w:rPr>
+      </w:pPr>
+      <w:proofErr w:type="gramStart"/>
+      <w:r>
+        <w:rPr>
+          <w:rFonts w:ascii="Californian FB" w:hAnsi="Californian FB"/>
+          <w:b/>
+          <w:sz w:val="24"/>
+          <w:szCs w:val="24"/>
+          <w:lang w:val="en-US"/>
+        </w:rPr>
+        <w:lastRenderedPageBreak/>
+        <w:t>3)Getting</w:t>
+      </w:r>
+      <w:proofErr w:type="gramEnd"/>
+      <w:r>
+        <w:rPr>
+          <w:rFonts w:ascii="Californian FB" w:hAnsi="Californian FB"/>
+          <w:b/>
+          <w:sz w:val="24"/>
+          <w:szCs w:val="24"/>
+          <w:lang w:val="en-US"/>
+        </w:rPr>
+        <w:t xml:space="preserve"> the additional dishes after the customer selects a menu:</w:t>
+      </w:r>
+    </w:p>
+    <w:p>
+      <w:pPr>
+        <w:rPr>
+          <w:rFonts w:ascii="Californian FB" w:hAnsi="Californian FB"/>
+          <w:b/>
+          <w:sz w:val="24"/>
+          <w:szCs w:val="24"/>
+          <w:lang w:val="en-US"/>
+        </w:rPr>
+      </w:pPr>
       <w:r>
         <w:rPr>
           <w:noProof/>
           <w:lang w:eastAsia="en-IN"/>
         </w:rPr>
         <w:drawing>
-          <wp:inline distT="0" distB="0" distL="0" distR="0" wp14:anchorId="1A23E402" wp14:editId="2E648C99">
+          <wp:inline distT="0" distB="0" distL="0" distR="0" wp14:anchorId="062FA111" wp14:editId="52AC39C6">
             <wp:extent cx="5731510" cy="3222625"/>
             <wp:effectExtent l="0" t="0" r="2540" b="0"/>
-            <wp:docPr id="6" name="Picture 6"/>
+            <wp:docPr id="23" name="Picture 23"/>
             <wp:cNvGraphicFramePr>
               <a:graphicFrameLocks xmlns:a="http://schemas.openxmlformats.org/drawingml/2006/main" noChangeAspect="1"/>
             </wp:cNvGraphicFramePr>
@@ -841,6 +7383,1183 @@
           <w:lang w:val="en-US"/>
         </w:rPr>
       </w:pPr>
+      <w:r>
+        <w:rPr>
+          <w:noProof/>
+          <w:lang w:eastAsia="en-IN"/>
+        </w:rPr>
+        <w:drawing>
+          <wp:inline distT="0" distB="0" distL="0" distR="0" wp14:anchorId="45CFF53F" wp14:editId="17D6B1F6">
+            <wp:extent cx="5731510" cy="3222625"/>
+            <wp:effectExtent l="0" t="0" r="2540" b="0"/>
+            <wp:docPr id="24" name="Picture 24"/>
+            <wp:cNvGraphicFramePr>
+              <a:graphicFrameLocks xmlns:a="http://schemas.openxmlformats.org/drawingml/2006/main" noChangeAspect="1"/>
+            </wp:cNvGraphicFramePr>
+            <a:graphic xmlns:a="http://schemas.openxmlformats.org/drawingml/2006/main">
+              <a:graphicData uri="http://schemas.openxmlformats.org/drawingml/2006/picture">
+                <pic:pic xmlns:pic="http://schemas.openxmlformats.org/drawingml/2006/picture">
+                  <pic:nvPicPr>
+                    <pic:cNvPr id="1" name=""/>
+                    <pic:cNvPicPr/>
+                  </pic:nvPicPr>
+                  <pic:blipFill>
+                    <a:blip r:embed="rId10"/>
+                    <a:stretch>
+                      <a:fillRect/>
+                    </a:stretch>
+                  </pic:blipFill>
+                  <pic:spPr>
+                    <a:xfrm>
+                      <a:off x="0" y="0"/>
+                      <a:ext cx="5731510" cy="3222625"/>
+                    </a:xfrm>
+                    <a:prstGeom prst="rect">
+                      <a:avLst/>
+                    </a:prstGeom>
+                  </pic:spPr>
+                </pic:pic>
+              </a:graphicData>
+            </a:graphic>
+          </wp:inline>
+        </w:drawing>
+      </w:r>
+    </w:p>
+    <w:p>
+      <w:pPr>
+        <w:rPr>
+          <w:rFonts w:ascii="Californian FB" w:hAnsi="Californian FB"/>
+          <w:b/>
+          <w:sz w:val="24"/>
+          <w:szCs w:val="24"/>
+          <w:lang w:val="en-US"/>
+        </w:rPr>
+      </w:pPr>
+      <w:r>
+        <w:rPr>
+          <w:noProof/>
+          <w:lang w:eastAsia="en-IN"/>
+        </w:rPr>
+        <w:lastRenderedPageBreak/>
+        <w:drawing>
+          <wp:inline distT="0" distB="0" distL="0" distR="0" wp14:anchorId="54353D5A" wp14:editId="6B302F81">
+            <wp:extent cx="5731510" cy="3222625"/>
+            <wp:effectExtent l="0" t="0" r="2540" b="0"/>
+            <wp:docPr id="25" name="Picture 25"/>
+            <wp:cNvGraphicFramePr>
+              <a:graphicFrameLocks xmlns:a="http://schemas.openxmlformats.org/drawingml/2006/main" noChangeAspect="1"/>
+            </wp:cNvGraphicFramePr>
+            <a:graphic xmlns:a="http://schemas.openxmlformats.org/drawingml/2006/main">
+              <a:graphicData uri="http://schemas.openxmlformats.org/drawingml/2006/picture">
+                <pic:pic xmlns:pic="http://schemas.openxmlformats.org/drawingml/2006/picture">
+                  <pic:nvPicPr>
+                    <pic:cNvPr id="1" name=""/>
+                    <pic:cNvPicPr/>
+                  </pic:nvPicPr>
+                  <pic:blipFill>
+                    <a:blip r:embed="rId11"/>
+                    <a:stretch>
+                      <a:fillRect/>
+                    </a:stretch>
+                  </pic:blipFill>
+                  <pic:spPr>
+                    <a:xfrm>
+                      <a:off x="0" y="0"/>
+                      <a:ext cx="5731510" cy="3222625"/>
+                    </a:xfrm>
+                    <a:prstGeom prst="rect">
+                      <a:avLst/>
+                    </a:prstGeom>
+                  </pic:spPr>
+                </pic:pic>
+              </a:graphicData>
+            </a:graphic>
+          </wp:inline>
+        </w:drawing>
+      </w:r>
+    </w:p>
+    <w:p>
+      <w:pPr>
+        <w:rPr>
+          <w:rFonts w:ascii="Californian FB" w:hAnsi="Californian FB"/>
+          <w:b/>
+          <w:sz w:val="24"/>
+          <w:szCs w:val="24"/>
+          <w:lang w:val="en-US"/>
+        </w:rPr>
+      </w:pPr>
+    </w:p>
+    <w:p>
+      <w:pPr>
+        <w:rPr>
+          <w:rFonts w:ascii="Californian FB" w:hAnsi="Californian FB"/>
+          <w:b/>
+          <w:sz w:val="24"/>
+          <w:szCs w:val="24"/>
+          <w:lang w:val="en-US"/>
+        </w:rPr>
+      </w:pPr>
+    </w:p>
+    <w:p>
+      <w:pPr>
+        <w:rPr>
+          <w:rFonts w:ascii="Californian FB" w:hAnsi="Californian FB"/>
+          <w:b/>
+          <w:sz w:val="24"/>
+          <w:szCs w:val="24"/>
+          <w:lang w:val="en-US"/>
+        </w:rPr>
+      </w:pPr>
+    </w:p>
+    <w:p>
+      <w:pPr>
+        <w:rPr>
+          <w:rFonts w:ascii="Californian FB" w:hAnsi="Californian FB"/>
+          <w:b/>
+          <w:sz w:val="24"/>
+          <w:szCs w:val="24"/>
+          <w:lang w:val="en-US"/>
+        </w:rPr>
+      </w:pPr>
+    </w:p>
+    <w:p>
+      <w:pPr>
+        <w:rPr>
+          <w:rFonts w:ascii="Californian FB" w:hAnsi="Californian FB"/>
+          <w:b/>
+          <w:sz w:val="24"/>
+          <w:szCs w:val="24"/>
+          <w:lang w:val="en-US"/>
+        </w:rPr>
+      </w:pPr>
+    </w:p>
+    <w:p>
+      <w:pPr>
+        <w:rPr>
+          <w:rFonts w:ascii="Californian FB" w:hAnsi="Californian FB"/>
+          <w:b/>
+          <w:sz w:val="24"/>
+          <w:szCs w:val="24"/>
+          <w:lang w:val="en-US"/>
+        </w:rPr>
+      </w:pPr>
+    </w:p>
+    <w:p>
+      <w:pPr>
+        <w:rPr>
+          <w:rFonts w:ascii="Californian FB" w:hAnsi="Californian FB"/>
+          <w:b/>
+          <w:sz w:val="24"/>
+          <w:szCs w:val="24"/>
+          <w:lang w:val="en-US"/>
+        </w:rPr>
+      </w:pPr>
+    </w:p>
+    <w:p>
+      <w:pPr>
+        <w:rPr>
+          <w:rFonts w:ascii="Californian FB" w:hAnsi="Californian FB"/>
+          <w:b/>
+          <w:sz w:val="24"/>
+          <w:szCs w:val="24"/>
+          <w:lang w:val="en-US"/>
+        </w:rPr>
+      </w:pPr>
+    </w:p>
+    <w:p>
+      <w:pPr>
+        <w:rPr>
+          <w:rFonts w:ascii="Californian FB" w:hAnsi="Californian FB"/>
+          <w:b/>
+          <w:sz w:val="24"/>
+          <w:szCs w:val="24"/>
+          <w:lang w:val="en-US"/>
+        </w:rPr>
+      </w:pPr>
+    </w:p>
+    <w:p>
+      <w:pPr>
+        <w:rPr>
+          <w:rFonts w:ascii="Californian FB" w:hAnsi="Californian FB"/>
+          <w:b/>
+          <w:sz w:val="24"/>
+          <w:szCs w:val="24"/>
+          <w:lang w:val="en-US"/>
+        </w:rPr>
+      </w:pPr>
+    </w:p>
+    <w:p>
+      <w:pPr>
+        <w:rPr>
+          <w:rFonts w:ascii="Californian FB" w:hAnsi="Californian FB"/>
+          <w:b/>
+          <w:sz w:val="24"/>
+          <w:szCs w:val="24"/>
+          <w:lang w:val="en-US"/>
+        </w:rPr>
+      </w:pPr>
+    </w:p>
+    <w:p>
+      <w:pPr>
+        <w:rPr>
+          <w:rFonts w:ascii="Californian FB" w:hAnsi="Californian FB"/>
+          <w:b/>
+          <w:sz w:val="24"/>
+          <w:szCs w:val="24"/>
+          <w:lang w:val="en-US"/>
+        </w:rPr>
+      </w:pPr>
+    </w:p>
+    <w:p>
+      <w:pPr>
+        <w:rPr>
+          <w:rFonts w:ascii="Californian FB" w:hAnsi="Californian FB"/>
+          <w:b/>
+          <w:sz w:val="24"/>
+          <w:szCs w:val="24"/>
+          <w:lang w:val="en-US"/>
+        </w:rPr>
+      </w:pPr>
+    </w:p>
+    <w:p>
+      <w:pPr>
+        <w:rPr>
+          <w:rFonts w:ascii="Californian FB" w:hAnsi="Californian FB"/>
+          <w:b/>
+          <w:sz w:val="24"/>
+          <w:szCs w:val="24"/>
+          <w:lang w:val="en-US"/>
+        </w:rPr>
+      </w:pPr>
+    </w:p>
+    <w:p>
+      <w:pPr>
+        <w:rPr>
+          <w:rFonts w:ascii="Californian FB" w:hAnsi="Californian FB"/>
+          <w:b/>
+          <w:sz w:val="24"/>
+          <w:szCs w:val="24"/>
+          <w:lang w:val="en-US"/>
+        </w:rPr>
+      </w:pPr>
+    </w:p>
+    <w:p>
+      <w:pPr>
+        <w:rPr>
+          <w:rFonts w:ascii="Californian FB" w:hAnsi="Californian FB"/>
+          <w:b/>
+          <w:sz w:val="24"/>
+          <w:szCs w:val="24"/>
+          <w:lang w:val="en-US"/>
+        </w:rPr>
+      </w:pPr>
+    </w:p>
+    <w:p>
+      <w:pPr>
+        <w:rPr>
+          <w:rFonts w:ascii="Californian FB" w:hAnsi="Californian FB"/>
+          <w:b/>
+          <w:sz w:val="24"/>
+          <w:szCs w:val="24"/>
+          <w:lang w:val="en-US"/>
+        </w:rPr>
+      </w:pPr>
+    </w:p>
+    <w:p>
+      <w:pPr>
+        <w:rPr>
+          <w:rFonts w:ascii="Californian FB" w:hAnsi="Californian FB"/>
+          <w:b/>
+          <w:sz w:val="24"/>
+          <w:szCs w:val="24"/>
+          <w:lang w:val="en-US"/>
+        </w:rPr>
+      </w:pPr>
+    </w:p>
+    <w:p>
+      <w:pPr>
+        <w:rPr>
+          <w:rFonts w:ascii="Californian FB" w:hAnsi="Californian FB"/>
+          <w:b/>
+          <w:sz w:val="24"/>
+          <w:szCs w:val="24"/>
+          <w:lang w:val="en-US"/>
+        </w:rPr>
+      </w:pPr>
+    </w:p>
+    <w:p>
+      <w:pPr>
+        <w:rPr>
+          <w:rFonts w:ascii="Californian FB" w:hAnsi="Californian FB"/>
+          <w:b/>
+          <w:sz w:val="24"/>
+          <w:szCs w:val="24"/>
+          <w:lang w:val="en-US"/>
+        </w:rPr>
+      </w:pPr>
+      <w:r>
+        <w:rPr>
+          <w:rFonts w:ascii="Californian FB" w:hAnsi="Californian FB"/>
+          <w:b/>
+          <w:sz w:val="24"/>
+          <w:szCs w:val="24"/>
+          <w:lang w:val="en-US"/>
+        </w:rPr>
+        <w:lastRenderedPageBreak/>
+        <w:t>Output Screenshots:</w:t>
+      </w:r>
+    </w:p>
+    <w:p>
+      <w:pPr>
+        <w:rPr>
+          <w:rFonts w:ascii="Californian FB" w:hAnsi="Californian FB"/>
+          <w:b/>
+          <w:sz w:val="24"/>
+          <w:szCs w:val="24"/>
+          <w:lang w:val="en-US"/>
+        </w:rPr>
+      </w:pPr>
+      <w:r>
+        <w:rPr>
+          <w:rFonts w:ascii="Californian FB" w:hAnsi="Californian FB"/>
+          <w:b/>
+          <w:noProof/>
+          <w:sz w:val="24"/>
+          <w:szCs w:val="24"/>
+          <w:lang w:eastAsia="en-IN"/>
+        </w:rPr>
+        <w:drawing>
+          <wp:inline distT="0" distB="0" distL="0" distR="0">
+            <wp:extent cx="5731510" cy="6135370"/>
+            <wp:effectExtent l="76200" t="76200" r="135890" b="132080"/>
+            <wp:docPr id="9" name="Picture 9"/>
+            <wp:cNvGraphicFramePr>
+              <a:graphicFrameLocks xmlns:a="http://schemas.openxmlformats.org/drawingml/2006/main" noChangeAspect="1"/>
+            </wp:cNvGraphicFramePr>
+            <a:graphic xmlns:a="http://schemas.openxmlformats.org/drawingml/2006/main">
+              <a:graphicData uri="http://schemas.openxmlformats.org/drawingml/2006/picture">
+                <pic:pic xmlns:pic="http://schemas.openxmlformats.org/drawingml/2006/picture">
+                  <pic:nvPicPr>
+                    <pic:cNvPr id="9" name="6.jpg"/>
+                    <pic:cNvPicPr/>
+                  </pic:nvPicPr>
+                  <pic:blipFill>
+                    <a:blip r:embed="rId12">
+                      <a:extLst>
+                        <a:ext uri="{28A0092B-C50C-407E-A947-70E740481C1C}">
+                          <a14:useLocalDpi xmlns:a14="http://schemas.microsoft.com/office/drawing/2010/main" val="0"/>
+                        </a:ext>
+                      </a:extLst>
+                    </a:blip>
+                    <a:stretch>
+                      <a:fillRect/>
+                    </a:stretch>
+                  </pic:blipFill>
+                  <pic:spPr>
+                    <a:xfrm>
+                      <a:off x="0" y="0"/>
+                      <a:ext cx="5731510" cy="6135370"/>
+                    </a:xfrm>
+                    <a:prstGeom prst="rect">
+                      <a:avLst/>
+                    </a:prstGeom>
+                    <a:ln w="38100" cap="sq">
+                      <a:solidFill>
+                        <a:srgbClr val="000000"/>
+                      </a:solidFill>
+                      <a:prstDash val="solid"/>
+                      <a:miter lim="800000"/>
+                    </a:ln>
+                    <a:effectLst>
+                      <a:outerShdw blurRad="50800" dist="38100" dir="2700000" algn="tl" rotWithShape="0">
+                        <a:srgbClr val="000000">
+                          <a:alpha val="43000"/>
+                        </a:srgbClr>
+                      </a:outerShdw>
+                    </a:effectLst>
+                  </pic:spPr>
+                </pic:pic>
+              </a:graphicData>
+            </a:graphic>
+          </wp:inline>
+        </w:drawing>
+      </w:r>
+    </w:p>
+    <w:p>
+      <w:pPr>
+        <w:rPr>
+          <w:rFonts w:ascii="Californian FB" w:hAnsi="Californian FB"/>
+          <w:b/>
+          <w:sz w:val="24"/>
+          <w:szCs w:val="24"/>
+          <w:lang w:val="en-US"/>
+        </w:rPr>
+      </w:pPr>
+      <w:r>
+        <w:rPr>
+          <w:rFonts w:ascii="Californian FB" w:hAnsi="Californian FB"/>
+          <w:b/>
+          <w:noProof/>
+          <w:sz w:val="24"/>
+          <w:szCs w:val="24"/>
+          <w:lang w:eastAsia="en-IN"/>
+        </w:rPr>
+        <w:lastRenderedPageBreak/>
+        <w:drawing>
+          <wp:inline distT="0" distB="0" distL="0" distR="0">
+            <wp:extent cx="5731510" cy="2808605"/>
+            <wp:effectExtent l="76200" t="76200" r="135890" b="125095"/>
+            <wp:docPr id="10" name="Picture 10"/>
+            <wp:cNvGraphicFramePr>
+              <a:graphicFrameLocks xmlns:a="http://schemas.openxmlformats.org/drawingml/2006/main" noChangeAspect="1"/>
+            </wp:cNvGraphicFramePr>
+            <a:graphic xmlns:a="http://schemas.openxmlformats.org/drawingml/2006/main">
+              <a:graphicData uri="http://schemas.openxmlformats.org/drawingml/2006/picture">
+                <pic:pic xmlns:pic="http://schemas.openxmlformats.org/drawingml/2006/picture">
+                  <pic:nvPicPr>
+                    <pic:cNvPr id="10" name="7.png"/>
+                    <pic:cNvPicPr/>
+                  </pic:nvPicPr>
+                  <pic:blipFill>
+                    <a:blip r:embed="rId13">
+                      <a:extLst>
+                        <a:ext uri="{28A0092B-C50C-407E-A947-70E740481C1C}">
+                          <a14:useLocalDpi xmlns:a14="http://schemas.microsoft.com/office/drawing/2010/main" val="0"/>
+                        </a:ext>
+                      </a:extLst>
+                    </a:blip>
+                    <a:stretch>
+                      <a:fillRect/>
+                    </a:stretch>
+                  </pic:blipFill>
+                  <pic:spPr>
+                    <a:xfrm>
+                      <a:off x="0" y="0"/>
+                      <a:ext cx="5731510" cy="2808605"/>
+                    </a:xfrm>
+                    <a:prstGeom prst="rect">
+                      <a:avLst/>
+                    </a:prstGeom>
+                    <a:ln w="38100" cap="sq">
+                      <a:solidFill>
+                        <a:srgbClr val="000000"/>
+                      </a:solidFill>
+                      <a:prstDash val="solid"/>
+                      <a:miter lim="800000"/>
+                    </a:ln>
+                    <a:effectLst>
+                      <a:outerShdw blurRad="50800" dist="38100" dir="2700000" algn="tl" rotWithShape="0">
+                        <a:srgbClr val="000000">
+                          <a:alpha val="43000"/>
+                        </a:srgbClr>
+                      </a:outerShdw>
+                    </a:effectLst>
+                  </pic:spPr>
+                </pic:pic>
+              </a:graphicData>
+            </a:graphic>
+          </wp:inline>
+        </w:drawing>
+      </w:r>
+    </w:p>
+    <w:p>
+      <w:pPr>
+        <w:rPr>
+          <w:rFonts w:ascii="Californian FB" w:hAnsi="Californian FB"/>
+          <w:b/>
+          <w:sz w:val="24"/>
+          <w:szCs w:val="24"/>
+          <w:lang w:val="en-US"/>
+        </w:rPr>
+      </w:pPr>
+      <w:r>
+        <w:rPr>
+          <w:rFonts w:ascii="Californian FB" w:hAnsi="Californian FB"/>
+          <w:b/>
+          <w:noProof/>
+          <w:sz w:val="24"/>
+          <w:szCs w:val="24"/>
+          <w:lang w:eastAsia="en-IN"/>
+        </w:rPr>
+        <w:drawing>
+          <wp:inline distT="0" distB="0" distL="0" distR="0">
+            <wp:extent cx="5731510" cy="4083050"/>
+            <wp:effectExtent l="76200" t="76200" r="135890" b="127000"/>
+            <wp:docPr id="11" name="Picture 11"/>
+            <wp:cNvGraphicFramePr>
+              <a:graphicFrameLocks xmlns:a="http://schemas.openxmlformats.org/drawingml/2006/main" noChangeAspect="1"/>
+            </wp:cNvGraphicFramePr>
+            <a:graphic xmlns:a="http://schemas.openxmlformats.org/drawingml/2006/main">
+              <a:graphicData uri="http://schemas.openxmlformats.org/drawingml/2006/picture">
+                <pic:pic xmlns:pic="http://schemas.openxmlformats.org/drawingml/2006/picture">
+                  <pic:nvPicPr>
+                    <pic:cNvPr id="11" name="8.png"/>
+                    <pic:cNvPicPr/>
+                  </pic:nvPicPr>
+                  <pic:blipFill>
+                    <a:blip r:embed="rId14">
+                      <a:extLst>
+                        <a:ext uri="{28A0092B-C50C-407E-A947-70E740481C1C}">
+                          <a14:useLocalDpi xmlns:a14="http://schemas.microsoft.com/office/drawing/2010/main" val="0"/>
+                        </a:ext>
+                      </a:extLst>
+                    </a:blip>
+                    <a:stretch>
+                      <a:fillRect/>
+                    </a:stretch>
+                  </pic:blipFill>
+                  <pic:spPr>
+                    <a:xfrm>
+                      <a:off x="0" y="0"/>
+                      <a:ext cx="5731510" cy="4083050"/>
+                    </a:xfrm>
+                    <a:prstGeom prst="rect">
+                      <a:avLst/>
+                    </a:prstGeom>
+                    <a:ln w="38100" cap="sq">
+                      <a:solidFill>
+                        <a:srgbClr val="000000"/>
+                      </a:solidFill>
+                      <a:prstDash val="solid"/>
+                      <a:miter lim="800000"/>
+                    </a:ln>
+                    <a:effectLst>
+                      <a:outerShdw blurRad="50800" dist="38100" dir="2700000" algn="tl" rotWithShape="0">
+                        <a:srgbClr val="000000">
+                          <a:alpha val="43000"/>
+                        </a:srgbClr>
+                      </a:outerShdw>
+                    </a:effectLst>
+                  </pic:spPr>
+                </pic:pic>
+              </a:graphicData>
+            </a:graphic>
+          </wp:inline>
+        </w:drawing>
+      </w:r>
+    </w:p>
+    <w:p>
+      <w:pPr>
+        <w:rPr>
+          <w:rFonts w:ascii="Californian FB" w:hAnsi="Californian FB"/>
+          <w:b/>
+          <w:sz w:val="24"/>
+          <w:szCs w:val="24"/>
+          <w:lang w:val="en-US"/>
+        </w:rPr>
+      </w:pPr>
+      <w:r>
+        <w:rPr>
+          <w:rFonts w:ascii="Californian FB" w:hAnsi="Californian FB"/>
+          <w:b/>
+          <w:noProof/>
+          <w:sz w:val="24"/>
+          <w:szCs w:val="24"/>
+          <w:lang w:eastAsia="en-IN"/>
+        </w:rPr>
+        <w:lastRenderedPageBreak/>
+        <w:drawing>
+          <wp:inline distT="0" distB="0" distL="0" distR="0">
+            <wp:extent cx="5731510" cy="5145405"/>
+            <wp:effectExtent l="76200" t="76200" r="135890" b="131445"/>
+            <wp:docPr id="12" name="Picture 12"/>
+            <wp:cNvGraphicFramePr>
+              <a:graphicFrameLocks xmlns:a="http://schemas.openxmlformats.org/drawingml/2006/main" noChangeAspect="1"/>
+            </wp:cNvGraphicFramePr>
+            <a:graphic xmlns:a="http://schemas.openxmlformats.org/drawingml/2006/main">
+              <a:graphicData uri="http://schemas.openxmlformats.org/drawingml/2006/picture">
+                <pic:pic xmlns:pic="http://schemas.openxmlformats.org/drawingml/2006/picture">
+                  <pic:nvPicPr>
+                    <pic:cNvPr id="12" name="9.png"/>
+                    <pic:cNvPicPr/>
+                  </pic:nvPicPr>
+                  <pic:blipFill>
+                    <a:blip r:embed="rId15">
+                      <a:extLst>
+                        <a:ext uri="{28A0092B-C50C-407E-A947-70E740481C1C}">
+                          <a14:useLocalDpi xmlns:a14="http://schemas.microsoft.com/office/drawing/2010/main" val="0"/>
+                        </a:ext>
+                      </a:extLst>
+                    </a:blip>
+                    <a:stretch>
+                      <a:fillRect/>
+                    </a:stretch>
+                  </pic:blipFill>
+                  <pic:spPr>
+                    <a:xfrm>
+                      <a:off x="0" y="0"/>
+                      <a:ext cx="5731510" cy="5145405"/>
+                    </a:xfrm>
+                    <a:prstGeom prst="rect">
+                      <a:avLst/>
+                    </a:prstGeom>
+                    <a:ln w="38100" cap="sq">
+                      <a:solidFill>
+                        <a:srgbClr val="000000"/>
+                      </a:solidFill>
+                      <a:prstDash val="solid"/>
+                      <a:miter lim="800000"/>
+                    </a:ln>
+                    <a:effectLst>
+                      <a:outerShdw blurRad="50800" dist="38100" dir="2700000" algn="tl" rotWithShape="0">
+                        <a:srgbClr val="000000">
+                          <a:alpha val="43000"/>
+                        </a:srgbClr>
+                      </a:outerShdw>
+                    </a:effectLst>
+                  </pic:spPr>
+                </pic:pic>
+              </a:graphicData>
+            </a:graphic>
+          </wp:inline>
+        </w:drawing>
+      </w:r>
+    </w:p>
+    <w:p>
+      <w:pPr>
+        <w:rPr>
+          <w:rFonts w:ascii="Californian FB" w:hAnsi="Californian FB"/>
+          <w:b/>
+          <w:sz w:val="24"/>
+          <w:szCs w:val="24"/>
+          <w:lang w:val="en-US"/>
+        </w:rPr>
+      </w:pPr>
+      <w:r>
+        <w:rPr>
+          <w:rFonts w:ascii="Californian FB" w:hAnsi="Californian FB"/>
+          <w:b/>
+          <w:noProof/>
+          <w:sz w:val="24"/>
+          <w:szCs w:val="24"/>
+          <w:lang w:eastAsia="en-IN"/>
+        </w:rPr>
+        <w:drawing>
+          <wp:inline distT="0" distB="0" distL="0" distR="0">
+            <wp:extent cx="5731510" cy="2626360"/>
+            <wp:effectExtent l="76200" t="76200" r="135890" b="135890"/>
+            <wp:docPr id="13" name="Picture 13"/>
+            <wp:cNvGraphicFramePr>
+              <a:graphicFrameLocks xmlns:a="http://schemas.openxmlformats.org/drawingml/2006/main" noChangeAspect="1"/>
+            </wp:cNvGraphicFramePr>
+            <a:graphic xmlns:a="http://schemas.openxmlformats.org/drawingml/2006/main">
+              <a:graphicData uri="http://schemas.openxmlformats.org/drawingml/2006/picture">
+                <pic:pic xmlns:pic="http://schemas.openxmlformats.org/drawingml/2006/picture">
+                  <pic:nvPicPr>
+                    <pic:cNvPr id="13" name="10.png"/>
+                    <pic:cNvPicPr/>
+                  </pic:nvPicPr>
+                  <pic:blipFill>
+                    <a:blip r:embed="rId16">
+                      <a:extLst>
+                        <a:ext uri="{28A0092B-C50C-407E-A947-70E740481C1C}">
+                          <a14:useLocalDpi xmlns:a14="http://schemas.microsoft.com/office/drawing/2010/main" val="0"/>
+                        </a:ext>
+                      </a:extLst>
+                    </a:blip>
+                    <a:stretch>
+                      <a:fillRect/>
+                    </a:stretch>
+                  </pic:blipFill>
+                  <pic:spPr>
+                    <a:xfrm>
+                      <a:off x="0" y="0"/>
+                      <a:ext cx="5731510" cy="2626360"/>
+                    </a:xfrm>
+                    <a:prstGeom prst="rect">
+                      <a:avLst/>
+                    </a:prstGeom>
+                    <a:ln w="38100" cap="sq">
+                      <a:solidFill>
+                        <a:srgbClr val="000000"/>
+                      </a:solidFill>
+                      <a:prstDash val="solid"/>
+                      <a:miter lim="800000"/>
+                    </a:ln>
+                    <a:effectLst>
+                      <a:outerShdw blurRad="50800" dist="38100" dir="2700000" algn="tl" rotWithShape="0">
+                        <a:srgbClr val="000000">
+                          <a:alpha val="43000"/>
+                        </a:srgbClr>
+                      </a:outerShdw>
+                    </a:effectLst>
+                  </pic:spPr>
+                </pic:pic>
+              </a:graphicData>
+            </a:graphic>
+          </wp:inline>
+        </w:drawing>
+      </w:r>
+    </w:p>
+    <w:p>
+      <w:pPr>
+        <w:rPr>
+          <w:rFonts w:ascii="Californian FB" w:hAnsi="Californian FB"/>
+          <w:b/>
+          <w:sz w:val="24"/>
+          <w:szCs w:val="24"/>
+          <w:lang w:val="en-US"/>
+        </w:rPr>
+      </w:pPr>
+      <w:r>
+        <w:rPr>
+          <w:rFonts w:ascii="Californian FB" w:hAnsi="Californian FB"/>
+          <w:b/>
+          <w:noProof/>
+          <w:sz w:val="24"/>
+          <w:szCs w:val="24"/>
+          <w:lang w:eastAsia="en-IN"/>
+        </w:rPr>
+        <w:lastRenderedPageBreak/>
+        <w:drawing>
+          <wp:inline distT="0" distB="0" distL="0" distR="0">
+            <wp:extent cx="5731510" cy="2626360"/>
+            <wp:effectExtent l="76200" t="76200" r="135890" b="135890"/>
+            <wp:docPr id="14" name="Picture 14"/>
+            <wp:cNvGraphicFramePr>
+              <a:graphicFrameLocks xmlns:a="http://schemas.openxmlformats.org/drawingml/2006/main" noChangeAspect="1"/>
+            </wp:cNvGraphicFramePr>
+            <a:graphic xmlns:a="http://schemas.openxmlformats.org/drawingml/2006/main">
+              <a:graphicData uri="http://schemas.openxmlformats.org/drawingml/2006/picture">
+                <pic:pic xmlns:pic="http://schemas.openxmlformats.org/drawingml/2006/picture">
+                  <pic:nvPicPr>
+                    <pic:cNvPr id="14" name="11.png"/>
+                    <pic:cNvPicPr/>
+                  </pic:nvPicPr>
+                  <pic:blipFill>
+                    <a:blip r:embed="rId17">
+                      <a:extLst>
+                        <a:ext uri="{28A0092B-C50C-407E-A947-70E740481C1C}">
+                          <a14:useLocalDpi xmlns:a14="http://schemas.microsoft.com/office/drawing/2010/main" val="0"/>
+                        </a:ext>
+                      </a:extLst>
+                    </a:blip>
+                    <a:stretch>
+                      <a:fillRect/>
+                    </a:stretch>
+                  </pic:blipFill>
+                  <pic:spPr>
+                    <a:xfrm>
+                      <a:off x="0" y="0"/>
+                      <a:ext cx="5731510" cy="2626360"/>
+                    </a:xfrm>
+                    <a:prstGeom prst="rect">
+                      <a:avLst/>
+                    </a:prstGeom>
+                    <a:ln w="38100" cap="sq">
+                      <a:solidFill>
+                        <a:srgbClr val="000000"/>
+                      </a:solidFill>
+                      <a:prstDash val="solid"/>
+                      <a:miter lim="800000"/>
+                    </a:ln>
+                    <a:effectLst>
+                      <a:outerShdw blurRad="50800" dist="38100" dir="2700000" algn="tl" rotWithShape="0">
+                        <a:srgbClr val="000000">
+                          <a:alpha val="43000"/>
+                        </a:srgbClr>
+                      </a:outerShdw>
+                    </a:effectLst>
+                  </pic:spPr>
+                </pic:pic>
+              </a:graphicData>
+            </a:graphic>
+          </wp:inline>
+        </w:drawing>
+      </w:r>
+    </w:p>
+    <w:p>
+      <w:pPr>
+        <w:rPr>
+          <w:rFonts w:ascii="Californian FB" w:hAnsi="Californian FB"/>
+          <w:b/>
+          <w:sz w:val="24"/>
+          <w:szCs w:val="24"/>
+          <w:lang w:val="en-US"/>
+        </w:rPr>
+      </w:pPr>
+      <w:r>
+        <w:rPr>
+          <w:rFonts w:ascii="Californian FB" w:hAnsi="Californian FB"/>
+          <w:b/>
+          <w:noProof/>
+          <w:sz w:val="24"/>
+          <w:szCs w:val="24"/>
+          <w:lang w:eastAsia="en-IN"/>
+        </w:rPr>
+        <w:drawing>
+          <wp:inline distT="0" distB="0" distL="0" distR="0">
+            <wp:extent cx="5731510" cy="2854960"/>
+            <wp:effectExtent l="76200" t="76200" r="135890" b="135890"/>
+            <wp:docPr id="15" name="Picture 15"/>
+            <wp:cNvGraphicFramePr>
+              <a:graphicFrameLocks xmlns:a="http://schemas.openxmlformats.org/drawingml/2006/main" noChangeAspect="1"/>
+            </wp:cNvGraphicFramePr>
+            <a:graphic xmlns:a="http://schemas.openxmlformats.org/drawingml/2006/main">
+              <a:graphicData uri="http://schemas.openxmlformats.org/drawingml/2006/picture">
+                <pic:pic xmlns:pic="http://schemas.openxmlformats.org/drawingml/2006/picture">
+                  <pic:nvPicPr>
+                    <pic:cNvPr id="15" name="2.png"/>
+                    <pic:cNvPicPr/>
+                  </pic:nvPicPr>
+                  <pic:blipFill>
+                    <a:blip r:embed="rId18">
+                      <a:extLst>
+                        <a:ext uri="{28A0092B-C50C-407E-A947-70E740481C1C}">
+                          <a14:useLocalDpi xmlns:a14="http://schemas.microsoft.com/office/drawing/2010/main" val="0"/>
+                        </a:ext>
+                      </a:extLst>
+                    </a:blip>
+                    <a:stretch>
+                      <a:fillRect/>
+                    </a:stretch>
+                  </pic:blipFill>
+                  <pic:spPr>
+                    <a:xfrm>
+                      <a:off x="0" y="0"/>
+                      <a:ext cx="5731510" cy="2854960"/>
+                    </a:xfrm>
+                    <a:prstGeom prst="rect">
+                      <a:avLst/>
+                    </a:prstGeom>
+                    <a:ln w="38100" cap="sq">
+                      <a:solidFill>
+                        <a:srgbClr val="000000"/>
+                      </a:solidFill>
+                      <a:prstDash val="solid"/>
+                      <a:miter lim="800000"/>
+                    </a:ln>
+                    <a:effectLst>
+                      <a:outerShdw blurRad="50800" dist="38100" dir="2700000" algn="tl" rotWithShape="0">
+                        <a:srgbClr val="000000">
+                          <a:alpha val="43000"/>
+                        </a:srgbClr>
+                      </a:outerShdw>
+                    </a:effectLst>
+                  </pic:spPr>
+                </pic:pic>
+              </a:graphicData>
+            </a:graphic>
+          </wp:inline>
+        </w:drawing>
+      </w:r>
+    </w:p>
+    <w:p>
+      <w:pPr>
+        <w:rPr>
+          <w:rFonts w:ascii="Californian FB" w:hAnsi="Californian FB"/>
+          <w:b/>
+          <w:sz w:val="24"/>
+          <w:szCs w:val="24"/>
+          <w:lang w:val="en-US"/>
+        </w:rPr>
+      </w:pPr>
+      <w:r>
+        <w:rPr>
+          <w:rFonts w:ascii="Californian FB" w:hAnsi="Californian FB"/>
+          <w:b/>
+          <w:noProof/>
+          <w:sz w:val="24"/>
+          <w:szCs w:val="24"/>
+          <w:lang w:eastAsia="en-IN"/>
+        </w:rPr>
+        <w:lastRenderedPageBreak/>
+        <w:drawing>
+          <wp:inline distT="0" distB="0" distL="0" distR="0">
+            <wp:extent cx="5731510" cy="4507865"/>
+            <wp:effectExtent l="76200" t="76200" r="135890" b="140335"/>
+            <wp:docPr id="18" name="Picture 18"/>
+            <wp:cNvGraphicFramePr>
+              <a:graphicFrameLocks xmlns:a="http://schemas.openxmlformats.org/drawingml/2006/main" noChangeAspect="1"/>
+            </wp:cNvGraphicFramePr>
+            <a:graphic xmlns:a="http://schemas.openxmlformats.org/drawingml/2006/main">
+              <a:graphicData uri="http://schemas.openxmlformats.org/drawingml/2006/picture">
+                <pic:pic xmlns:pic="http://schemas.openxmlformats.org/drawingml/2006/picture">
+                  <pic:nvPicPr>
+                    <pic:cNvPr id="18" name="3.png"/>
+                    <pic:cNvPicPr/>
+                  </pic:nvPicPr>
+                  <pic:blipFill>
+                    <a:blip r:embed="rId19">
+                      <a:extLst>
+                        <a:ext uri="{28A0092B-C50C-407E-A947-70E740481C1C}">
+                          <a14:useLocalDpi xmlns:a14="http://schemas.microsoft.com/office/drawing/2010/main" val="0"/>
+                        </a:ext>
+                      </a:extLst>
+                    </a:blip>
+                    <a:stretch>
+                      <a:fillRect/>
+                    </a:stretch>
+                  </pic:blipFill>
+                  <pic:spPr>
+                    <a:xfrm>
+                      <a:off x="0" y="0"/>
+                      <a:ext cx="5731510" cy="4507865"/>
+                    </a:xfrm>
+                    <a:prstGeom prst="rect">
+                      <a:avLst/>
+                    </a:prstGeom>
+                    <a:ln w="38100" cap="sq">
+                      <a:solidFill>
+                        <a:srgbClr val="000000"/>
+                      </a:solidFill>
+                      <a:prstDash val="solid"/>
+                      <a:miter lim="800000"/>
+                    </a:ln>
+                    <a:effectLst>
+                      <a:outerShdw blurRad="50800" dist="38100" dir="2700000" algn="tl" rotWithShape="0">
+                        <a:srgbClr val="000000">
+                          <a:alpha val="43000"/>
+                        </a:srgbClr>
+                      </a:outerShdw>
+                    </a:effectLst>
+                  </pic:spPr>
+                </pic:pic>
+              </a:graphicData>
+            </a:graphic>
+          </wp:inline>
+        </w:drawing>
+      </w:r>
+    </w:p>
+    <w:p>
+      <w:pPr>
+        <w:rPr>
+          <w:rFonts w:ascii="Californian FB" w:hAnsi="Californian FB"/>
+          <w:b/>
+          <w:sz w:val="24"/>
+          <w:szCs w:val="24"/>
+          <w:lang w:val="en-US"/>
+        </w:rPr>
+      </w:pPr>
+      <w:bookmarkStart w:id="0" w:name="_GoBack"/>
+      <w:bookmarkEnd w:id="0"/>
+      <w:r>
+        <w:rPr>
+          <w:rFonts w:ascii="Californian FB" w:hAnsi="Californian FB"/>
+          <w:b/>
+          <w:noProof/>
+          <w:sz w:val="24"/>
+          <w:szCs w:val="24"/>
+          <w:lang w:eastAsia="en-IN"/>
+        </w:rPr>
+        <w:lastRenderedPageBreak/>
+        <w:drawing>
+          <wp:inline distT="0" distB="0" distL="0" distR="0">
+            <wp:extent cx="5731510" cy="4983480"/>
+            <wp:effectExtent l="76200" t="76200" r="135890" b="140970"/>
+            <wp:docPr id="19" name="Picture 19"/>
+            <wp:cNvGraphicFramePr>
+              <a:graphicFrameLocks xmlns:a="http://schemas.openxmlformats.org/drawingml/2006/main" noChangeAspect="1"/>
+            </wp:cNvGraphicFramePr>
+            <a:graphic xmlns:a="http://schemas.openxmlformats.org/drawingml/2006/main">
+              <a:graphicData uri="http://schemas.openxmlformats.org/drawingml/2006/picture">
+                <pic:pic xmlns:pic="http://schemas.openxmlformats.org/drawingml/2006/picture">
+                  <pic:nvPicPr>
+                    <pic:cNvPr id="19" name="4.png"/>
+                    <pic:cNvPicPr/>
+                  </pic:nvPicPr>
+                  <pic:blipFill>
+                    <a:blip r:embed="rId20">
+                      <a:extLst>
+                        <a:ext uri="{28A0092B-C50C-407E-A947-70E740481C1C}">
+                          <a14:useLocalDpi xmlns:a14="http://schemas.microsoft.com/office/drawing/2010/main" val="0"/>
+                        </a:ext>
+                      </a:extLst>
+                    </a:blip>
+                    <a:stretch>
+                      <a:fillRect/>
+                    </a:stretch>
+                  </pic:blipFill>
+                  <pic:spPr>
+                    <a:xfrm>
+                      <a:off x="0" y="0"/>
+                      <a:ext cx="5731510" cy="4983480"/>
+                    </a:xfrm>
+                    <a:prstGeom prst="rect">
+                      <a:avLst/>
+                    </a:prstGeom>
+                    <a:ln w="38100" cap="sq">
+                      <a:solidFill>
+                        <a:srgbClr val="000000"/>
+                      </a:solidFill>
+                      <a:prstDash val="solid"/>
+                      <a:miter lim="800000"/>
+                    </a:ln>
+                    <a:effectLst>
+                      <a:outerShdw blurRad="50800" dist="38100" dir="2700000" algn="tl" rotWithShape="0">
+                        <a:srgbClr val="000000">
+                          <a:alpha val="43000"/>
+                        </a:srgbClr>
+                      </a:outerShdw>
+                    </a:effectLst>
+                  </pic:spPr>
+                </pic:pic>
+              </a:graphicData>
+            </a:graphic>
+          </wp:inline>
+        </w:drawing>
+      </w:r>
+    </w:p>
+    <w:p>
+      <w:pPr>
+        <w:rPr>
+          <w:rFonts w:ascii="Californian FB" w:hAnsi="Californian FB"/>
+          <w:b/>
+          <w:sz w:val="24"/>
+          <w:szCs w:val="24"/>
+          <w:lang w:val="en-US"/>
+        </w:rPr>
+      </w:pPr>
+    </w:p>
+    <w:p>
+      <w:pPr>
+        <w:rPr>
+          <w:rFonts w:ascii="Californian FB" w:hAnsi="Californian FB"/>
+          <w:b/>
+          <w:sz w:val="24"/>
+          <w:szCs w:val="24"/>
+          <w:lang w:val="en-US"/>
+        </w:rPr>
+      </w:pPr>
+      <w:r>
+        <w:rPr>
+          <w:rFonts w:ascii="Californian FB" w:hAnsi="Californian FB"/>
+          <w:b/>
+          <w:noProof/>
+          <w:sz w:val="24"/>
+          <w:szCs w:val="24"/>
+          <w:lang w:eastAsia="en-IN"/>
+        </w:rPr>
+        <w:drawing>
+          <wp:inline distT="0" distB="0" distL="0" distR="0">
+            <wp:extent cx="5731510" cy="2829560"/>
+            <wp:effectExtent l="0" t="0" r="2540" b="8890"/>
+            <wp:docPr id="17" name="Picture 17"/>
+            <wp:cNvGraphicFramePr>
+              <a:graphicFrameLocks xmlns:a="http://schemas.openxmlformats.org/drawingml/2006/main" noChangeAspect="1"/>
+            </wp:cNvGraphicFramePr>
+            <a:graphic xmlns:a="http://schemas.openxmlformats.org/drawingml/2006/main">
+              <a:graphicData uri="http://schemas.openxmlformats.org/drawingml/2006/picture">
+                <pic:pic xmlns:pic="http://schemas.openxmlformats.org/drawingml/2006/picture">
+                  <pic:nvPicPr>
+                    <pic:cNvPr id="17" name="5.png"/>
+                    <pic:cNvPicPr/>
+                  </pic:nvPicPr>
+                  <pic:blipFill>
+                    <a:blip r:embed="rId21">
+                      <a:extLst>
+                        <a:ext uri="{28A0092B-C50C-407E-A947-70E740481C1C}">
+                          <a14:useLocalDpi xmlns:a14="http://schemas.microsoft.com/office/drawing/2010/main" val="0"/>
+                        </a:ext>
+                      </a:extLst>
+                    </a:blip>
+                    <a:stretch>
+                      <a:fillRect/>
+                    </a:stretch>
+                  </pic:blipFill>
+                  <pic:spPr>
+                    <a:xfrm>
+                      <a:off x="0" y="0"/>
+                      <a:ext cx="5731510" cy="2829560"/>
+                    </a:xfrm>
+                    <a:prstGeom prst="rect">
+                      <a:avLst/>
+                    </a:prstGeom>
+                  </pic:spPr>
+                </pic:pic>
+              </a:graphicData>
+            </a:graphic>
+          </wp:inline>
+        </w:drawing>
+      </w:r>
+    </w:p>
+    <w:p>
+      <w:pPr>
+        <w:rPr>
+          <w:rFonts w:ascii="Californian FB" w:hAnsi="Californian FB"/>
+          <w:b/>
+          <w:sz w:val="24"/>
+          <w:szCs w:val="24"/>
+          <w:lang w:val="en-US"/>
+        </w:rPr>
+      </w:pPr>
+    </w:p>
+    <w:p>
+      <w:pPr>
+        <w:rPr>
+          <w:rFonts w:ascii="Californian FB" w:hAnsi="Californian FB"/>
+          <w:b/>
+          <w:sz w:val="24"/>
+          <w:szCs w:val="24"/>
+          <w:lang w:val="en-US"/>
+        </w:rPr>
+      </w:pPr>
+      <w:r>
+        <w:rPr>
+          <w:rFonts w:ascii="Californian FB" w:hAnsi="Californian FB"/>
+          <w:b/>
+          <w:noProof/>
+          <w:sz w:val="24"/>
+          <w:szCs w:val="24"/>
+          <w:lang w:eastAsia="en-IN"/>
+        </w:rPr>
+        <w:lastRenderedPageBreak/>
+        <w:drawing>
+          <wp:inline distT="0" distB="0" distL="0" distR="0">
+            <wp:extent cx="5731510" cy="3364865"/>
+            <wp:effectExtent l="76200" t="76200" r="135890" b="140335"/>
+            <wp:docPr id="20" name="Picture 20"/>
+            <wp:cNvGraphicFramePr>
+              <a:graphicFrameLocks xmlns:a="http://schemas.openxmlformats.org/drawingml/2006/main" noChangeAspect="1"/>
+            </wp:cNvGraphicFramePr>
+            <a:graphic xmlns:a="http://schemas.openxmlformats.org/drawingml/2006/main">
+              <a:graphicData uri="http://schemas.openxmlformats.org/drawingml/2006/picture">
+                <pic:pic xmlns:pic="http://schemas.openxmlformats.org/drawingml/2006/picture">
+                  <pic:nvPicPr>
+                    <pic:cNvPr id="20" name="Screenshot_2020-12-20 swaad caterers.png"/>
+                    <pic:cNvPicPr/>
+                  </pic:nvPicPr>
+                  <pic:blipFill>
+                    <a:blip r:embed="rId22">
+                      <a:extLst>
+                        <a:ext uri="{28A0092B-C50C-407E-A947-70E740481C1C}">
+                          <a14:useLocalDpi xmlns:a14="http://schemas.microsoft.com/office/drawing/2010/main" val="0"/>
+                        </a:ext>
+                      </a:extLst>
+                    </a:blip>
+                    <a:stretch>
+                      <a:fillRect/>
+                    </a:stretch>
+                  </pic:blipFill>
+                  <pic:spPr>
+                    <a:xfrm>
+                      <a:off x="0" y="0"/>
+                      <a:ext cx="5731510" cy="3364865"/>
+                    </a:xfrm>
+                    <a:prstGeom prst="rect">
+                      <a:avLst/>
+                    </a:prstGeom>
+                    <a:ln w="38100" cap="sq">
+                      <a:solidFill>
+                        <a:srgbClr val="000000"/>
+                      </a:solidFill>
+                      <a:prstDash val="solid"/>
+                      <a:miter lim="800000"/>
+                    </a:ln>
+                    <a:effectLst>
+                      <a:outerShdw blurRad="50800" dist="38100" dir="2700000" algn="tl" rotWithShape="0">
+                        <a:srgbClr val="000000">
+                          <a:alpha val="43000"/>
+                        </a:srgbClr>
+                      </a:outerShdw>
+                    </a:effectLst>
+                  </pic:spPr>
+                </pic:pic>
+              </a:graphicData>
+            </a:graphic>
+          </wp:inline>
+        </w:drawing>
+      </w:r>
     </w:p>
     <w:p>
       <w:pPr>
